--- a/New Microsoft Word Document (3).docx
+++ b/New Microsoft Word Document (3).docx
@@ -134,15 +134,27 @@
         </w:rPr>
         <w:t xml:space="preserve">import </w:t>
       </w:r>
-      <w:r>
-        <w:rPr>
-          <w:rFonts w:ascii="Courier New" w:eastAsia="Times New Roman" w:hAnsi="Courier New" w:cs="Courier New"/>
-          <w:color w:val="000000"/>
-          <w:sz w:val="18"/>
-          <w:szCs w:val="18"/>
-          <w:lang w:eastAsia="en-IN"/>
-        </w:rPr>
-        <w:t>android.content.DialogInterface;</w:t>
+      <w:proofErr w:type="spellStart"/>
+      <w:r>
+        <w:rPr>
+          <w:rFonts w:ascii="Courier New" w:eastAsia="Times New Roman" w:hAnsi="Courier New" w:cs="Courier New"/>
+          <w:color w:val="000000"/>
+          <w:sz w:val="18"/>
+          <w:szCs w:val="18"/>
+          <w:lang w:eastAsia="en-IN"/>
+        </w:rPr>
+        <w:t>android.content.DialogInterface</w:t>
+      </w:r>
+      <w:proofErr w:type="spellEnd"/>
+      <w:r>
+        <w:rPr>
+          <w:rFonts w:ascii="Courier New" w:eastAsia="Times New Roman" w:hAnsi="Courier New" w:cs="Courier New"/>
+          <w:color w:val="000000"/>
+          <w:sz w:val="18"/>
+          <w:szCs w:val="18"/>
+          <w:lang w:eastAsia="en-IN"/>
+        </w:rPr>
+        <w:t>;</w:t>
       </w:r>
       <w:r>
         <w:rPr>
@@ -166,15 +178,27 @@
         </w:rPr>
         <w:t xml:space="preserve">import </w:t>
       </w:r>
-      <w:r>
-        <w:rPr>
-          <w:rFonts w:ascii="Courier New" w:eastAsia="Times New Roman" w:hAnsi="Courier New" w:cs="Courier New"/>
-          <w:color w:val="000000"/>
-          <w:sz w:val="18"/>
-          <w:szCs w:val="18"/>
-          <w:lang w:eastAsia="en-IN"/>
-        </w:rPr>
-        <w:t>android.content.Intent;</w:t>
+      <w:proofErr w:type="spellStart"/>
+      <w:r>
+        <w:rPr>
+          <w:rFonts w:ascii="Courier New" w:eastAsia="Times New Roman" w:hAnsi="Courier New" w:cs="Courier New"/>
+          <w:color w:val="000000"/>
+          <w:sz w:val="18"/>
+          <w:szCs w:val="18"/>
+          <w:lang w:eastAsia="en-IN"/>
+        </w:rPr>
+        <w:t>android.content.Intent</w:t>
+      </w:r>
+      <w:proofErr w:type="spellEnd"/>
+      <w:r>
+        <w:rPr>
+          <w:rFonts w:ascii="Courier New" w:eastAsia="Times New Roman" w:hAnsi="Courier New" w:cs="Courier New"/>
+          <w:color w:val="000000"/>
+          <w:sz w:val="18"/>
+          <w:szCs w:val="18"/>
+          <w:lang w:eastAsia="en-IN"/>
+        </w:rPr>
+        <w:t>;</w:t>
       </w:r>
       <w:r>
         <w:rPr>
@@ -230,15 +254,27 @@
         </w:rPr>
         <w:t xml:space="preserve">import </w:t>
       </w:r>
-      <w:r>
-        <w:rPr>
-          <w:rFonts w:ascii="Courier New" w:eastAsia="Times New Roman" w:hAnsi="Courier New" w:cs="Courier New"/>
-          <w:color w:val="000000"/>
-          <w:sz w:val="18"/>
-          <w:szCs w:val="18"/>
-          <w:lang w:eastAsia="en-IN"/>
-        </w:rPr>
-        <w:t>android.os.Bundle;</w:t>
+      <w:proofErr w:type="spellStart"/>
+      <w:r>
+        <w:rPr>
+          <w:rFonts w:ascii="Courier New" w:eastAsia="Times New Roman" w:hAnsi="Courier New" w:cs="Courier New"/>
+          <w:color w:val="000000"/>
+          <w:sz w:val="18"/>
+          <w:szCs w:val="18"/>
+          <w:lang w:eastAsia="en-IN"/>
+        </w:rPr>
+        <w:t>android.os.Bundle</w:t>
+      </w:r>
+      <w:proofErr w:type="spellEnd"/>
+      <w:r>
+        <w:rPr>
+          <w:rFonts w:ascii="Courier New" w:eastAsia="Times New Roman" w:hAnsi="Courier New" w:cs="Courier New"/>
+          <w:color w:val="000000"/>
+          <w:sz w:val="18"/>
+          <w:szCs w:val="18"/>
+          <w:lang w:eastAsia="en-IN"/>
+        </w:rPr>
+        <w:t>;</w:t>
       </w:r>
       <w:r>
         <w:rPr>
@@ -262,15 +298,27 @@
         </w:rPr>
         <w:t xml:space="preserve">import </w:t>
       </w:r>
-      <w:r>
-        <w:rPr>
-          <w:rFonts w:ascii="Courier New" w:eastAsia="Times New Roman" w:hAnsi="Courier New" w:cs="Courier New"/>
-          <w:color w:val="000000"/>
-          <w:sz w:val="18"/>
-          <w:szCs w:val="18"/>
-          <w:lang w:eastAsia="en-IN"/>
-        </w:rPr>
-        <w:t>android.util.Log;</w:t>
+      <w:proofErr w:type="spellStart"/>
+      <w:r>
+        <w:rPr>
+          <w:rFonts w:ascii="Courier New" w:eastAsia="Times New Roman" w:hAnsi="Courier New" w:cs="Courier New"/>
+          <w:color w:val="000000"/>
+          <w:sz w:val="18"/>
+          <w:szCs w:val="18"/>
+          <w:lang w:eastAsia="en-IN"/>
+        </w:rPr>
+        <w:t>android.util.Log</w:t>
+      </w:r>
+      <w:proofErr w:type="spellEnd"/>
+      <w:r>
+        <w:rPr>
+          <w:rFonts w:ascii="Courier New" w:eastAsia="Times New Roman" w:hAnsi="Courier New" w:cs="Courier New"/>
+          <w:color w:val="000000"/>
+          <w:sz w:val="18"/>
+          <w:szCs w:val="18"/>
+          <w:lang w:eastAsia="en-IN"/>
+        </w:rPr>
+        <w:t>;</w:t>
       </w:r>
       <w:r>
         <w:rPr>
@@ -294,15 +342,27 @@
         </w:rPr>
         <w:t xml:space="preserve">import </w:t>
       </w:r>
-      <w:r>
-        <w:rPr>
-          <w:rFonts w:ascii="Courier New" w:eastAsia="Times New Roman" w:hAnsi="Courier New" w:cs="Courier New"/>
-          <w:color w:val="000000"/>
-          <w:sz w:val="18"/>
-          <w:szCs w:val="18"/>
-          <w:lang w:eastAsia="en-IN"/>
-        </w:rPr>
-        <w:t>android.view.View;</w:t>
+      <w:proofErr w:type="spellStart"/>
+      <w:r>
+        <w:rPr>
+          <w:rFonts w:ascii="Courier New" w:eastAsia="Times New Roman" w:hAnsi="Courier New" w:cs="Courier New"/>
+          <w:color w:val="000000"/>
+          <w:sz w:val="18"/>
+          <w:szCs w:val="18"/>
+          <w:lang w:eastAsia="en-IN"/>
+        </w:rPr>
+        <w:t>android.view.View</w:t>
+      </w:r>
+      <w:proofErr w:type="spellEnd"/>
+      <w:r>
+        <w:rPr>
+          <w:rFonts w:ascii="Courier New" w:eastAsia="Times New Roman" w:hAnsi="Courier New" w:cs="Courier New"/>
+          <w:color w:val="000000"/>
+          <w:sz w:val="18"/>
+          <w:szCs w:val="18"/>
+          <w:lang w:eastAsia="en-IN"/>
+        </w:rPr>
+        <w:t>;</w:t>
       </w:r>
       <w:r>
         <w:rPr>
@@ -326,15 +386,27 @@
         </w:rPr>
         <w:t xml:space="preserve">import </w:t>
       </w:r>
-      <w:r>
-        <w:rPr>
-          <w:rFonts w:ascii="Courier New" w:eastAsia="Times New Roman" w:hAnsi="Courier New" w:cs="Courier New"/>
-          <w:color w:val="000000"/>
-          <w:sz w:val="18"/>
-          <w:szCs w:val="18"/>
-          <w:lang w:eastAsia="en-IN"/>
-        </w:rPr>
-        <w:t>android.widget.Button;</w:t>
+      <w:proofErr w:type="spellStart"/>
+      <w:r>
+        <w:rPr>
+          <w:rFonts w:ascii="Courier New" w:eastAsia="Times New Roman" w:hAnsi="Courier New" w:cs="Courier New"/>
+          <w:color w:val="000000"/>
+          <w:sz w:val="18"/>
+          <w:szCs w:val="18"/>
+          <w:lang w:eastAsia="en-IN"/>
+        </w:rPr>
+        <w:t>android.widget.Button</w:t>
+      </w:r>
+      <w:proofErr w:type="spellEnd"/>
+      <w:r>
+        <w:rPr>
+          <w:rFonts w:ascii="Courier New" w:eastAsia="Times New Roman" w:hAnsi="Courier New" w:cs="Courier New"/>
+          <w:color w:val="000000"/>
+          <w:sz w:val="18"/>
+          <w:szCs w:val="18"/>
+          <w:lang w:eastAsia="en-IN"/>
+        </w:rPr>
+        <w:t>;</w:t>
       </w:r>
       <w:r>
         <w:rPr>
@@ -358,15 +430,27 @@
         </w:rPr>
         <w:t xml:space="preserve">import </w:t>
       </w:r>
-      <w:r>
-        <w:rPr>
-          <w:rFonts w:ascii="Courier New" w:eastAsia="Times New Roman" w:hAnsi="Courier New" w:cs="Courier New"/>
-          <w:color w:val="000000"/>
-          <w:sz w:val="18"/>
-          <w:szCs w:val="18"/>
-          <w:lang w:eastAsia="en-IN"/>
-        </w:rPr>
-        <w:t>android.widget.TextView;</w:t>
+      <w:proofErr w:type="spellStart"/>
+      <w:r>
+        <w:rPr>
+          <w:rFonts w:ascii="Courier New" w:eastAsia="Times New Roman" w:hAnsi="Courier New" w:cs="Courier New"/>
+          <w:color w:val="000000"/>
+          <w:sz w:val="18"/>
+          <w:szCs w:val="18"/>
+          <w:lang w:eastAsia="en-IN"/>
+        </w:rPr>
+        <w:t>android.widget.TextView</w:t>
+      </w:r>
+      <w:proofErr w:type="spellEnd"/>
+      <w:r>
+        <w:rPr>
+          <w:rFonts w:ascii="Courier New" w:eastAsia="Times New Roman" w:hAnsi="Courier New" w:cs="Courier New"/>
+          <w:color w:val="000000"/>
+          <w:sz w:val="18"/>
+          <w:szCs w:val="18"/>
+          <w:lang w:eastAsia="en-IN"/>
+        </w:rPr>
+        <w:t>;</w:t>
       </w:r>
       <w:r>
         <w:rPr>
@@ -390,15 +474,27 @@
         </w:rPr>
         <w:t xml:space="preserve">import </w:t>
       </w:r>
-      <w:r>
-        <w:rPr>
-          <w:rFonts w:ascii="Courier New" w:eastAsia="Times New Roman" w:hAnsi="Courier New" w:cs="Courier New"/>
-          <w:color w:val="000000"/>
-          <w:sz w:val="18"/>
-          <w:szCs w:val="18"/>
-          <w:lang w:eastAsia="en-IN"/>
-        </w:rPr>
-        <w:t>android.widget.Toast;</w:t>
+      <w:proofErr w:type="spellStart"/>
+      <w:r>
+        <w:rPr>
+          <w:rFonts w:ascii="Courier New" w:eastAsia="Times New Roman" w:hAnsi="Courier New" w:cs="Courier New"/>
+          <w:color w:val="000000"/>
+          <w:sz w:val="18"/>
+          <w:szCs w:val="18"/>
+          <w:lang w:eastAsia="en-IN"/>
+        </w:rPr>
+        <w:t>android.widget.Toast</w:t>
+      </w:r>
+      <w:proofErr w:type="spellEnd"/>
+      <w:r>
+        <w:rPr>
+          <w:rFonts w:ascii="Courier New" w:eastAsia="Times New Roman" w:hAnsi="Courier New" w:cs="Courier New"/>
+          <w:color w:val="000000"/>
+          <w:sz w:val="18"/>
+          <w:szCs w:val="18"/>
+          <w:lang w:eastAsia="en-IN"/>
+        </w:rPr>
+        <w:t>;</w:t>
       </w:r>
       <w:r>
         <w:rPr>
@@ -432,15 +528,27 @@
         </w:rPr>
         <w:t xml:space="preserve">public class </w:t>
       </w:r>
-      <w:r>
-        <w:rPr>
-          <w:rFonts w:ascii="Courier New" w:eastAsia="Times New Roman" w:hAnsi="Courier New" w:cs="Courier New"/>
-          <w:color w:val="000000"/>
-          <w:sz w:val="18"/>
-          <w:szCs w:val="18"/>
-          <w:lang w:eastAsia="en-IN"/>
-        </w:rPr>
-        <w:t xml:space="preserve">MainActivity </w:t>
+      <w:proofErr w:type="spellStart"/>
+      <w:r>
+        <w:rPr>
+          <w:rFonts w:ascii="Courier New" w:eastAsia="Times New Roman" w:hAnsi="Courier New" w:cs="Courier New"/>
+          <w:color w:val="000000"/>
+          <w:sz w:val="18"/>
+          <w:szCs w:val="18"/>
+          <w:lang w:eastAsia="en-IN"/>
+        </w:rPr>
+        <w:t>MainActivity</w:t>
+      </w:r>
+      <w:proofErr w:type="spellEnd"/>
+      <w:r>
+        <w:rPr>
+          <w:rFonts w:ascii="Courier New" w:eastAsia="Times New Roman" w:hAnsi="Courier New" w:cs="Courier New"/>
+          <w:color w:val="000000"/>
+          <w:sz w:val="18"/>
+          <w:szCs w:val="18"/>
+          <w:lang w:eastAsia="en-IN"/>
+        </w:rPr>
+        <w:t xml:space="preserve"> </w:t>
       </w:r>
       <w:r>
         <w:rPr>
@@ -454,15 +562,27 @@
         </w:rPr>
         <w:t xml:space="preserve">extends </w:t>
       </w:r>
-      <w:r>
-        <w:rPr>
-          <w:rFonts w:ascii="Courier New" w:eastAsia="Times New Roman" w:hAnsi="Courier New" w:cs="Courier New"/>
-          <w:color w:val="000000"/>
-          <w:sz w:val="18"/>
-          <w:szCs w:val="18"/>
-          <w:lang w:eastAsia="en-IN"/>
-        </w:rPr>
-        <w:t>AppCompatActivity {</w:t>
+      <w:proofErr w:type="spellStart"/>
+      <w:r>
+        <w:rPr>
+          <w:rFonts w:ascii="Courier New" w:eastAsia="Times New Roman" w:hAnsi="Courier New" w:cs="Courier New"/>
+          <w:color w:val="000000"/>
+          <w:sz w:val="18"/>
+          <w:szCs w:val="18"/>
+          <w:lang w:eastAsia="en-IN"/>
+        </w:rPr>
+        <w:t>AppCompatActivity</w:t>
+      </w:r>
+      <w:proofErr w:type="spellEnd"/>
+      <w:r>
+        <w:rPr>
+          <w:rFonts w:ascii="Courier New" w:eastAsia="Times New Roman" w:hAnsi="Courier New" w:cs="Courier New"/>
+          <w:color w:val="000000"/>
+          <w:sz w:val="18"/>
+          <w:szCs w:val="18"/>
+          <w:lang w:eastAsia="en-IN"/>
+        </w:rPr>
+        <w:t xml:space="preserve"> {</w:t>
       </w:r>
       <w:r>
         <w:rPr>
@@ -485,7 +605,33 @@
           <w:szCs w:val="18"/>
           <w:lang w:eastAsia="en-IN"/>
         </w:rPr>
-        <w:t xml:space="preserve">static int </w:t>
+        <w:t xml:space="preserve">static </w:t>
+      </w:r>
+      <w:proofErr w:type="spellStart"/>
+      <w:r>
+        <w:rPr>
+          <w:rFonts w:ascii="Courier New" w:eastAsia="Times New Roman" w:hAnsi="Courier New" w:cs="Courier New"/>
+          <w:b/>
+          <w:bCs/>
+          <w:color w:val="000080"/>
+          <w:sz w:val="18"/>
+          <w:szCs w:val="18"/>
+          <w:lang w:eastAsia="en-IN"/>
+        </w:rPr>
+        <w:t>int</w:t>
+      </w:r>
+      <w:proofErr w:type="spellEnd"/>
+      <w:r>
+        <w:rPr>
+          <w:rFonts w:ascii="Courier New" w:eastAsia="Times New Roman" w:hAnsi="Courier New" w:cs="Courier New"/>
+          <w:b/>
+          <w:bCs/>
+          <w:color w:val="000080"/>
+          <w:sz w:val="18"/>
+          <w:szCs w:val="18"/>
+          <w:lang w:eastAsia="en-IN"/>
+        </w:rPr>
+        <w:t xml:space="preserve"> </w:t>
       </w:r>
       <w:r>
         <w:rPr>
@@ -573,15 +719,49 @@
         </w:rPr>
         <w:t xml:space="preserve">protected void </w:t>
       </w:r>
-      <w:r>
-        <w:rPr>
-          <w:rFonts w:ascii="Courier New" w:eastAsia="Times New Roman" w:hAnsi="Courier New" w:cs="Courier New"/>
-          <w:color w:val="000000"/>
-          <w:sz w:val="18"/>
-          <w:szCs w:val="18"/>
-          <w:lang w:eastAsia="en-IN"/>
-        </w:rPr>
-        <w:t>onCreate(Bundle savedInstanceState) {</w:t>
+      <w:proofErr w:type="spellStart"/>
+      <w:r>
+        <w:rPr>
+          <w:rFonts w:ascii="Courier New" w:eastAsia="Times New Roman" w:hAnsi="Courier New" w:cs="Courier New"/>
+          <w:color w:val="000000"/>
+          <w:sz w:val="18"/>
+          <w:szCs w:val="18"/>
+          <w:lang w:eastAsia="en-IN"/>
+        </w:rPr>
+        <w:t>onCreate</w:t>
+      </w:r>
+      <w:proofErr w:type="spellEnd"/>
+      <w:r>
+        <w:rPr>
+          <w:rFonts w:ascii="Courier New" w:eastAsia="Times New Roman" w:hAnsi="Courier New" w:cs="Courier New"/>
+          <w:color w:val="000000"/>
+          <w:sz w:val="18"/>
+          <w:szCs w:val="18"/>
+          <w:lang w:eastAsia="en-IN"/>
+        </w:rPr>
+        <w:t xml:space="preserve">(Bundle </w:t>
+      </w:r>
+      <w:proofErr w:type="spellStart"/>
+      <w:r>
+        <w:rPr>
+          <w:rFonts w:ascii="Courier New" w:eastAsia="Times New Roman" w:hAnsi="Courier New" w:cs="Courier New"/>
+          <w:color w:val="000000"/>
+          <w:sz w:val="18"/>
+          <w:szCs w:val="18"/>
+          <w:lang w:eastAsia="en-IN"/>
+        </w:rPr>
+        <w:t>savedInstanceState</w:t>
+      </w:r>
+      <w:proofErr w:type="spellEnd"/>
+      <w:r>
+        <w:rPr>
+          <w:rFonts w:ascii="Courier New" w:eastAsia="Times New Roman" w:hAnsi="Courier New" w:cs="Courier New"/>
+          <w:color w:val="000000"/>
+          <w:sz w:val="18"/>
+          <w:szCs w:val="18"/>
+          <w:lang w:eastAsia="en-IN"/>
+        </w:rPr>
+        <w:t>) {</w:t>
       </w:r>
       <w:r>
         <w:rPr>
@@ -594,6 +774,7 @@
         <w:br/>
         <w:t xml:space="preserve">        </w:t>
       </w:r>
+      <w:proofErr w:type="spellStart"/>
       <w:r>
         <w:rPr>
           <w:rFonts w:ascii="Courier New" w:eastAsia="Times New Roman" w:hAnsi="Courier New" w:cs="Courier New"/>
@@ -614,18 +795,84 @@
           <w:szCs w:val="18"/>
           <w:lang w:eastAsia="en-IN"/>
         </w:rPr>
-        <w:t>.onCreate(savedInstanceState);</w:t>
-      </w:r>
-      <w:r>
-        <w:rPr>
-          <w:rFonts w:ascii="Courier New" w:eastAsia="Times New Roman" w:hAnsi="Courier New" w:cs="Courier New"/>
-          <w:color w:val="000000"/>
-          <w:sz w:val="18"/>
-          <w:szCs w:val="18"/>
-          <w:lang w:eastAsia="en-IN"/>
-        </w:rPr>
-        <w:br/>
-        <w:t xml:space="preserve">        setContentView(R.layout.</w:t>
+        <w:t>.onCreate</w:t>
+      </w:r>
+      <w:proofErr w:type="spellEnd"/>
+      <w:r>
+        <w:rPr>
+          <w:rFonts w:ascii="Courier New" w:eastAsia="Times New Roman" w:hAnsi="Courier New" w:cs="Courier New"/>
+          <w:color w:val="000000"/>
+          <w:sz w:val="18"/>
+          <w:szCs w:val="18"/>
+          <w:lang w:eastAsia="en-IN"/>
+        </w:rPr>
+        <w:t>(</w:t>
+      </w:r>
+      <w:proofErr w:type="spellStart"/>
+      <w:r>
+        <w:rPr>
+          <w:rFonts w:ascii="Courier New" w:eastAsia="Times New Roman" w:hAnsi="Courier New" w:cs="Courier New"/>
+          <w:color w:val="000000"/>
+          <w:sz w:val="18"/>
+          <w:szCs w:val="18"/>
+          <w:lang w:eastAsia="en-IN"/>
+        </w:rPr>
+        <w:t>savedInstanceState</w:t>
+      </w:r>
+      <w:proofErr w:type="spellEnd"/>
+      <w:r>
+        <w:rPr>
+          <w:rFonts w:ascii="Courier New" w:eastAsia="Times New Roman" w:hAnsi="Courier New" w:cs="Courier New"/>
+          <w:color w:val="000000"/>
+          <w:sz w:val="18"/>
+          <w:szCs w:val="18"/>
+          <w:lang w:eastAsia="en-IN"/>
+        </w:rPr>
+        <w:t>);</w:t>
+      </w:r>
+      <w:r>
+        <w:rPr>
+          <w:rFonts w:ascii="Courier New" w:eastAsia="Times New Roman" w:hAnsi="Courier New" w:cs="Courier New"/>
+          <w:color w:val="000000"/>
+          <w:sz w:val="18"/>
+          <w:szCs w:val="18"/>
+          <w:lang w:eastAsia="en-IN"/>
+        </w:rPr>
+        <w:br/>
+        <w:t xml:space="preserve">        </w:t>
+      </w:r>
+      <w:proofErr w:type="spellStart"/>
+      <w:r>
+        <w:rPr>
+          <w:rFonts w:ascii="Courier New" w:eastAsia="Times New Roman" w:hAnsi="Courier New" w:cs="Courier New"/>
+          <w:color w:val="000000"/>
+          <w:sz w:val="18"/>
+          <w:szCs w:val="18"/>
+          <w:lang w:eastAsia="en-IN"/>
+        </w:rPr>
+        <w:t>setContentView</w:t>
+      </w:r>
+      <w:proofErr w:type="spellEnd"/>
+      <w:r>
+        <w:rPr>
+          <w:rFonts w:ascii="Courier New" w:eastAsia="Times New Roman" w:hAnsi="Courier New" w:cs="Courier New"/>
+          <w:color w:val="000000"/>
+          <w:sz w:val="18"/>
+          <w:szCs w:val="18"/>
+          <w:lang w:eastAsia="en-IN"/>
+        </w:rPr>
+        <w:t>(</w:t>
+      </w:r>
+      <w:proofErr w:type="spellStart"/>
+      <w:r>
+        <w:rPr>
+          <w:rFonts w:ascii="Courier New" w:eastAsia="Times New Roman" w:hAnsi="Courier New" w:cs="Courier New"/>
+          <w:color w:val="000000"/>
+          <w:sz w:val="18"/>
+          <w:szCs w:val="18"/>
+          <w:lang w:eastAsia="en-IN"/>
+        </w:rPr>
+        <w:t>R.layout.</w:t>
       </w:r>
       <w:r>
         <w:rPr>
@@ -641,6 +888,7 @@
         </w:rPr>
         <w:t>activity_main</w:t>
       </w:r>
+      <w:proofErr w:type="spellEnd"/>
       <w:r>
         <w:rPr>
           <w:rFonts w:ascii="Courier New" w:eastAsia="Times New Roman" w:hAnsi="Courier New" w:cs="Courier New"/>
@@ -684,15 +932,93 @@
         </w:rPr>
         <w:t xml:space="preserve">final </w:t>
       </w:r>
-      <w:r>
-        <w:rPr>
-          <w:rFonts w:ascii="Courier New" w:eastAsia="Times New Roman" w:hAnsi="Courier New" w:cs="Courier New"/>
-          <w:color w:val="000000"/>
-          <w:sz w:val="18"/>
-          <w:szCs w:val="18"/>
-          <w:lang w:eastAsia="en-IN"/>
-        </w:rPr>
-        <w:t>TextView tv=(TextView)findViewById(R.id.</w:t>
+      <w:proofErr w:type="spellStart"/>
+      <w:r>
+        <w:rPr>
+          <w:rFonts w:ascii="Courier New" w:eastAsia="Times New Roman" w:hAnsi="Courier New" w:cs="Courier New"/>
+          <w:color w:val="000000"/>
+          <w:sz w:val="18"/>
+          <w:szCs w:val="18"/>
+          <w:lang w:eastAsia="en-IN"/>
+        </w:rPr>
+        <w:t>TextView</w:t>
+      </w:r>
+      <w:proofErr w:type="spellEnd"/>
+      <w:r>
+        <w:rPr>
+          <w:rFonts w:ascii="Courier New" w:eastAsia="Times New Roman" w:hAnsi="Courier New" w:cs="Courier New"/>
+          <w:color w:val="000000"/>
+          <w:sz w:val="18"/>
+          <w:szCs w:val="18"/>
+          <w:lang w:eastAsia="en-IN"/>
+        </w:rPr>
+        <w:t xml:space="preserve"> </w:t>
+      </w:r>
+      <w:proofErr w:type="spellStart"/>
+      <w:r>
+        <w:rPr>
+          <w:rFonts w:ascii="Courier New" w:eastAsia="Times New Roman" w:hAnsi="Courier New" w:cs="Courier New"/>
+          <w:color w:val="000000"/>
+          <w:sz w:val="18"/>
+          <w:szCs w:val="18"/>
+          <w:lang w:eastAsia="en-IN"/>
+        </w:rPr>
+        <w:t>tv</w:t>
+      </w:r>
+      <w:proofErr w:type="spellEnd"/>
+      <w:r>
+        <w:rPr>
+          <w:rFonts w:ascii="Courier New" w:eastAsia="Times New Roman" w:hAnsi="Courier New" w:cs="Courier New"/>
+          <w:color w:val="000000"/>
+          <w:sz w:val="18"/>
+          <w:szCs w:val="18"/>
+          <w:lang w:eastAsia="en-IN"/>
+        </w:rPr>
+        <w:t>=(</w:t>
+      </w:r>
+      <w:proofErr w:type="spellStart"/>
+      <w:r>
+        <w:rPr>
+          <w:rFonts w:ascii="Courier New" w:eastAsia="Times New Roman" w:hAnsi="Courier New" w:cs="Courier New"/>
+          <w:color w:val="000000"/>
+          <w:sz w:val="18"/>
+          <w:szCs w:val="18"/>
+          <w:lang w:eastAsia="en-IN"/>
+        </w:rPr>
+        <w:t>TextView</w:t>
+      </w:r>
+      <w:proofErr w:type="spellEnd"/>
+      <w:r>
+        <w:rPr>
+          <w:rFonts w:ascii="Courier New" w:eastAsia="Times New Roman" w:hAnsi="Courier New" w:cs="Courier New"/>
+          <w:color w:val="000000"/>
+          <w:sz w:val="18"/>
+          <w:szCs w:val="18"/>
+          <w:lang w:eastAsia="en-IN"/>
+        </w:rPr>
+        <w:t>)</w:t>
+      </w:r>
+      <w:proofErr w:type="spellStart"/>
+      <w:r>
+        <w:rPr>
+          <w:rFonts w:ascii="Courier New" w:eastAsia="Times New Roman" w:hAnsi="Courier New" w:cs="Courier New"/>
+          <w:color w:val="000000"/>
+          <w:sz w:val="18"/>
+          <w:szCs w:val="18"/>
+          <w:lang w:eastAsia="en-IN"/>
+        </w:rPr>
+        <w:t>findViewById</w:t>
+      </w:r>
+      <w:proofErr w:type="spellEnd"/>
+      <w:r>
+        <w:rPr>
+          <w:rFonts w:ascii="Courier New" w:eastAsia="Times New Roman" w:hAnsi="Courier New" w:cs="Courier New"/>
+          <w:color w:val="000000"/>
+          <w:sz w:val="18"/>
+          <w:szCs w:val="18"/>
+          <w:lang w:eastAsia="en-IN"/>
+        </w:rPr>
+        <w:t>(R.id.</w:t>
       </w:r>
       <w:r>
         <w:rPr>
@@ -737,7 +1063,62 @@
           <w:lang w:eastAsia="en-IN"/>
         </w:rPr>
         <w:br/>
-        <w:t xml:space="preserve">        Button btn=(Button) findViewById(R.id.</w:t>
+        <w:t xml:space="preserve">        Button </w:t>
+      </w:r>
+      <w:proofErr w:type="spellStart"/>
+      <w:r>
+        <w:rPr>
+          <w:rFonts w:ascii="Courier New" w:eastAsia="Times New Roman" w:hAnsi="Courier New" w:cs="Courier New"/>
+          <w:color w:val="000000"/>
+          <w:sz w:val="18"/>
+          <w:szCs w:val="18"/>
+          <w:lang w:eastAsia="en-IN"/>
+        </w:rPr>
+        <w:t>btn</w:t>
+      </w:r>
+      <w:proofErr w:type="spellEnd"/>
+      <w:r>
+        <w:rPr>
+          <w:rFonts w:ascii="Courier New" w:eastAsia="Times New Roman" w:hAnsi="Courier New" w:cs="Courier New"/>
+          <w:color w:val="000000"/>
+          <w:sz w:val="18"/>
+          <w:szCs w:val="18"/>
+          <w:lang w:eastAsia="en-IN"/>
+        </w:rPr>
+        <w:t xml:space="preserve">=(Button) </w:t>
+      </w:r>
+      <w:proofErr w:type="spellStart"/>
+      <w:r>
+        <w:rPr>
+          <w:rFonts w:ascii="Courier New" w:eastAsia="Times New Roman" w:hAnsi="Courier New" w:cs="Courier New"/>
+          <w:color w:val="000000"/>
+          <w:sz w:val="18"/>
+          <w:szCs w:val="18"/>
+          <w:lang w:eastAsia="en-IN"/>
+        </w:rPr>
+        <w:t>findViewById</w:t>
+      </w:r>
+      <w:proofErr w:type="spellEnd"/>
+      <w:r>
+        <w:rPr>
+          <w:rFonts w:ascii="Courier New" w:eastAsia="Times New Roman" w:hAnsi="Courier New" w:cs="Courier New"/>
+          <w:color w:val="000000"/>
+          <w:sz w:val="18"/>
+          <w:szCs w:val="18"/>
+          <w:lang w:eastAsia="en-IN"/>
+        </w:rPr>
+        <w:t>(</w:t>
+      </w:r>
+      <w:proofErr w:type="spellStart"/>
+      <w:r>
+        <w:rPr>
+          <w:rFonts w:ascii="Courier New" w:eastAsia="Times New Roman" w:hAnsi="Courier New" w:cs="Courier New"/>
+          <w:color w:val="000000"/>
+          <w:sz w:val="18"/>
+          <w:szCs w:val="18"/>
+          <w:lang w:eastAsia="en-IN"/>
+        </w:rPr>
+        <w:t>R.id.</w:t>
       </w:r>
       <w:r>
         <w:rPr>
@@ -753,6 +1134,7 @@
         </w:rPr>
         <w:t>btn</w:t>
       </w:r>
+      <w:proofErr w:type="spellEnd"/>
       <w:r>
         <w:rPr>
           <w:rFonts w:ascii="Courier New" w:eastAsia="Times New Roman" w:hAnsi="Courier New" w:cs="Courier New"/>
@@ -772,7 +1154,29 @@
           <w:lang w:eastAsia="en-IN"/>
         </w:rPr>
         <w:br/>
-        <w:t xml:space="preserve">        Button btn2=(Button) findViewById(R.id.</w:t>
+        <w:t xml:space="preserve">        Button btn2=(Button) </w:t>
+      </w:r>
+      <w:proofErr w:type="spellStart"/>
+      <w:r>
+        <w:rPr>
+          <w:rFonts w:ascii="Courier New" w:eastAsia="Times New Roman" w:hAnsi="Courier New" w:cs="Courier New"/>
+          <w:color w:val="000000"/>
+          <w:sz w:val="18"/>
+          <w:szCs w:val="18"/>
+          <w:lang w:eastAsia="en-IN"/>
+        </w:rPr>
+        <w:t>findViewById</w:t>
+      </w:r>
+      <w:proofErr w:type="spellEnd"/>
+      <w:r>
+        <w:rPr>
+          <w:rFonts w:ascii="Courier New" w:eastAsia="Times New Roman" w:hAnsi="Courier New" w:cs="Courier New"/>
+          <w:color w:val="000000"/>
+          <w:sz w:val="18"/>
+          <w:szCs w:val="18"/>
+          <w:lang w:eastAsia="en-IN"/>
+        </w:rPr>
+        <w:t>(R.id.</w:t>
       </w:r>
       <w:r>
         <w:rPr>
@@ -807,7 +1211,29 @@
           <w:lang w:eastAsia="en-IN"/>
         </w:rPr>
         <w:br/>
-        <w:t xml:space="preserve">        View.OnClickListener listener = </w:t>
+        <w:t xml:space="preserve">        </w:t>
+      </w:r>
+      <w:proofErr w:type="spellStart"/>
+      <w:r>
+        <w:rPr>
+          <w:rFonts w:ascii="Courier New" w:eastAsia="Times New Roman" w:hAnsi="Courier New" w:cs="Courier New"/>
+          <w:color w:val="000000"/>
+          <w:sz w:val="18"/>
+          <w:szCs w:val="18"/>
+          <w:lang w:eastAsia="en-IN"/>
+        </w:rPr>
+        <w:t>View.OnClickListener</w:t>
+      </w:r>
+      <w:proofErr w:type="spellEnd"/>
+      <w:r>
+        <w:rPr>
+          <w:rFonts w:ascii="Courier New" w:eastAsia="Times New Roman" w:hAnsi="Courier New" w:cs="Courier New"/>
+          <w:color w:val="000000"/>
+          <w:sz w:val="18"/>
+          <w:szCs w:val="18"/>
+          <w:lang w:eastAsia="en-IN"/>
+        </w:rPr>
+        <w:t xml:space="preserve"> listener = </w:t>
       </w:r>
       <w:r>
         <w:rPr>
@@ -821,15 +1247,27 @@
         </w:rPr>
         <w:t xml:space="preserve">new </w:t>
       </w:r>
-      <w:r>
-        <w:rPr>
-          <w:rFonts w:ascii="Courier New" w:eastAsia="Times New Roman" w:hAnsi="Courier New" w:cs="Courier New"/>
-          <w:color w:val="000000"/>
-          <w:sz w:val="18"/>
-          <w:szCs w:val="18"/>
-          <w:lang w:eastAsia="en-IN"/>
-        </w:rPr>
-        <w:t>View.OnClickListener() {</w:t>
+      <w:proofErr w:type="spellStart"/>
+      <w:r>
+        <w:rPr>
+          <w:rFonts w:ascii="Courier New" w:eastAsia="Times New Roman" w:hAnsi="Courier New" w:cs="Courier New"/>
+          <w:color w:val="000000"/>
+          <w:sz w:val="18"/>
+          <w:szCs w:val="18"/>
+          <w:lang w:eastAsia="en-IN"/>
+        </w:rPr>
+        <w:t>View.OnClickListener</w:t>
+      </w:r>
+      <w:proofErr w:type="spellEnd"/>
+      <w:r>
+        <w:rPr>
+          <w:rFonts w:ascii="Courier New" w:eastAsia="Times New Roman" w:hAnsi="Courier New" w:cs="Courier New"/>
+          <w:color w:val="000000"/>
+          <w:sz w:val="18"/>
+          <w:szCs w:val="18"/>
+          <w:lang w:eastAsia="en-IN"/>
+        </w:rPr>
+        <w:t>() {</w:t>
       </w:r>
       <w:r>
         <w:rPr>
@@ -875,15 +1313,27 @@
         </w:rPr>
         <w:t xml:space="preserve">public void </w:t>
       </w:r>
-      <w:r>
-        <w:rPr>
-          <w:rFonts w:ascii="Courier New" w:eastAsia="Times New Roman" w:hAnsi="Courier New" w:cs="Courier New"/>
-          <w:color w:val="000000"/>
-          <w:sz w:val="18"/>
-          <w:szCs w:val="18"/>
-          <w:lang w:eastAsia="en-IN"/>
-        </w:rPr>
-        <w:t>onClick(View v) {</w:t>
+      <w:proofErr w:type="spellStart"/>
+      <w:r>
+        <w:rPr>
+          <w:rFonts w:ascii="Courier New" w:eastAsia="Times New Roman" w:hAnsi="Courier New" w:cs="Courier New"/>
+          <w:color w:val="000000"/>
+          <w:sz w:val="18"/>
+          <w:szCs w:val="18"/>
+          <w:lang w:eastAsia="en-IN"/>
+        </w:rPr>
+        <w:t>onClick</w:t>
+      </w:r>
+      <w:proofErr w:type="spellEnd"/>
+      <w:r>
+        <w:rPr>
+          <w:rFonts w:ascii="Courier New" w:eastAsia="Times New Roman" w:hAnsi="Courier New" w:cs="Courier New"/>
+          <w:color w:val="000000"/>
+          <w:sz w:val="18"/>
+          <w:szCs w:val="18"/>
+          <w:lang w:eastAsia="en-IN"/>
+        </w:rPr>
+        <w:t>(View v) {</w:t>
       </w:r>
       <w:r>
         <w:rPr>
@@ -896,6 +1346,7 @@
         <w:br/>
         <w:t xml:space="preserve">                String text = </w:t>
       </w:r>
+      <w:proofErr w:type="spellStart"/>
       <w:r>
         <w:rPr>
           <w:rFonts w:ascii="Courier New" w:eastAsia="Times New Roman" w:hAnsi="Courier New" w:cs="Courier New"/>
@@ -914,7 +1365,40 @@
           <w:szCs w:val="18"/>
           <w:lang w:eastAsia="en-IN"/>
         </w:rPr>
-        <w:t>.getText().toString();</w:t>
+        <w:t>.getText</w:t>
+      </w:r>
+      <w:proofErr w:type="spellEnd"/>
+      <w:r>
+        <w:rPr>
+          <w:rFonts w:ascii="Courier New" w:eastAsia="Times New Roman" w:hAnsi="Courier New" w:cs="Courier New"/>
+          <w:color w:val="000000"/>
+          <w:sz w:val="18"/>
+          <w:szCs w:val="18"/>
+          <w:lang w:eastAsia="en-IN"/>
+        </w:rPr>
+        <w:t>().</w:t>
+      </w:r>
+      <w:proofErr w:type="spellStart"/>
+      <w:r>
+        <w:rPr>
+          <w:rFonts w:ascii="Courier New" w:eastAsia="Times New Roman" w:hAnsi="Courier New" w:cs="Courier New"/>
+          <w:color w:val="000000"/>
+          <w:sz w:val="18"/>
+          <w:szCs w:val="18"/>
+          <w:lang w:eastAsia="en-IN"/>
+        </w:rPr>
+        <w:t>toString</w:t>
+      </w:r>
+      <w:proofErr w:type="spellEnd"/>
+      <w:r>
+        <w:rPr>
+          <w:rFonts w:ascii="Courier New" w:eastAsia="Times New Roman" w:hAnsi="Courier New" w:cs="Courier New"/>
+          <w:color w:val="000000"/>
+          <w:sz w:val="18"/>
+          <w:szCs w:val="18"/>
+          <w:lang w:eastAsia="en-IN"/>
+        </w:rPr>
+        <w:t>();</w:t>
       </w:r>
       <w:r>
         <w:rPr>
@@ -947,7 +1431,18 @@
           <w:szCs w:val="18"/>
           <w:lang w:eastAsia="en-IN"/>
         </w:rPr>
-        <w:t>=Integer.</w:t>
+        <w:t>=</w:t>
+      </w:r>
+      <w:proofErr w:type="spellStart"/>
+      <w:r>
+        <w:rPr>
+          <w:rFonts w:ascii="Courier New" w:eastAsia="Times New Roman" w:hAnsi="Courier New" w:cs="Courier New"/>
+          <w:color w:val="000000"/>
+          <w:sz w:val="18"/>
+          <w:szCs w:val="18"/>
+          <w:lang w:eastAsia="en-IN"/>
+        </w:rPr>
+        <w:t>Integer.</w:t>
       </w:r>
       <w:r>
         <w:rPr>
@@ -961,6 +1456,7 @@
         </w:rPr>
         <w:t>parseInt</w:t>
       </w:r>
+      <w:proofErr w:type="spellEnd"/>
       <w:r>
         <w:rPr>
           <w:rFonts w:ascii="Courier New" w:eastAsia="Times New Roman" w:hAnsi="Courier New" w:cs="Courier New"/>
@@ -1002,7 +1498,40 @@
           <w:szCs w:val="18"/>
           <w:lang w:eastAsia="en-IN"/>
         </w:rPr>
-        <w:t>(v.getId() == R.id.</w:t>
+        <w:t>(</w:t>
+      </w:r>
+      <w:proofErr w:type="spellStart"/>
+      <w:r>
+        <w:rPr>
+          <w:rFonts w:ascii="Courier New" w:eastAsia="Times New Roman" w:hAnsi="Courier New" w:cs="Courier New"/>
+          <w:color w:val="000000"/>
+          <w:sz w:val="18"/>
+          <w:szCs w:val="18"/>
+          <w:lang w:eastAsia="en-IN"/>
+        </w:rPr>
+        <w:t>v.getId</w:t>
+      </w:r>
+      <w:proofErr w:type="spellEnd"/>
+      <w:r>
+        <w:rPr>
+          <w:rFonts w:ascii="Courier New" w:eastAsia="Times New Roman" w:hAnsi="Courier New" w:cs="Courier New"/>
+          <w:color w:val="000000"/>
+          <w:sz w:val="18"/>
+          <w:szCs w:val="18"/>
+          <w:lang w:eastAsia="en-IN"/>
+        </w:rPr>
+        <w:t xml:space="preserve">() == </w:t>
+      </w:r>
+      <w:proofErr w:type="spellStart"/>
+      <w:r>
+        <w:rPr>
+          <w:rFonts w:ascii="Courier New" w:eastAsia="Times New Roman" w:hAnsi="Courier New" w:cs="Courier New"/>
+          <w:color w:val="000000"/>
+          <w:sz w:val="18"/>
+          <w:szCs w:val="18"/>
+          <w:lang w:eastAsia="en-IN"/>
+        </w:rPr>
+        <w:t>R.id.</w:t>
       </w:r>
       <w:r>
         <w:rPr>
@@ -1018,6 +1547,7 @@
         </w:rPr>
         <w:t>btn</w:t>
       </w:r>
+      <w:proofErr w:type="spellEnd"/>
       <w:r>
         <w:rPr>
           <w:rFonts w:ascii="Courier New" w:eastAsia="Times New Roman" w:hAnsi="Courier New" w:cs="Courier New"/>
@@ -1114,7 +1644,29 @@
           <w:lang w:eastAsia="en-IN"/>
         </w:rPr>
         <w:br/>
-        <w:t xml:space="preserve">                intent.putExtra(</w:t>
+        <w:t xml:space="preserve">                </w:t>
+      </w:r>
+      <w:proofErr w:type="spellStart"/>
+      <w:r>
+        <w:rPr>
+          <w:rFonts w:ascii="Courier New" w:eastAsia="Times New Roman" w:hAnsi="Courier New" w:cs="Courier New"/>
+          <w:color w:val="000000"/>
+          <w:sz w:val="18"/>
+          <w:szCs w:val="18"/>
+          <w:lang w:eastAsia="en-IN"/>
+        </w:rPr>
+        <w:t>intent.putExtra</w:t>
+      </w:r>
+      <w:proofErr w:type="spellEnd"/>
+      <w:r>
+        <w:rPr>
+          <w:rFonts w:ascii="Courier New" w:eastAsia="Times New Roman" w:hAnsi="Courier New" w:cs="Courier New"/>
+          <w:color w:val="000000"/>
+          <w:sz w:val="18"/>
+          <w:szCs w:val="18"/>
+          <w:lang w:eastAsia="en-IN"/>
+        </w:rPr>
+        <w:t>(</w:t>
       </w:r>
       <w:r>
         <w:rPr>
@@ -1148,7 +1700,47 @@
           <w:szCs w:val="18"/>
           <w:lang w:eastAsia="en-IN"/>
         </w:rPr>
-        <w:t>"ash"</w:t>
+        <w:t>"</w:t>
+      </w:r>
+      <w:proofErr w:type="spellStart"/>
+      <w:r>
+        <w:rPr>
+          <w:rFonts w:ascii="Courier New" w:eastAsia="Times New Roman" w:hAnsi="Courier New" w:cs="Courier New"/>
+          <w:b/>
+          <w:bCs/>
+          <w:color w:val="008000"/>
+          <w:sz w:val="18"/>
+          <w:szCs w:val="18"/>
+          <w:lang w:eastAsia="en-IN"/>
+        </w:rPr>
+        <w:t>ash</w:t>
+      </w:r>
+      <w:r>
+        <w:rPr>
+          <w:rFonts w:ascii="Courier New" w:eastAsia="Times New Roman" w:hAnsi="Courier New" w:cs="Courier New"/>
+          <w:b/>
+          <w:bCs/>
+          <w:color w:val="008000"/>
+          <w:sz w:val="18"/>
+          <w:szCs w:val="18"/>
+          <w:lang w:eastAsia="en-IN"/>
+        </w:rPr>
+        <w:t>wanth</w:t>
+      </w:r>
+      <w:bookmarkStart w:id="0" w:name="_GoBack"/>
+      <w:bookmarkEnd w:id="0"/>
+      <w:proofErr w:type="spellEnd"/>
+      <w:r>
+        <w:rPr>
+          <w:rFonts w:ascii="Courier New" w:eastAsia="Times New Roman" w:hAnsi="Courier New" w:cs="Courier New"/>
+          <w:b/>
+          <w:bCs/>
+          <w:color w:val="008000"/>
+          <w:sz w:val="18"/>
+          <w:szCs w:val="18"/>
+          <w:lang w:eastAsia="en-IN"/>
+        </w:rPr>
+        <w:t>"</w:t>
       </w:r>
       <w:r>
         <w:rPr>
@@ -1169,7 +1761,29 @@
           <w:lang w:eastAsia="en-IN"/>
         </w:rPr>
         <w:br/>
-        <w:t xml:space="preserve">                intent.putExtra(</w:t>
+        <w:t xml:space="preserve">                </w:t>
+      </w:r>
+      <w:proofErr w:type="spellStart"/>
+      <w:r>
+        <w:rPr>
+          <w:rFonts w:ascii="Courier New" w:eastAsia="Times New Roman" w:hAnsi="Courier New" w:cs="Courier New"/>
+          <w:color w:val="000000"/>
+          <w:sz w:val="18"/>
+          <w:szCs w:val="18"/>
+          <w:lang w:eastAsia="en-IN"/>
+        </w:rPr>
+        <w:t>intent.putExtra</w:t>
+      </w:r>
+      <w:proofErr w:type="spellEnd"/>
+      <w:r>
+        <w:rPr>
+          <w:rFonts w:ascii="Courier New" w:eastAsia="Times New Roman" w:hAnsi="Courier New" w:cs="Courier New"/>
+          <w:color w:val="000000"/>
+          <w:sz w:val="18"/>
+          <w:szCs w:val="18"/>
+          <w:lang w:eastAsia="en-IN"/>
+        </w:rPr>
+        <w:t>(</w:t>
       </w:r>
       <w:r>
         <w:rPr>
@@ -1191,7 +1805,18 @@
           <w:szCs w:val="18"/>
           <w:lang w:eastAsia="en-IN"/>
         </w:rPr>
-        <w:t>,String.</w:t>
+        <w:t>,</w:t>
+      </w:r>
+      <w:proofErr w:type="spellStart"/>
+      <w:r>
+        <w:rPr>
+          <w:rFonts w:ascii="Courier New" w:eastAsia="Times New Roman" w:hAnsi="Courier New" w:cs="Courier New"/>
+          <w:color w:val="000000"/>
+          <w:sz w:val="18"/>
+          <w:szCs w:val="18"/>
+          <w:lang w:eastAsia="en-IN"/>
+        </w:rPr>
+        <w:t>String.</w:t>
       </w:r>
       <w:r>
         <w:rPr>
@@ -1205,6 +1830,7 @@
         </w:rPr>
         <w:t>valueOf</w:t>
       </w:r>
+      <w:proofErr w:type="spellEnd"/>
       <w:r>
         <w:rPr>
           <w:rFonts w:ascii="Courier New" w:eastAsia="Times New Roman" w:hAnsi="Courier New" w:cs="Courier New"/>
@@ -1246,7 +1872,29 @@
           <w:lang w:eastAsia="en-IN"/>
         </w:rPr>
         <w:br/>
-        <w:t xml:space="preserve">                startActivity(intent);</w:t>
+        <w:t xml:space="preserve">                </w:t>
+      </w:r>
+      <w:proofErr w:type="spellStart"/>
+      <w:r>
+        <w:rPr>
+          <w:rFonts w:ascii="Courier New" w:eastAsia="Times New Roman" w:hAnsi="Courier New" w:cs="Courier New"/>
+          <w:color w:val="000000"/>
+          <w:sz w:val="18"/>
+          <w:szCs w:val="18"/>
+          <w:lang w:eastAsia="en-IN"/>
+        </w:rPr>
+        <w:t>startActivity</w:t>
+      </w:r>
+      <w:proofErr w:type="spellEnd"/>
+      <w:r>
+        <w:rPr>
+          <w:rFonts w:ascii="Courier New" w:eastAsia="Times New Roman" w:hAnsi="Courier New" w:cs="Courier New"/>
+          <w:color w:val="000000"/>
+          <w:sz w:val="18"/>
+          <w:szCs w:val="18"/>
+          <w:lang w:eastAsia="en-IN"/>
+        </w:rPr>
+        <w:t>(intent);</w:t>
       </w:r>
       <w:r>
         <w:rPr>
@@ -1290,7 +1938,29 @@
           <w:szCs w:val="18"/>
           <w:lang w:eastAsia="en-IN"/>
         </w:rPr>
-        <w:t>(v.getId()==R.id.</w:t>
+        <w:t>(</w:t>
+      </w:r>
+      <w:proofErr w:type="spellStart"/>
+      <w:r>
+        <w:rPr>
+          <w:rFonts w:ascii="Courier New" w:eastAsia="Times New Roman" w:hAnsi="Courier New" w:cs="Courier New"/>
+          <w:color w:val="000000"/>
+          <w:sz w:val="18"/>
+          <w:szCs w:val="18"/>
+          <w:lang w:eastAsia="en-IN"/>
+        </w:rPr>
+        <w:t>v.getId</w:t>
+      </w:r>
+      <w:proofErr w:type="spellEnd"/>
+      <w:r>
+        <w:rPr>
+          <w:rFonts w:ascii="Courier New" w:eastAsia="Times New Roman" w:hAnsi="Courier New" w:cs="Courier New"/>
+          <w:color w:val="000000"/>
+          <w:sz w:val="18"/>
+          <w:szCs w:val="18"/>
+          <w:lang w:eastAsia="en-IN"/>
+        </w:rPr>
+        <w:t>()==R.id.</w:t>
       </w:r>
       <w:r>
         <w:rPr>
@@ -1380,7 +2050,85 @@
           <w:szCs w:val="18"/>
           <w:lang w:eastAsia="en-IN"/>
         </w:rPr>
-        <w:t>//                Log.d("create","On create caled");</w:t>
+        <w:t xml:space="preserve">//                </w:t>
+      </w:r>
+      <w:proofErr w:type="spellStart"/>
+      <w:r>
+        <w:rPr>
+          <w:rFonts w:ascii="Courier New" w:eastAsia="Times New Roman" w:hAnsi="Courier New" w:cs="Courier New"/>
+          <w:i/>
+          <w:iCs/>
+          <w:color w:val="808080"/>
+          <w:sz w:val="18"/>
+          <w:szCs w:val="18"/>
+          <w:lang w:eastAsia="en-IN"/>
+        </w:rPr>
+        <w:t>Log.d</w:t>
+      </w:r>
+      <w:proofErr w:type="spellEnd"/>
+      <w:r>
+        <w:rPr>
+          <w:rFonts w:ascii="Courier New" w:eastAsia="Times New Roman" w:hAnsi="Courier New" w:cs="Courier New"/>
+          <w:i/>
+          <w:iCs/>
+          <w:color w:val="808080"/>
+          <w:sz w:val="18"/>
+          <w:szCs w:val="18"/>
+          <w:lang w:eastAsia="en-IN"/>
+        </w:rPr>
+        <w:t>("</w:t>
+      </w:r>
+      <w:proofErr w:type="spellStart"/>
+      <w:r>
+        <w:rPr>
+          <w:rFonts w:ascii="Courier New" w:eastAsia="Times New Roman" w:hAnsi="Courier New" w:cs="Courier New"/>
+          <w:i/>
+          <w:iCs/>
+          <w:color w:val="808080"/>
+          <w:sz w:val="18"/>
+          <w:szCs w:val="18"/>
+          <w:lang w:eastAsia="en-IN"/>
+        </w:rPr>
+        <w:t>create","On</w:t>
+      </w:r>
+      <w:proofErr w:type="spellEnd"/>
+      <w:r>
+        <w:rPr>
+          <w:rFonts w:ascii="Courier New" w:eastAsia="Times New Roman" w:hAnsi="Courier New" w:cs="Courier New"/>
+          <w:i/>
+          <w:iCs/>
+          <w:color w:val="808080"/>
+          <w:sz w:val="18"/>
+          <w:szCs w:val="18"/>
+          <w:lang w:eastAsia="en-IN"/>
+        </w:rPr>
+        <w:t xml:space="preserve"> create </w:t>
+      </w:r>
+      <w:proofErr w:type="spellStart"/>
+      <w:r>
+        <w:rPr>
+          <w:rFonts w:ascii="Courier New" w:eastAsia="Times New Roman" w:hAnsi="Courier New" w:cs="Courier New"/>
+          <w:i/>
+          <w:iCs/>
+          <w:color w:val="808080"/>
+          <w:sz w:val="18"/>
+          <w:szCs w:val="18"/>
+          <w:lang w:eastAsia="en-IN"/>
+        </w:rPr>
+        <w:t>caled</w:t>
+      </w:r>
+      <w:proofErr w:type="spellEnd"/>
+      <w:r>
+        <w:rPr>
+          <w:rFonts w:ascii="Courier New" w:eastAsia="Times New Roman" w:hAnsi="Courier New" w:cs="Courier New"/>
+          <w:i/>
+          <w:iCs/>
+          <w:color w:val="808080"/>
+          <w:sz w:val="18"/>
+          <w:szCs w:val="18"/>
+          <w:lang w:eastAsia="en-IN"/>
+        </w:rPr>
+        <w:t>");</w:t>
       </w:r>
       <w:r>
         <w:rPr>
@@ -1395,6 +2143,7 @@
         <w:br/>
         <w:t xml:space="preserve">                </w:t>
       </w:r>
+      <w:proofErr w:type="spellStart"/>
       <w:r>
         <w:rPr>
           <w:rFonts w:ascii="Courier New" w:eastAsia="Times New Roman" w:hAnsi="Courier New" w:cs="Courier New"/>
@@ -1413,7 +2162,29 @@
           <w:szCs w:val="18"/>
           <w:lang w:eastAsia="en-IN"/>
         </w:rPr>
-        <w:t>.setText(String.</w:t>
+        <w:t>.setText</w:t>
+      </w:r>
+      <w:proofErr w:type="spellEnd"/>
+      <w:r>
+        <w:rPr>
+          <w:rFonts w:ascii="Courier New" w:eastAsia="Times New Roman" w:hAnsi="Courier New" w:cs="Courier New"/>
+          <w:color w:val="000000"/>
+          <w:sz w:val="18"/>
+          <w:szCs w:val="18"/>
+          <w:lang w:eastAsia="en-IN"/>
+        </w:rPr>
+        <w:t>(</w:t>
+      </w:r>
+      <w:proofErr w:type="spellStart"/>
+      <w:r>
+        <w:rPr>
+          <w:rFonts w:ascii="Courier New" w:eastAsia="Times New Roman" w:hAnsi="Courier New" w:cs="Courier New"/>
+          <w:color w:val="000000"/>
+          <w:sz w:val="18"/>
+          <w:szCs w:val="18"/>
+          <w:lang w:eastAsia="en-IN"/>
+        </w:rPr>
+        <w:t>String.</w:t>
       </w:r>
       <w:r>
         <w:rPr>
@@ -1427,6 +2198,7 @@
         </w:rPr>
         <w:t>valueOf</w:t>
       </w:r>
+      <w:proofErr w:type="spellEnd"/>
       <w:r>
         <w:rPr>
           <w:rFonts w:ascii="Courier New" w:eastAsia="Times New Roman" w:hAnsi="Courier New" w:cs="Courier New"/>
@@ -1510,7 +2282,29 @@
           <w:lang w:eastAsia="en-IN"/>
         </w:rPr>
         <w:br/>
-        <w:t xml:space="preserve">            btn.setOnClickListener(listener);</w:t>
+        <w:t xml:space="preserve">            </w:t>
+      </w:r>
+      <w:proofErr w:type="spellStart"/>
+      <w:r>
+        <w:rPr>
+          <w:rFonts w:ascii="Courier New" w:eastAsia="Times New Roman" w:hAnsi="Courier New" w:cs="Courier New"/>
+          <w:color w:val="000000"/>
+          <w:sz w:val="18"/>
+          <w:szCs w:val="18"/>
+          <w:lang w:eastAsia="en-IN"/>
+        </w:rPr>
+        <w:t>btn.setOnClickListener</w:t>
+      </w:r>
+      <w:proofErr w:type="spellEnd"/>
+      <w:r>
+        <w:rPr>
+          <w:rFonts w:ascii="Courier New" w:eastAsia="Times New Roman" w:hAnsi="Courier New" w:cs="Courier New"/>
+          <w:color w:val="000000"/>
+          <w:sz w:val="18"/>
+          <w:szCs w:val="18"/>
+          <w:lang w:eastAsia="en-IN"/>
+        </w:rPr>
+        <w:t>(listener);</w:t>
       </w:r>
       <w:r>
         <w:rPr>
@@ -1608,15 +2402,27 @@
         </w:rPr>
         <w:t xml:space="preserve">protected void </w:t>
       </w:r>
-      <w:r>
-        <w:rPr>
-          <w:rFonts w:ascii="Courier New" w:eastAsia="Times New Roman" w:hAnsi="Courier New" w:cs="Courier New"/>
-          <w:color w:val="000000"/>
-          <w:sz w:val="18"/>
-          <w:szCs w:val="18"/>
-          <w:lang w:eastAsia="en-IN"/>
-        </w:rPr>
-        <w:t>onPause() {</w:t>
+      <w:proofErr w:type="spellStart"/>
+      <w:r>
+        <w:rPr>
+          <w:rFonts w:ascii="Courier New" w:eastAsia="Times New Roman" w:hAnsi="Courier New" w:cs="Courier New"/>
+          <w:color w:val="000000"/>
+          <w:sz w:val="18"/>
+          <w:szCs w:val="18"/>
+          <w:lang w:eastAsia="en-IN"/>
+        </w:rPr>
+        <w:t>onPause</w:t>
+      </w:r>
+      <w:proofErr w:type="spellEnd"/>
+      <w:r>
+        <w:rPr>
+          <w:rFonts w:ascii="Courier New" w:eastAsia="Times New Roman" w:hAnsi="Courier New" w:cs="Courier New"/>
+          <w:color w:val="000000"/>
+          <w:sz w:val="18"/>
+          <w:szCs w:val="18"/>
+          <w:lang w:eastAsia="en-IN"/>
+        </w:rPr>
+        <w:t>() {</w:t>
       </w:r>
       <w:r>
         <w:rPr>
@@ -1629,6 +2435,7 @@
         <w:br/>
         <w:t xml:space="preserve">        </w:t>
       </w:r>
+      <w:proofErr w:type="spellStart"/>
       <w:r>
         <w:rPr>
           <w:rFonts w:ascii="Courier New" w:eastAsia="Times New Roman" w:hAnsi="Courier New" w:cs="Courier New"/>
@@ -1649,18 +2456,40 @@
           <w:szCs w:val="18"/>
           <w:lang w:eastAsia="en-IN"/>
         </w:rPr>
-        <w:t>.onPause();</w:t>
-      </w:r>
-      <w:r>
-        <w:rPr>
-          <w:rFonts w:ascii="Courier New" w:eastAsia="Times New Roman" w:hAnsi="Courier New" w:cs="Courier New"/>
-          <w:color w:val="000000"/>
-          <w:sz w:val="18"/>
-          <w:szCs w:val="18"/>
-          <w:lang w:eastAsia="en-IN"/>
-        </w:rPr>
-        <w:br/>
-        <w:t xml:space="preserve">        Log.</w:t>
+        <w:t>.onPause</w:t>
+      </w:r>
+      <w:proofErr w:type="spellEnd"/>
+      <w:r>
+        <w:rPr>
+          <w:rFonts w:ascii="Courier New" w:eastAsia="Times New Roman" w:hAnsi="Courier New" w:cs="Courier New"/>
+          <w:color w:val="000000"/>
+          <w:sz w:val="18"/>
+          <w:szCs w:val="18"/>
+          <w:lang w:eastAsia="en-IN"/>
+        </w:rPr>
+        <w:t>();</w:t>
+      </w:r>
+      <w:r>
+        <w:rPr>
+          <w:rFonts w:ascii="Courier New" w:eastAsia="Times New Roman" w:hAnsi="Courier New" w:cs="Courier New"/>
+          <w:color w:val="000000"/>
+          <w:sz w:val="18"/>
+          <w:szCs w:val="18"/>
+          <w:lang w:eastAsia="en-IN"/>
+        </w:rPr>
+        <w:br/>
+        <w:t xml:space="preserve">        </w:t>
+      </w:r>
+      <w:proofErr w:type="spellStart"/>
+      <w:r>
+        <w:rPr>
+          <w:rFonts w:ascii="Courier New" w:eastAsia="Times New Roman" w:hAnsi="Courier New" w:cs="Courier New"/>
+          <w:color w:val="000000"/>
+          <w:sz w:val="18"/>
+          <w:szCs w:val="18"/>
+          <w:lang w:eastAsia="en-IN"/>
+        </w:rPr>
+        <w:t>Log.</w:t>
       </w:r>
       <w:r>
         <w:rPr>
@@ -1674,6 +2503,7 @@
         </w:rPr>
         <w:t>i</w:t>
       </w:r>
+      <w:proofErr w:type="spellEnd"/>
       <w:r>
         <w:rPr>
           <w:rFonts w:ascii="Courier New" w:eastAsia="Times New Roman" w:hAnsi="Courier New" w:cs="Courier New"/>
@@ -1716,7 +2546,33 @@
           <w:szCs w:val="18"/>
           <w:lang w:eastAsia="en-IN"/>
         </w:rPr>
-        <w:t>"oNpause Called"</w:t>
+        <w:t>"</w:t>
+      </w:r>
+      <w:proofErr w:type="spellStart"/>
+      <w:r>
+        <w:rPr>
+          <w:rFonts w:ascii="Courier New" w:eastAsia="Times New Roman" w:hAnsi="Courier New" w:cs="Courier New"/>
+          <w:b/>
+          <w:bCs/>
+          <w:color w:val="008000"/>
+          <w:sz w:val="18"/>
+          <w:szCs w:val="18"/>
+          <w:lang w:eastAsia="en-IN"/>
+        </w:rPr>
+        <w:t>oNpause</w:t>
+      </w:r>
+      <w:proofErr w:type="spellEnd"/>
+      <w:r>
+        <w:rPr>
+          <w:rFonts w:ascii="Courier New" w:eastAsia="Times New Roman" w:hAnsi="Courier New" w:cs="Courier New"/>
+          <w:b/>
+          <w:bCs/>
+          <w:color w:val="008000"/>
+          <w:sz w:val="18"/>
+          <w:szCs w:val="18"/>
+          <w:lang w:eastAsia="en-IN"/>
+        </w:rPr>
+        <w:t xml:space="preserve"> Called"</w:t>
       </w:r>
       <w:r>
         <w:rPr>
@@ -1793,15 +2649,27 @@
         </w:rPr>
         <w:t xml:space="preserve">protected void </w:t>
       </w:r>
-      <w:r>
-        <w:rPr>
-          <w:rFonts w:ascii="Courier New" w:eastAsia="Times New Roman" w:hAnsi="Courier New" w:cs="Courier New"/>
-          <w:color w:val="000000"/>
-          <w:sz w:val="18"/>
-          <w:szCs w:val="18"/>
-          <w:lang w:eastAsia="en-IN"/>
-        </w:rPr>
-        <w:t>onResume() {</w:t>
+      <w:proofErr w:type="spellStart"/>
+      <w:r>
+        <w:rPr>
+          <w:rFonts w:ascii="Courier New" w:eastAsia="Times New Roman" w:hAnsi="Courier New" w:cs="Courier New"/>
+          <w:color w:val="000000"/>
+          <w:sz w:val="18"/>
+          <w:szCs w:val="18"/>
+          <w:lang w:eastAsia="en-IN"/>
+        </w:rPr>
+        <w:t>onResume</w:t>
+      </w:r>
+      <w:proofErr w:type="spellEnd"/>
+      <w:r>
+        <w:rPr>
+          <w:rFonts w:ascii="Courier New" w:eastAsia="Times New Roman" w:hAnsi="Courier New" w:cs="Courier New"/>
+          <w:color w:val="000000"/>
+          <w:sz w:val="18"/>
+          <w:szCs w:val="18"/>
+          <w:lang w:eastAsia="en-IN"/>
+        </w:rPr>
+        <w:t>() {</w:t>
       </w:r>
       <w:r>
         <w:rPr>
@@ -1814,6 +2682,7 @@
         <w:br/>
         <w:t xml:space="preserve">        </w:t>
       </w:r>
+      <w:proofErr w:type="spellStart"/>
       <w:r>
         <w:rPr>
           <w:rFonts w:ascii="Courier New" w:eastAsia="Times New Roman" w:hAnsi="Courier New" w:cs="Courier New"/>
@@ -1834,18 +2703,40 @@
           <w:szCs w:val="18"/>
           <w:lang w:eastAsia="en-IN"/>
         </w:rPr>
-        <w:t>.onResume();</w:t>
-      </w:r>
-      <w:r>
-        <w:rPr>
-          <w:rFonts w:ascii="Courier New" w:eastAsia="Times New Roman" w:hAnsi="Courier New" w:cs="Courier New"/>
-          <w:color w:val="000000"/>
-          <w:sz w:val="18"/>
-          <w:szCs w:val="18"/>
-          <w:lang w:eastAsia="en-IN"/>
-        </w:rPr>
-        <w:br/>
-        <w:t xml:space="preserve">        Log.</w:t>
+        <w:t>.onResume</w:t>
+      </w:r>
+      <w:proofErr w:type="spellEnd"/>
+      <w:r>
+        <w:rPr>
+          <w:rFonts w:ascii="Courier New" w:eastAsia="Times New Roman" w:hAnsi="Courier New" w:cs="Courier New"/>
+          <w:color w:val="000000"/>
+          <w:sz w:val="18"/>
+          <w:szCs w:val="18"/>
+          <w:lang w:eastAsia="en-IN"/>
+        </w:rPr>
+        <w:t>();</w:t>
+      </w:r>
+      <w:r>
+        <w:rPr>
+          <w:rFonts w:ascii="Courier New" w:eastAsia="Times New Roman" w:hAnsi="Courier New" w:cs="Courier New"/>
+          <w:color w:val="000000"/>
+          <w:sz w:val="18"/>
+          <w:szCs w:val="18"/>
+          <w:lang w:eastAsia="en-IN"/>
+        </w:rPr>
+        <w:br/>
+        <w:t xml:space="preserve">        </w:t>
+      </w:r>
+      <w:proofErr w:type="spellStart"/>
+      <w:r>
+        <w:rPr>
+          <w:rFonts w:ascii="Courier New" w:eastAsia="Times New Roman" w:hAnsi="Courier New" w:cs="Courier New"/>
+          <w:color w:val="000000"/>
+          <w:sz w:val="18"/>
+          <w:szCs w:val="18"/>
+          <w:lang w:eastAsia="en-IN"/>
+        </w:rPr>
+        <w:t>Log.</w:t>
       </w:r>
       <w:r>
         <w:rPr>
@@ -1859,6 +2750,7 @@
         </w:rPr>
         <w:t>i</w:t>
       </w:r>
+      <w:proofErr w:type="spellEnd"/>
       <w:r>
         <w:rPr>
           <w:rFonts w:ascii="Courier New" w:eastAsia="Times New Roman" w:hAnsi="Courier New" w:cs="Courier New"/>
@@ -1901,7 +2793,33 @@
           <w:szCs w:val="18"/>
           <w:lang w:eastAsia="en-IN"/>
         </w:rPr>
-        <w:t>"OnResume Called"</w:t>
+        <w:t>"</w:t>
+      </w:r>
+      <w:proofErr w:type="spellStart"/>
+      <w:r>
+        <w:rPr>
+          <w:rFonts w:ascii="Courier New" w:eastAsia="Times New Roman" w:hAnsi="Courier New" w:cs="Courier New"/>
+          <w:b/>
+          <w:bCs/>
+          <w:color w:val="008000"/>
+          <w:sz w:val="18"/>
+          <w:szCs w:val="18"/>
+          <w:lang w:eastAsia="en-IN"/>
+        </w:rPr>
+        <w:t>OnResume</w:t>
+      </w:r>
+      <w:proofErr w:type="spellEnd"/>
+      <w:r>
+        <w:rPr>
+          <w:rFonts w:ascii="Courier New" w:eastAsia="Times New Roman" w:hAnsi="Courier New" w:cs="Courier New"/>
+          <w:b/>
+          <w:bCs/>
+          <w:color w:val="008000"/>
+          <w:sz w:val="18"/>
+          <w:szCs w:val="18"/>
+          <w:lang w:eastAsia="en-IN"/>
+        </w:rPr>
+        <w:t xml:space="preserve"> Called"</w:t>
       </w:r>
       <w:r>
         <w:rPr>
@@ -1978,15 +2896,27 @@
         </w:rPr>
         <w:t xml:space="preserve">protected void </w:t>
       </w:r>
-      <w:r>
-        <w:rPr>
-          <w:rFonts w:ascii="Courier New" w:eastAsia="Times New Roman" w:hAnsi="Courier New" w:cs="Courier New"/>
-          <w:color w:val="000000"/>
-          <w:sz w:val="18"/>
-          <w:szCs w:val="18"/>
-          <w:lang w:eastAsia="en-IN"/>
-        </w:rPr>
-        <w:t>onStart() {</w:t>
+      <w:proofErr w:type="spellStart"/>
+      <w:r>
+        <w:rPr>
+          <w:rFonts w:ascii="Courier New" w:eastAsia="Times New Roman" w:hAnsi="Courier New" w:cs="Courier New"/>
+          <w:color w:val="000000"/>
+          <w:sz w:val="18"/>
+          <w:szCs w:val="18"/>
+          <w:lang w:eastAsia="en-IN"/>
+        </w:rPr>
+        <w:t>onStart</w:t>
+      </w:r>
+      <w:proofErr w:type="spellEnd"/>
+      <w:r>
+        <w:rPr>
+          <w:rFonts w:ascii="Courier New" w:eastAsia="Times New Roman" w:hAnsi="Courier New" w:cs="Courier New"/>
+          <w:color w:val="000000"/>
+          <w:sz w:val="18"/>
+          <w:szCs w:val="18"/>
+          <w:lang w:eastAsia="en-IN"/>
+        </w:rPr>
+        <w:t>() {</w:t>
       </w:r>
       <w:r>
         <w:rPr>
@@ -1999,6 +2929,7 @@
         <w:br/>
         <w:t xml:space="preserve">        </w:t>
       </w:r>
+      <w:proofErr w:type="spellStart"/>
       <w:r>
         <w:rPr>
           <w:rFonts w:ascii="Courier New" w:eastAsia="Times New Roman" w:hAnsi="Courier New" w:cs="Courier New"/>
@@ -2019,18 +2950,40 @@
           <w:szCs w:val="18"/>
           <w:lang w:eastAsia="en-IN"/>
         </w:rPr>
-        <w:t>.onStart();</w:t>
-      </w:r>
-      <w:r>
-        <w:rPr>
-          <w:rFonts w:ascii="Courier New" w:eastAsia="Times New Roman" w:hAnsi="Courier New" w:cs="Courier New"/>
-          <w:color w:val="000000"/>
-          <w:sz w:val="18"/>
-          <w:szCs w:val="18"/>
-          <w:lang w:eastAsia="en-IN"/>
-        </w:rPr>
-        <w:br/>
-        <w:t xml:space="preserve">        Log.</w:t>
+        <w:t>.onStart</w:t>
+      </w:r>
+      <w:proofErr w:type="spellEnd"/>
+      <w:r>
+        <w:rPr>
+          <w:rFonts w:ascii="Courier New" w:eastAsia="Times New Roman" w:hAnsi="Courier New" w:cs="Courier New"/>
+          <w:color w:val="000000"/>
+          <w:sz w:val="18"/>
+          <w:szCs w:val="18"/>
+          <w:lang w:eastAsia="en-IN"/>
+        </w:rPr>
+        <w:t>();</w:t>
+      </w:r>
+      <w:r>
+        <w:rPr>
+          <w:rFonts w:ascii="Courier New" w:eastAsia="Times New Roman" w:hAnsi="Courier New" w:cs="Courier New"/>
+          <w:color w:val="000000"/>
+          <w:sz w:val="18"/>
+          <w:szCs w:val="18"/>
+          <w:lang w:eastAsia="en-IN"/>
+        </w:rPr>
+        <w:br/>
+        <w:t xml:space="preserve">        </w:t>
+      </w:r>
+      <w:proofErr w:type="spellStart"/>
+      <w:r>
+        <w:rPr>
+          <w:rFonts w:ascii="Courier New" w:eastAsia="Times New Roman" w:hAnsi="Courier New" w:cs="Courier New"/>
+          <w:color w:val="000000"/>
+          <w:sz w:val="18"/>
+          <w:szCs w:val="18"/>
+          <w:lang w:eastAsia="en-IN"/>
+        </w:rPr>
+        <w:t>Log.</w:t>
       </w:r>
       <w:r>
         <w:rPr>
@@ -2044,6 +2997,7 @@
         </w:rPr>
         <w:t>d</w:t>
       </w:r>
+      <w:proofErr w:type="spellEnd"/>
       <w:r>
         <w:rPr>
           <w:rFonts w:ascii="Courier New" w:eastAsia="Times New Roman" w:hAnsi="Courier New" w:cs="Courier New"/>
@@ -2086,7 +3040,33 @@
           <w:szCs w:val="18"/>
           <w:lang w:eastAsia="en-IN"/>
         </w:rPr>
-        <w:t>"onstart called"</w:t>
+        <w:t>"</w:t>
+      </w:r>
+      <w:proofErr w:type="spellStart"/>
+      <w:r>
+        <w:rPr>
+          <w:rFonts w:ascii="Courier New" w:eastAsia="Times New Roman" w:hAnsi="Courier New" w:cs="Courier New"/>
+          <w:b/>
+          <w:bCs/>
+          <w:color w:val="008000"/>
+          <w:sz w:val="18"/>
+          <w:szCs w:val="18"/>
+          <w:lang w:eastAsia="en-IN"/>
+        </w:rPr>
+        <w:t>onstart</w:t>
+      </w:r>
+      <w:proofErr w:type="spellEnd"/>
+      <w:r>
+        <w:rPr>
+          <w:rFonts w:ascii="Courier New" w:eastAsia="Times New Roman" w:hAnsi="Courier New" w:cs="Courier New"/>
+          <w:b/>
+          <w:bCs/>
+          <w:color w:val="008000"/>
+          <w:sz w:val="18"/>
+          <w:szCs w:val="18"/>
+          <w:lang w:eastAsia="en-IN"/>
+        </w:rPr>
+        <w:t xml:space="preserve"> called"</w:t>
       </w:r>
       <w:r>
         <w:rPr>
@@ -2164,15 +3144,27 @@
         </w:rPr>
         <w:t xml:space="preserve">protected void </w:t>
       </w:r>
-      <w:r>
-        <w:rPr>
-          <w:rFonts w:ascii="Courier New" w:eastAsia="Times New Roman" w:hAnsi="Courier New" w:cs="Courier New"/>
-          <w:color w:val="000000"/>
-          <w:sz w:val="18"/>
-          <w:szCs w:val="18"/>
-          <w:lang w:eastAsia="en-IN"/>
-        </w:rPr>
-        <w:t>onStop() {</w:t>
+      <w:proofErr w:type="spellStart"/>
+      <w:r>
+        <w:rPr>
+          <w:rFonts w:ascii="Courier New" w:eastAsia="Times New Roman" w:hAnsi="Courier New" w:cs="Courier New"/>
+          <w:color w:val="000000"/>
+          <w:sz w:val="18"/>
+          <w:szCs w:val="18"/>
+          <w:lang w:eastAsia="en-IN"/>
+        </w:rPr>
+        <w:t>onStop</w:t>
+      </w:r>
+      <w:proofErr w:type="spellEnd"/>
+      <w:r>
+        <w:rPr>
+          <w:rFonts w:ascii="Courier New" w:eastAsia="Times New Roman" w:hAnsi="Courier New" w:cs="Courier New"/>
+          <w:color w:val="000000"/>
+          <w:sz w:val="18"/>
+          <w:szCs w:val="18"/>
+          <w:lang w:eastAsia="en-IN"/>
+        </w:rPr>
+        <w:t>() {</w:t>
       </w:r>
       <w:r>
         <w:rPr>
@@ -2185,6 +3177,7 @@
         <w:br/>
         <w:t xml:space="preserve">        </w:t>
       </w:r>
+      <w:proofErr w:type="spellStart"/>
       <w:r>
         <w:rPr>
           <w:rFonts w:ascii="Courier New" w:eastAsia="Times New Roman" w:hAnsi="Courier New" w:cs="Courier New"/>
@@ -2205,18 +3198,40 @@
           <w:szCs w:val="18"/>
           <w:lang w:eastAsia="en-IN"/>
         </w:rPr>
-        <w:t>.onStop();</w:t>
-      </w:r>
-      <w:r>
-        <w:rPr>
-          <w:rFonts w:ascii="Courier New" w:eastAsia="Times New Roman" w:hAnsi="Courier New" w:cs="Courier New"/>
-          <w:color w:val="000000"/>
-          <w:sz w:val="18"/>
-          <w:szCs w:val="18"/>
-          <w:lang w:eastAsia="en-IN"/>
-        </w:rPr>
-        <w:br/>
-        <w:t xml:space="preserve">        Log.</w:t>
+        <w:t>.onStop</w:t>
+      </w:r>
+      <w:proofErr w:type="spellEnd"/>
+      <w:r>
+        <w:rPr>
+          <w:rFonts w:ascii="Courier New" w:eastAsia="Times New Roman" w:hAnsi="Courier New" w:cs="Courier New"/>
+          <w:color w:val="000000"/>
+          <w:sz w:val="18"/>
+          <w:szCs w:val="18"/>
+          <w:lang w:eastAsia="en-IN"/>
+        </w:rPr>
+        <w:t>();</w:t>
+      </w:r>
+      <w:r>
+        <w:rPr>
+          <w:rFonts w:ascii="Courier New" w:eastAsia="Times New Roman" w:hAnsi="Courier New" w:cs="Courier New"/>
+          <w:color w:val="000000"/>
+          <w:sz w:val="18"/>
+          <w:szCs w:val="18"/>
+          <w:lang w:eastAsia="en-IN"/>
+        </w:rPr>
+        <w:br/>
+        <w:t xml:space="preserve">        </w:t>
+      </w:r>
+      <w:proofErr w:type="spellStart"/>
+      <w:r>
+        <w:rPr>
+          <w:rFonts w:ascii="Courier New" w:eastAsia="Times New Roman" w:hAnsi="Courier New" w:cs="Courier New"/>
+          <w:color w:val="000000"/>
+          <w:sz w:val="18"/>
+          <w:szCs w:val="18"/>
+          <w:lang w:eastAsia="en-IN"/>
+        </w:rPr>
+        <w:t>Log.</w:t>
       </w:r>
       <w:r>
         <w:rPr>
@@ -2230,6 +3245,7 @@
         </w:rPr>
         <w:t>d</w:t>
       </w:r>
+      <w:proofErr w:type="spellEnd"/>
       <w:r>
         <w:rPr>
           <w:rFonts w:ascii="Courier New" w:eastAsia="Times New Roman" w:hAnsi="Courier New" w:cs="Courier New"/>
@@ -2250,7 +3266,20 @@
           <w:szCs w:val="18"/>
           <w:lang w:eastAsia="en-IN"/>
         </w:rPr>
-        <w:t>"stop"</w:t>
+        <w:t>"</w:t>
+      </w:r>
+      <w:proofErr w:type="spellStart"/>
+      <w:r>
+        <w:rPr>
+          <w:rFonts w:ascii="Courier New" w:eastAsia="Times New Roman" w:hAnsi="Courier New" w:cs="Courier New"/>
+          <w:b/>
+          <w:bCs/>
+          <w:color w:val="008000"/>
+          <w:sz w:val="18"/>
+          <w:szCs w:val="18"/>
+          <w:lang w:eastAsia="en-IN"/>
+        </w:rPr>
+        <w:t>stop"</w:t>
       </w:r>
       <w:r>
         <w:rPr>
@@ -2272,7 +3301,20 @@
           <w:szCs w:val="18"/>
           <w:lang w:eastAsia="en-IN"/>
         </w:rPr>
-        <w:t>"stopped called"</w:t>
+        <w:t>"stopped</w:t>
+      </w:r>
+      <w:proofErr w:type="spellEnd"/>
+      <w:r>
+        <w:rPr>
+          <w:rFonts w:ascii="Courier New" w:eastAsia="Times New Roman" w:hAnsi="Courier New" w:cs="Courier New"/>
+          <w:b/>
+          <w:bCs/>
+          <w:color w:val="008000"/>
+          <w:sz w:val="18"/>
+          <w:szCs w:val="18"/>
+          <w:lang w:eastAsia="en-IN"/>
+        </w:rPr>
+        <w:t xml:space="preserve"> called"</w:t>
       </w:r>
       <w:r>
         <w:rPr>
@@ -2404,6 +3446,7 @@
         </w:rPr>
         <w:t>&lt;</w:t>
       </w:r>
+      <w:proofErr w:type="spellStart"/>
       <w:r>
         <w:rPr>
           <w:b/>
@@ -2412,8 +3455,20 @@
           <w:sz w:val="18"/>
           <w:szCs w:val="18"/>
         </w:rPr>
-        <w:t xml:space="preserve">LinearLayout </w:t>
-      </w:r>
+        <w:t>LinearLayout</w:t>
+      </w:r>
+      <w:proofErr w:type="spellEnd"/>
+      <w:r>
+        <w:rPr>
+          <w:b/>
+          <w:bCs/>
+          <w:color w:val="000080"/>
+          <w:sz w:val="18"/>
+          <w:szCs w:val="18"/>
+        </w:rPr>
+        <w:t xml:space="preserve"> </w:t>
+      </w:r>
+      <w:proofErr w:type="spellStart"/>
       <w:r>
         <w:rPr>
           <w:b/>
@@ -2434,6 +3489,7 @@
         </w:rPr>
         <w:t>android</w:t>
       </w:r>
+      <w:proofErr w:type="spellEnd"/>
       <w:r>
         <w:rPr>
           <w:b/>
@@ -2452,7 +3508,29 @@
           <w:sz w:val="18"/>
           <w:szCs w:val="18"/>
         </w:rPr>
-        <w:t>"http://schemas.android.com/apk/res/android"</w:t>
+        <w:t>"http://schemas.android.com/</w:t>
+      </w:r>
+      <w:proofErr w:type="spellStart"/>
+      <w:r>
+        <w:rPr>
+          <w:b/>
+          <w:bCs/>
+          <w:color w:val="008000"/>
+          <w:sz w:val="18"/>
+          <w:szCs w:val="18"/>
+        </w:rPr>
+        <w:t>apk</w:t>
+      </w:r>
+      <w:proofErr w:type="spellEnd"/>
+      <w:r>
+        <w:rPr>
+          <w:b/>
+          <w:bCs/>
+          <w:color w:val="008000"/>
+          <w:sz w:val="18"/>
+          <w:szCs w:val="18"/>
+        </w:rPr>
+        <w:t>/res/android"</w:t>
       </w:r>
       <w:r>
         <w:rPr>
@@ -2465,6 +3543,7 @@
         <w:br/>
         <w:t xml:space="preserve">    </w:t>
       </w:r>
+      <w:proofErr w:type="spellStart"/>
       <w:r>
         <w:rPr>
           <w:b/>
@@ -2485,6 +3564,7 @@
         </w:rPr>
         <w:t>tools</w:t>
       </w:r>
+      <w:proofErr w:type="spellEnd"/>
       <w:r>
         <w:rPr>
           <w:b/>
@@ -2516,6 +3596,7 @@
         <w:br/>
         <w:t xml:space="preserve">    </w:t>
       </w:r>
+      <w:proofErr w:type="spellStart"/>
       <w:r>
         <w:rPr>
           <w:b/>
@@ -2534,7 +3615,18 @@
           <w:sz w:val="18"/>
           <w:szCs w:val="18"/>
         </w:rPr>
-        <w:t>:orientation=</w:t>
+        <w:t>:orientation</w:t>
+      </w:r>
+      <w:proofErr w:type="spellEnd"/>
+      <w:r>
+        <w:rPr>
+          <w:b/>
+          <w:bCs/>
+          <w:color w:val="0000FF"/>
+          <w:sz w:val="18"/>
+          <w:szCs w:val="18"/>
+        </w:rPr>
+        <w:t>=</w:t>
       </w:r>
       <w:r>
         <w:rPr>
@@ -2557,6 +3649,7 @@
         <w:br/>
         <w:t xml:space="preserve">    </w:t>
       </w:r>
+      <w:proofErr w:type="spellStart"/>
       <w:r>
         <w:rPr>
           <w:b/>
@@ -2575,17 +3668,50 @@
           <w:sz w:val="18"/>
           <w:szCs w:val="18"/>
         </w:rPr>
-        <w:t>:layout_width=</w:t>
-      </w:r>
-      <w:r>
-        <w:rPr>
-          <w:b/>
-          <w:bCs/>
-          <w:color w:val="008000"/>
-          <w:sz w:val="18"/>
-          <w:szCs w:val="18"/>
-        </w:rPr>
-        <w:t>"match_parent"</w:t>
+        <w:t>:layout_width</w:t>
+      </w:r>
+      <w:proofErr w:type="spellEnd"/>
+      <w:r>
+        <w:rPr>
+          <w:b/>
+          <w:bCs/>
+          <w:color w:val="0000FF"/>
+          <w:sz w:val="18"/>
+          <w:szCs w:val="18"/>
+        </w:rPr>
+        <w:t>=</w:t>
+      </w:r>
+      <w:r>
+        <w:rPr>
+          <w:b/>
+          <w:bCs/>
+          <w:color w:val="008000"/>
+          <w:sz w:val="18"/>
+          <w:szCs w:val="18"/>
+        </w:rPr>
+        <w:t>"</w:t>
+      </w:r>
+      <w:proofErr w:type="spellStart"/>
+      <w:r>
+        <w:rPr>
+          <w:b/>
+          <w:bCs/>
+          <w:color w:val="008000"/>
+          <w:sz w:val="18"/>
+          <w:szCs w:val="18"/>
+        </w:rPr>
+        <w:t>match_parent</w:t>
+      </w:r>
+      <w:proofErr w:type="spellEnd"/>
+      <w:r>
+        <w:rPr>
+          <w:b/>
+          <w:bCs/>
+          <w:color w:val="008000"/>
+          <w:sz w:val="18"/>
+          <w:szCs w:val="18"/>
+        </w:rPr>
+        <w:t>"</w:t>
       </w:r>
       <w:r>
         <w:rPr>
@@ -2598,6 +3724,7 @@
         <w:br/>
         <w:t xml:space="preserve">    </w:t>
       </w:r>
+      <w:proofErr w:type="spellStart"/>
       <w:r>
         <w:rPr>
           <w:b/>
@@ -2629,6 +3756,7 @@
         </w:rPr>
         <w:t>layout_height</w:t>
       </w:r>
+      <w:proofErr w:type="spellEnd"/>
       <w:r>
         <w:rPr>
           <w:b/>
@@ -2647,7 +3775,29 @@
           <w:sz w:val="18"/>
           <w:szCs w:val="18"/>
         </w:rPr>
-        <w:t>"match_parent"</w:t>
+        <w:t>"</w:t>
+      </w:r>
+      <w:proofErr w:type="spellStart"/>
+      <w:r>
+        <w:rPr>
+          <w:b/>
+          <w:bCs/>
+          <w:color w:val="008000"/>
+          <w:sz w:val="18"/>
+          <w:szCs w:val="18"/>
+        </w:rPr>
+        <w:t>match_parent</w:t>
+      </w:r>
+      <w:proofErr w:type="spellEnd"/>
+      <w:r>
+        <w:rPr>
+          <w:b/>
+          <w:bCs/>
+          <w:color w:val="008000"/>
+          <w:sz w:val="18"/>
+          <w:szCs w:val="18"/>
+        </w:rPr>
+        <w:t>"</w:t>
       </w:r>
       <w:r>
         <w:rPr>
@@ -2660,6 +3810,7 @@
         <w:br/>
         <w:t xml:space="preserve">    </w:t>
       </w:r>
+      <w:proofErr w:type="spellStart"/>
       <w:r>
         <w:rPr>
           <w:b/>
@@ -2678,17 +3829,72 @@
           <w:sz w:val="18"/>
           <w:szCs w:val="18"/>
         </w:rPr>
-        <w:t>:paddingBottom=</w:t>
-      </w:r>
-      <w:r>
-        <w:rPr>
-          <w:b/>
-          <w:bCs/>
-          <w:color w:val="008000"/>
-          <w:sz w:val="18"/>
-          <w:szCs w:val="18"/>
-        </w:rPr>
-        <w:t>"@dimen/activity_vertical_margin"</w:t>
+        <w:t>:paddingBottom</w:t>
+      </w:r>
+      <w:proofErr w:type="spellEnd"/>
+      <w:r>
+        <w:rPr>
+          <w:b/>
+          <w:bCs/>
+          <w:color w:val="0000FF"/>
+          <w:sz w:val="18"/>
+          <w:szCs w:val="18"/>
+        </w:rPr>
+        <w:t>=</w:t>
+      </w:r>
+      <w:r>
+        <w:rPr>
+          <w:b/>
+          <w:bCs/>
+          <w:color w:val="008000"/>
+          <w:sz w:val="18"/>
+          <w:szCs w:val="18"/>
+        </w:rPr>
+        <w:t>"@</w:t>
+      </w:r>
+      <w:proofErr w:type="spellStart"/>
+      <w:r>
+        <w:rPr>
+          <w:b/>
+          <w:bCs/>
+          <w:color w:val="008000"/>
+          <w:sz w:val="18"/>
+          <w:szCs w:val="18"/>
+        </w:rPr>
+        <w:t>dimen</w:t>
+      </w:r>
+      <w:proofErr w:type="spellEnd"/>
+      <w:r>
+        <w:rPr>
+          <w:b/>
+          <w:bCs/>
+          <w:color w:val="008000"/>
+          <w:sz w:val="18"/>
+          <w:szCs w:val="18"/>
+        </w:rPr>
+        <w:t>/</w:t>
+      </w:r>
+      <w:proofErr w:type="spellStart"/>
+      <w:r>
+        <w:rPr>
+          <w:b/>
+          <w:bCs/>
+          <w:color w:val="008000"/>
+          <w:sz w:val="18"/>
+          <w:szCs w:val="18"/>
+        </w:rPr>
+        <w:t>activity_vertical_margin</w:t>
+      </w:r>
+      <w:proofErr w:type="spellEnd"/>
+      <w:r>
+        <w:rPr>
+          <w:b/>
+          <w:bCs/>
+          <w:color w:val="008000"/>
+          <w:sz w:val="18"/>
+          <w:szCs w:val="18"/>
+        </w:rPr>
+        <w:t>"</w:t>
       </w:r>
       <w:r>
         <w:rPr>
@@ -2701,6 +3907,7 @@
         <w:br/>
         <w:t xml:space="preserve">    </w:t>
       </w:r>
+      <w:proofErr w:type="spellStart"/>
       <w:r>
         <w:rPr>
           <w:b/>
@@ -2719,17 +3926,72 @@
           <w:sz w:val="18"/>
           <w:szCs w:val="18"/>
         </w:rPr>
-        <w:t>:paddingLeft=</w:t>
-      </w:r>
-      <w:r>
-        <w:rPr>
-          <w:b/>
-          <w:bCs/>
-          <w:color w:val="008000"/>
-          <w:sz w:val="18"/>
-          <w:szCs w:val="18"/>
-        </w:rPr>
-        <w:t>"@dimen/activity_horizontal_margin"</w:t>
+        <w:t>:paddingLeft</w:t>
+      </w:r>
+      <w:proofErr w:type="spellEnd"/>
+      <w:r>
+        <w:rPr>
+          <w:b/>
+          <w:bCs/>
+          <w:color w:val="0000FF"/>
+          <w:sz w:val="18"/>
+          <w:szCs w:val="18"/>
+        </w:rPr>
+        <w:t>=</w:t>
+      </w:r>
+      <w:r>
+        <w:rPr>
+          <w:b/>
+          <w:bCs/>
+          <w:color w:val="008000"/>
+          <w:sz w:val="18"/>
+          <w:szCs w:val="18"/>
+        </w:rPr>
+        <w:t>"@</w:t>
+      </w:r>
+      <w:proofErr w:type="spellStart"/>
+      <w:r>
+        <w:rPr>
+          <w:b/>
+          <w:bCs/>
+          <w:color w:val="008000"/>
+          <w:sz w:val="18"/>
+          <w:szCs w:val="18"/>
+        </w:rPr>
+        <w:t>dimen</w:t>
+      </w:r>
+      <w:proofErr w:type="spellEnd"/>
+      <w:r>
+        <w:rPr>
+          <w:b/>
+          <w:bCs/>
+          <w:color w:val="008000"/>
+          <w:sz w:val="18"/>
+          <w:szCs w:val="18"/>
+        </w:rPr>
+        <w:t>/</w:t>
+      </w:r>
+      <w:proofErr w:type="spellStart"/>
+      <w:r>
+        <w:rPr>
+          <w:b/>
+          <w:bCs/>
+          <w:color w:val="008000"/>
+          <w:sz w:val="18"/>
+          <w:szCs w:val="18"/>
+        </w:rPr>
+        <w:t>activity_horizontal_margin</w:t>
+      </w:r>
+      <w:proofErr w:type="spellEnd"/>
+      <w:r>
+        <w:rPr>
+          <w:b/>
+          <w:bCs/>
+          <w:color w:val="008000"/>
+          <w:sz w:val="18"/>
+          <w:szCs w:val="18"/>
+        </w:rPr>
+        <w:t>"</w:t>
       </w:r>
       <w:r>
         <w:rPr>
@@ -2742,6 +4004,7 @@
         <w:br/>
         <w:t xml:space="preserve">    </w:t>
       </w:r>
+      <w:proofErr w:type="spellStart"/>
       <w:r>
         <w:rPr>
           <w:b/>
@@ -2760,17 +4023,72 @@
           <w:sz w:val="18"/>
           <w:szCs w:val="18"/>
         </w:rPr>
-        <w:t>:paddingRight=</w:t>
-      </w:r>
-      <w:r>
-        <w:rPr>
-          <w:b/>
-          <w:bCs/>
-          <w:color w:val="008000"/>
-          <w:sz w:val="18"/>
-          <w:szCs w:val="18"/>
-        </w:rPr>
-        <w:t>"@dimen/activity_horizontal_margin"</w:t>
+        <w:t>:paddingRight</w:t>
+      </w:r>
+      <w:proofErr w:type="spellEnd"/>
+      <w:r>
+        <w:rPr>
+          <w:b/>
+          <w:bCs/>
+          <w:color w:val="0000FF"/>
+          <w:sz w:val="18"/>
+          <w:szCs w:val="18"/>
+        </w:rPr>
+        <w:t>=</w:t>
+      </w:r>
+      <w:r>
+        <w:rPr>
+          <w:b/>
+          <w:bCs/>
+          <w:color w:val="008000"/>
+          <w:sz w:val="18"/>
+          <w:szCs w:val="18"/>
+        </w:rPr>
+        <w:t>"@</w:t>
+      </w:r>
+      <w:proofErr w:type="spellStart"/>
+      <w:r>
+        <w:rPr>
+          <w:b/>
+          <w:bCs/>
+          <w:color w:val="008000"/>
+          <w:sz w:val="18"/>
+          <w:szCs w:val="18"/>
+        </w:rPr>
+        <w:t>dimen</w:t>
+      </w:r>
+      <w:proofErr w:type="spellEnd"/>
+      <w:r>
+        <w:rPr>
+          <w:b/>
+          <w:bCs/>
+          <w:color w:val="008000"/>
+          <w:sz w:val="18"/>
+          <w:szCs w:val="18"/>
+        </w:rPr>
+        <w:t>/</w:t>
+      </w:r>
+      <w:proofErr w:type="spellStart"/>
+      <w:r>
+        <w:rPr>
+          <w:b/>
+          <w:bCs/>
+          <w:color w:val="008000"/>
+          <w:sz w:val="18"/>
+          <w:szCs w:val="18"/>
+        </w:rPr>
+        <w:t>activity_horizontal_margin</w:t>
+      </w:r>
+      <w:proofErr w:type="spellEnd"/>
+      <w:r>
+        <w:rPr>
+          <w:b/>
+          <w:bCs/>
+          <w:color w:val="008000"/>
+          <w:sz w:val="18"/>
+          <w:szCs w:val="18"/>
+        </w:rPr>
+        <w:t>"</w:t>
       </w:r>
       <w:r>
         <w:rPr>
@@ -2783,6 +4101,7 @@
         <w:br/>
         <w:t xml:space="preserve">    </w:t>
       </w:r>
+      <w:proofErr w:type="spellStart"/>
       <w:r>
         <w:rPr>
           <w:b/>
@@ -2801,17 +4120,72 @@
           <w:sz w:val="18"/>
           <w:szCs w:val="18"/>
         </w:rPr>
-        <w:t>:paddingTop=</w:t>
-      </w:r>
-      <w:r>
-        <w:rPr>
-          <w:b/>
-          <w:bCs/>
-          <w:color w:val="008000"/>
-          <w:sz w:val="18"/>
-          <w:szCs w:val="18"/>
-        </w:rPr>
-        <w:t>"@dimen/activity_vertical_margin"</w:t>
+        <w:t>:paddingTop</w:t>
+      </w:r>
+      <w:proofErr w:type="spellEnd"/>
+      <w:r>
+        <w:rPr>
+          <w:b/>
+          <w:bCs/>
+          <w:color w:val="0000FF"/>
+          <w:sz w:val="18"/>
+          <w:szCs w:val="18"/>
+        </w:rPr>
+        <w:t>=</w:t>
+      </w:r>
+      <w:r>
+        <w:rPr>
+          <w:b/>
+          <w:bCs/>
+          <w:color w:val="008000"/>
+          <w:sz w:val="18"/>
+          <w:szCs w:val="18"/>
+        </w:rPr>
+        <w:t>"@</w:t>
+      </w:r>
+      <w:proofErr w:type="spellStart"/>
+      <w:r>
+        <w:rPr>
+          <w:b/>
+          <w:bCs/>
+          <w:color w:val="008000"/>
+          <w:sz w:val="18"/>
+          <w:szCs w:val="18"/>
+        </w:rPr>
+        <w:t>dimen</w:t>
+      </w:r>
+      <w:proofErr w:type="spellEnd"/>
+      <w:r>
+        <w:rPr>
+          <w:b/>
+          <w:bCs/>
+          <w:color w:val="008000"/>
+          <w:sz w:val="18"/>
+          <w:szCs w:val="18"/>
+        </w:rPr>
+        <w:t>/</w:t>
+      </w:r>
+      <w:proofErr w:type="spellStart"/>
+      <w:r>
+        <w:rPr>
+          <w:b/>
+          <w:bCs/>
+          <w:color w:val="008000"/>
+          <w:sz w:val="18"/>
+          <w:szCs w:val="18"/>
+        </w:rPr>
+        <w:t>activity_vertical_margin</w:t>
+      </w:r>
+      <w:proofErr w:type="spellEnd"/>
+      <w:r>
+        <w:rPr>
+          <w:b/>
+          <w:bCs/>
+          <w:color w:val="008000"/>
+          <w:sz w:val="18"/>
+          <w:szCs w:val="18"/>
+        </w:rPr>
+        <w:t>"</w:t>
       </w:r>
       <w:r>
         <w:rPr>
@@ -2824,6 +4198,7 @@
         <w:br/>
         <w:t xml:space="preserve">    </w:t>
       </w:r>
+      <w:proofErr w:type="spellStart"/>
       <w:r>
         <w:rPr>
           <w:b/>
@@ -2842,17 +4217,50 @@
           <w:sz w:val="18"/>
           <w:szCs w:val="18"/>
         </w:rPr>
-        <w:t>:context=</w:t>
-      </w:r>
-      <w:r>
-        <w:rPr>
-          <w:b/>
-          <w:bCs/>
-          <w:color w:val="008000"/>
-          <w:sz w:val="18"/>
-          <w:szCs w:val="18"/>
-        </w:rPr>
-        <w:t>"com.example.aswanth.avi.MainActivity"</w:t>
+        <w:t>:context</w:t>
+      </w:r>
+      <w:proofErr w:type="spellEnd"/>
+      <w:r>
+        <w:rPr>
+          <w:b/>
+          <w:bCs/>
+          <w:color w:val="0000FF"/>
+          <w:sz w:val="18"/>
+          <w:szCs w:val="18"/>
+        </w:rPr>
+        <w:t>=</w:t>
+      </w:r>
+      <w:r>
+        <w:rPr>
+          <w:b/>
+          <w:bCs/>
+          <w:color w:val="008000"/>
+          <w:sz w:val="18"/>
+          <w:szCs w:val="18"/>
+        </w:rPr>
+        <w:t>"</w:t>
+      </w:r>
+      <w:proofErr w:type="spellStart"/>
+      <w:r>
+        <w:rPr>
+          <w:b/>
+          <w:bCs/>
+          <w:color w:val="008000"/>
+          <w:sz w:val="18"/>
+          <w:szCs w:val="18"/>
+        </w:rPr>
+        <w:t>com.example.aswanth.avi.MainActivity</w:t>
+      </w:r>
+      <w:proofErr w:type="spellEnd"/>
+      <w:r>
+        <w:rPr>
+          <w:b/>
+          <w:bCs/>
+          <w:color w:val="008000"/>
+          <w:sz w:val="18"/>
+          <w:szCs w:val="18"/>
+        </w:rPr>
+        <w:t>"</w:t>
       </w:r>
       <w:r>
         <w:rPr>
@@ -2879,6 +4287,7 @@
         <w:br/>
         <w:t xml:space="preserve">    &lt;</w:t>
       </w:r>
+      <w:proofErr w:type="spellStart"/>
       <w:r>
         <w:rPr>
           <w:b/>
@@ -2889,6 +4298,7 @@
         </w:rPr>
         <w:t>ImageView</w:t>
       </w:r>
+      <w:proofErr w:type="spellEnd"/>
       <w:r>
         <w:rPr>
           <w:b/>
@@ -2900,6 +4310,7 @@
         <w:br/>
         <w:t xml:space="preserve">        </w:t>
       </w:r>
+      <w:proofErr w:type="spellStart"/>
       <w:r>
         <w:rPr>
           <w:b/>
@@ -2918,7 +4329,18 @@
           <w:sz w:val="18"/>
           <w:szCs w:val="18"/>
         </w:rPr>
-        <w:t>:layout_width=</w:t>
+        <w:t>:layout_width</w:t>
+      </w:r>
+      <w:proofErr w:type="spellEnd"/>
+      <w:r>
+        <w:rPr>
+          <w:b/>
+          <w:bCs/>
+          <w:color w:val="0000FF"/>
+          <w:sz w:val="18"/>
+          <w:szCs w:val="18"/>
+        </w:rPr>
+        <w:t>=</w:t>
       </w:r>
       <w:r>
         <w:rPr>
@@ -2941,6 +4363,7 @@
         <w:br/>
         <w:t xml:space="preserve">        </w:t>
       </w:r>
+      <w:proofErr w:type="spellStart"/>
       <w:r>
         <w:rPr>
           <w:b/>
@@ -2972,6 +4395,7 @@
         </w:rPr>
         <w:t>layout_height</w:t>
       </w:r>
+      <w:proofErr w:type="spellEnd"/>
       <w:r>
         <w:rPr>
           <w:b/>
@@ -3003,6 +4427,7 @@
         <w:br/>
         <w:t xml:space="preserve">        </w:t>
       </w:r>
+      <w:proofErr w:type="spellStart"/>
       <w:r>
         <w:rPr>
           <w:b/>
@@ -3021,17 +4446,72 @@
           <w:sz w:val="18"/>
           <w:szCs w:val="18"/>
         </w:rPr>
-        <w:t>:src=</w:t>
-      </w:r>
-      <w:r>
-        <w:rPr>
-          <w:b/>
-          <w:bCs/>
-          <w:color w:val="008000"/>
-          <w:sz w:val="18"/>
-          <w:szCs w:val="18"/>
-        </w:rPr>
-        <w:t>"@drawable/kajol"</w:t>
+        <w:t>:src</w:t>
+      </w:r>
+      <w:proofErr w:type="spellEnd"/>
+      <w:r>
+        <w:rPr>
+          <w:b/>
+          <w:bCs/>
+          <w:color w:val="0000FF"/>
+          <w:sz w:val="18"/>
+          <w:szCs w:val="18"/>
+        </w:rPr>
+        <w:t>=</w:t>
+      </w:r>
+      <w:r>
+        <w:rPr>
+          <w:b/>
+          <w:bCs/>
+          <w:color w:val="008000"/>
+          <w:sz w:val="18"/>
+          <w:szCs w:val="18"/>
+        </w:rPr>
+        <w:t>"@</w:t>
+      </w:r>
+      <w:proofErr w:type="spellStart"/>
+      <w:r>
+        <w:rPr>
+          <w:b/>
+          <w:bCs/>
+          <w:color w:val="008000"/>
+          <w:sz w:val="18"/>
+          <w:szCs w:val="18"/>
+        </w:rPr>
+        <w:t>drawable</w:t>
+      </w:r>
+      <w:proofErr w:type="spellEnd"/>
+      <w:r>
+        <w:rPr>
+          <w:b/>
+          <w:bCs/>
+          <w:color w:val="008000"/>
+          <w:sz w:val="18"/>
+          <w:szCs w:val="18"/>
+        </w:rPr>
+        <w:t>/</w:t>
+      </w:r>
+      <w:proofErr w:type="spellStart"/>
+      <w:r>
+        <w:rPr>
+          <w:b/>
+          <w:bCs/>
+          <w:color w:val="008000"/>
+          <w:sz w:val="18"/>
+          <w:szCs w:val="18"/>
+        </w:rPr>
+        <w:t>kajol</w:t>
+      </w:r>
+      <w:proofErr w:type="spellEnd"/>
+      <w:r>
+        <w:rPr>
+          <w:b/>
+          <w:bCs/>
+          <w:color w:val="008000"/>
+          <w:sz w:val="18"/>
+          <w:szCs w:val="18"/>
+        </w:rPr>
+        <w:t>"</w:t>
       </w:r>
       <w:r>
         <w:rPr>
@@ -3050,6 +4530,7 @@
         <w:br/>
         <w:t xml:space="preserve">    &lt;</w:t>
       </w:r>
+      <w:proofErr w:type="spellStart"/>
       <w:r>
         <w:rPr>
           <w:b/>
@@ -3060,6 +4541,7 @@
         </w:rPr>
         <w:t>TextView</w:t>
       </w:r>
+      <w:proofErr w:type="spellEnd"/>
       <w:r>
         <w:rPr>
           <w:b/>
@@ -3071,6 +4553,7 @@
         <w:br/>
         <w:t xml:space="preserve">        </w:t>
       </w:r>
+      <w:proofErr w:type="spellStart"/>
       <w:r>
         <w:rPr>
           <w:b/>
@@ -3089,17 +4572,50 @@
           <w:sz w:val="18"/>
           <w:szCs w:val="18"/>
         </w:rPr>
-        <w:t>:layout_width=</w:t>
-      </w:r>
-      <w:r>
-        <w:rPr>
-          <w:b/>
-          <w:bCs/>
-          <w:color w:val="008000"/>
-          <w:sz w:val="18"/>
-          <w:szCs w:val="18"/>
-        </w:rPr>
-        <w:t>"match_parent"</w:t>
+        <w:t>:layout_width</w:t>
+      </w:r>
+      <w:proofErr w:type="spellEnd"/>
+      <w:r>
+        <w:rPr>
+          <w:b/>
+          <w:bCs/>
+          <w:color w:val="0000FF"/>
+          <w:sz w:val="18"/>
+          <w:szCs w:val="18"/>
+        </w:rPr>
+        <w:t>=</w:t>
+      </w:r>
+      <w:r>
+        <w:rPr>
+          <w:b/>
+          <w:bCs/>
+          <w:color w:val="008000"/>
+          <w:sz w:val="18"/>
+          <w:szCs w:val="18"/>
+        </w:rPr>
+        <w:t>"</w:t>
+      </w:r>
+      <w:proofErr w:type="spellStart"/>
+      <w:r>
+        <w:rPr>
+          <w:b/>
+          <w:bCs/>
+          <w:color w:val="008000"/>
+          <w:sz w:val="18"/>
+          <w:szCs w:val="18"/>
+        </w:rPr>
+        <w:t>match_parent</w:t>
+      </w:r>
+      <w:proofErr w:type="spellEnd"/>
+      <w:r>
+        <w:rPr>
+          <w:b/>
+          <w:bCs/>
+          <w:color w:val="008000"/>
+          <w:sz w:val="18"/>
+          <w:szCs w:val="18"/>
+        </w:rPr>
+        <w:t>"</w:t>
       </w:r>
       <w:r>
         <w:rPr>
@@ -3112,6 +4628,7 @@
         <w:br/>
         <w:t xml:space="preserve">        </w:t>
       </w:r>
+      <w:proofErr w:type="spellStart"/>
       <w:r>
         <w:rPr>
           <w:b/>
@@ -3143,6 +4660,7 @@
         </w:rPr>
         <w:t>layout_height</w:t>
       </w:r>
+      <w:proofErr w:type="spellEnd"/>
       <w:r>
         <w:rPr>
           <w:b/>
@@ -3161,7 +4679,29 @@
           <w:sz w:val="18"/>
           <w:szCs w:val="18"/>
         </w:rPr>
-        <w:t>"wrap_content"</w:t>
+        <w:t>"</w:t>
+      </w:r>
+      <w:proofErr w:type="spellStart"/>
+      <w:r>
+        <w:rPr>
+          <w:b/>
+          <w:bCs/>
+          <w:color w:val="008000"/>
+          <w:sz w:val="18"/>
+          <w:szCs w:val="18"/>
+        </w:rPr>
+        <w:t>wrap_content</w:t>
+      </w:r>
+      <w:proofErr w:type="spellEnd"/>
+      <w:r>
+        <w:rPr>
+          <w:b/>
+          <w:bCs/>
+          <w:color w:val="008000"/>
+          <w:sz w:val="18"/>
+          <w:szCs w:val="18"/>
+        </w:rPr>
+        <w:t>"</w:t>
       </w:r>
       <w:r>
         <w:rPr>
@@ -3174,6 +4714,7 @@
         <w:br/>
         <w:t xml:space="preserve">        </w:t>
       </w:r>
+      <w:proofErr w:type="spellStart"/>
       <w:r>
         <w:rPr>
           <w:b/>
@@ -3192,17 +4733,50 @@
           <w:sz w:val="18"/>
           <w:szCs w:val="18"/>
         </w:rPr>
-        <w:t>:id=</w:t>
-      </w:r>
-      <w:r>
-        <w:rPr>
-          <w:b/>
-          <w:bCs/>
-          <w:color w:val="008000"/>
-          <w:sz w:val="18"/>
-          <w:szCs w:val="18"/>
-        </w:rPr>
-        <w:t>"@+id/tv"</w:t>
+        <w:t>:id</w:t>
+      </w:r>
+      <w:proofErr w:type="spellEnd"/>
+      <w:r>
+        <w:rPr>
+          <w:b/>
+          <w:bCs/>
+          <w:color w:val="0000FF"/>
+          <w:sz w:val="18"/>
+          <w:szCs w:val="18"/>
+        </w:rPr>
+        <w:t>=</w:t>
+      </w:r>
+      <w:r>
+        <w:rPr>
+          <w:b/>
+          <w:bCs/>
+          <w:color w:val="008000"/>
+          <w:sz w:val="18"/>
+          <w:szCs w:val="18"/>
+        </w:rPr>
+        <w:t>"@+id/</w:t>
+      </w:r>
+      <w:proofErr w:type="spellStart"/>
+      <w:r>
+        <w:rPr>
+          <w:b/>
+          <w:bCs/>
+          <w:color w:val="008000"/>
+          <w:sz w:val="18"/>
+          <w:szCs w:val="18"/>
+        </w:rPr>
+        <w:t>tv</w:t>
+      </w:r>
+      <w:proofErr w:type="spellEnd"/>
+      <w:r>
+        <w:rPr>
+          <w:b/>
+          <w:bCs/>
+          <w:color w:val="008000"/>
+          <w:sz w:val="18"/>
+          <w:szCs w:val="18"/>
+        </w:rPr>
+        <w:t>"</w:t>
       </w:r>
       <w:r>
         <w:rPr>
@@ -3215,6 +4789,7 @@
         <w:br/>
         <w:t xml:space="preserve">        </w:t>
       </w:r>
+      <w:proofErr w:type="spellStart"/>
       <w:r>
         <w:rPr>
           <w:b/>
@@ -3233,7 +4808,18 @@
           <w:sz w:val="18"/>
           <w:szCs w:val="18"/>
         </w:rPr>
-        <w:t>:layout_weight=</w:t>
+        <w:t>:layout_weight</w:t>
+      </w:r>
+      <w:proofErr w:type="spellEnd"/>
+      <w:r>
+        <w:rPr>
+          <w:b/>
+          <w:bCs/>
+          <w:color w:val="0000FF"/>
+          <w:sz w:val="18"/>
+          <w:szCs w:val="18"/>
+        </w:rPr>
+        <w:t>=</w:t>
       </w:r>
       <w:r>
         <w:rPr>
@@ -3256,6 +4842,7 @@
         <w:br/>
         <w:t xml:space="preserve">        </w:t>
       </w:r>
+      <w:proofErr w:type="spellStart"/>
       <w:r>
         <w:rPr>
           <w:b/>
@@ -3274,7 +4861,18 @@
           <w:sz w:val="18"/>
           <w:szCs w:val="18"/>
         </w:rPr>
-        <w:t>:text=</w:t>
+        <w:t>:text</w:t>
+      </w:r>
+      <w:proofErr w:type="spellEnd"/>
+      <w:r>
+        <w:rPr>
+          <w:b/>
+          <w:bCs/>
+          <w:color w:val="0000FF"/>
+          <w:sz w:val="18"/>
+          <w:szCs w:val="18"/>
+        </w:rPr>
+        <w:t>=</w:t>
       </w:r>
       <w:r>
         <w:rPr>
@@ -3297,6 +4895,7 @@
         <w:br/>
         <w:t xml:space="preserve">        </w:t>
       </w:r>
+      <w:proofErr w:type="spellStart"/>
       <w:r>
         <w:rPr>
           <w:b/>
@@ -3315,7 +4914,18 @@
           <w:sz w:val="18"/>
           <w:szCs w:val="18"/>
         </w:rPr>
-        <w:t>:textSize=</w:t>
+        <w:t>:textSize</w:t>
+      </w:r>
+      <w:proofErr w:type="spellEnd"/>
+      <w:r>
+        <w:rPr>
+          <w:b/>
+          <w:bCs/>
+          <w:color w:val="0000FF"/>
+          <w:sz w:val="18"/>
+          <w:szCs w:val="18"/>
+        </w:rPr>
+        <w:t>=</w:t>
       </w:r>
       <w:r>
         <w:rPr>
@@ -3338,6 +4948,7 @@
         <w:br/>
         <w:t xml:space="preserve">        </w:t>
       </w:r>
+      <w:proofErr w:type="spellStart"/>
       <w:r>
         <w:rPr>
           <w:b/>
@@ -3356,7 +4967,18 @@
           <w:sz w:val="18"/>
           <w:szCs w:val="18"/>
         </w:rPr>
-        <w:t>:textColor=</w:t>
+        <w:t>:textColor</w:t>
+      </w:r>
+      <w:proofErr w:type="spellEnd"/>
+      <w:r>
+        <w:rPr>
+          <w:b/>
+          <w:bCs/>
+          <w:color w:val="0000FF"/>
+          <w:sz w:val="18"/>
+          <w:szCs w:val="18"/>
+        </w:rPr>
+        <w:t>=</w:t>
       </w:r>
       <w:r>
         <w:rPr>
@@ -3404,171 +5026,633 @@
           <w:sz w:val="18"/>
           <w:szCs w:val="18"/>
         </w:rPr>
-        <w:t>&lt;!--&lt;LinearLayout--&gt;</w:t>
-      </w:r>
-      <w:r>
-        <w:rPr>
-          <w:i/>
-          <w:iCs/>
-          <w:color w:val="808080"/>
-          <w:sz w:val="18"/>
-          <w:szCs w:val="18"/>
-        </w:rPr>
-        <w:br/>
-        <w:t xml:space="preserve">        &lt;!--android:layout_width="match_parent"--&gt;</w:t>
-      </w:r>
-      <w:r>
-        <w:rPr>
-          <w:i/>
-          <w:iCs/>
-          <w:color w:val="808080"/>
-          <w:sz w:val="18"/>
-          <w:szCs w:val="18"/>
-        </w:rPr>
-        <w:br/>
-        <w:t xml:space="preserve">        &lt;!--android:layout_height="wrap_content"--&gt;</w:t>
-      </w:r>
-      <w:r>
-        <w:rPr>
-          <w:i/>
-          <w:iCs/>
-          <w:color w:val="808080"/>
-          <w:sz w:val="18"/>
-          <w:szCs w:val="18"/>
-        </w:rPr>
-        <w:br/>
-        <w:t xml:space="preserve">        &lt;!--android:layout_weight="1"&gt;--&gt;</w:t>
-      </w:r>
-      <w:r>
-        <w:rPr>
-          <w:i/>
-          <w:iCs/>
-          <w:color w:val="808080"/>
-          <w:sz w:val="18"/>
-          <w:szCs w:val="18"/>
-        </w:rPr>
-        <w:br/>
-      </w:r>
-      <w:r>
-        <w:rPr>
-          <w:i/>
-          <w:iCs/>
-          <w:color w:val="808080"/>
-          <w:sz w:val="18"/>
-          <w:szCs w:val="18"/>
-        </w:rPr>
-        <w:br/>
-        <w:t xml:space="preserve">        &lt;!--&lt;TextView--&gt;</w:t>
-      </w:r>
-      <w:r>
-        <w:rPr>
-          <w:i/>
-          <w:iCs/>
-          <w:color w:val="808080"/>
-          <w:sz w:val="18"/>
-          <w:szCs w:val="18"/>
-        </w:rPr>
-        <w:br/>
-        <w:t xml:space="preserve">            &lt;!--android:text="ASH"--&gt;</w:t>
-      </w:r>
-      <w:r>
-        <w:rPr>
-          <w:i/>
-          <w:iCs/>
-          <w:color w:val="808080"/>
-          <w:sz w:val="18"/>
-          <w:szCs w:val="18"/>
-        </w:rPr>
-        <w:br/>
-        <w:t xml:space="preserve">            &lt;!--android:textColor="#F180"--&gt;</w:t>
-      </w:r>
-      <w:r>
-        <w:rPr>
-          <w:i/>
-          <w:iCs/>
-          <w:color w:val="808080"/>
-          <w:sz w:val="18"/>
-          <w:szCs w:val="18"/>
-        </w:rPr>
-        <w:br/>
-        <w:t xml:space="preserve">            &lt;!--android:layout_width="match_parent"--&gt;</w:t>
-      </w:r>
-      <w:r>
-        <w:rPr>
-          <w:i/>
-          <w:iCs/>
-          <w:color w:val="808080"/>
-          <w:sz w:val="18"/>
-          <w:szCs w:val="18"/>
-        </w:rPr>
-        <w:br/>
-        <w:t xml:space="preserve">            &lt;!--android:layout_height="40dp" /&gt;--&gt;</w:t>
-      </w:r>
-      <w:r>
-        <w:rPr>
-          <w:i/>
-          <w:iCs/>
-          <w:color w:val="808080"/>
-          <w:sz w:val="18"/>
-          <w:szCs w:val="18"/>
-        </w:rPr>
-        <w:br/>
-        <w:t xml:space="preserve">    &lt;!--&lt;/LinearLayout&gt;--&gt;</w:t>
-      </w:r>
-      <w:r>
-        <w:rPr>
-          <w:i/>
-          <w:iCs/>
-          <w:color w:val="808080"/>
-          <w:sz w:val="18"/>
-          <w:szCs w:val="18"/>
-        </w:rPr>
-        <w:br/>
-        <w:t xml:space="preserve">    &lt;!--&lt;EditText--&gt;</w:t>
-      </w:r>
-      <w:r>
-        <w:rPr>
-          <w:i/>
-          <w:iCs/>
-          <w:color w:val="808080"/>
-          <w:sz w:val="18"/>
-          <w:szCs w:val="18"/>
-        </w:rPr>
-        <w:br/>
-        <w:t xml:space="preserve">        &lt;!--android:text="macha"--&gt;</w:t>
-      </w:r>
-      <w:r>
-        <w:rPr>
-          <w:i/>
-          <w:iCs/>
-          <w:color w:val="808080"/>
-          <w:sz w:val="18"/>
-          <w:szCs w:val="18"/>
-        </w:rPr>
-        <w:br/>
-        <w:t xml:space="preserve">        &lt;!--android:layout_weight="1"--&gt;</w:t>
-      </w:r>
-      <w:r>
-        <w:rPr>
-          <w:i/>
-          <w:iCs/>
-          <w:color w:val="808080"/>
-          <w:sz w:val="18"/>
-          <w:szCs w:val="18"/>
-        </w:rPr>
-        <w:br/>
-        <w:t xml:space="preserve">        &lt;!--android:layout_width="match_parent"--&gt;</w:t>
-      </w:r>
-      <w:r>
-        <w:rPr>
-          <w:i/>
-          <w:iCs/>
-          <w:color w:val="808080"/>
-          <w:sz w:val="18"/>
-          <w:szCs w:val="18"/>
-        </w:rPr>
-        <w:br/>
-        <w:t xml:space="preserve">        &lt;!--android:layout_height="wrap_content" /&gt;--&gt;</w:t>
+        <w:t>&lt;!--&lt;</w:t>
+      </w:r>
+      <w:proofErr w:type="spellStart"/>
+      <w:r>
+        <w:rPr>
+          <w:i/>
+          <w:iCs/>
+          <w:color w:val="808080"/>
+          <w:sz w:val="18"/>
+          <w:szCs w:val="18"/>
+        </w:rPr>
+        <w:t>LinearLayout</w:t>
+      </w:r>
+      <w:proofErr w:type="spellEnd"/>
+      <w:r>
+        <w:rPr>
+          <w:i/>
+          <w:iCs/>
+          <w:color w:val="808080"/>
+          <w:sz w:val="18"/>
+          <w:szCs w:val="18"/>
+        </w:rPr>
+        <w:t>--&gt;</w:t>
+      </w:r>
+      <w:r>
+        <w:rPr>
+          <w:i/>
+          <w:iCs/>
+          <w:color w:val="808080"/>
+          <w:sz w:val="18"/>
+          <w:szCs w:val="18"/>
+        </w:rPr>
+        <w:br/>
+        <w:t xml:space="preserve">        &lt;!--</w:t>
+      </w:r>
+      <w:proofErr w:type="spellStart"/>
+      <w:r>
+        <w:rPr>
+          <w:i/>
+          <w:iCs/>
+          <w:color w:val="808080"/>
+          <w:sz w:val="18"/>
+          <w:szCs w:val="18"/>
+        </w:rPr>
+        <w:t>android:layout_width</w:t>
+      </w:r>
+      <w:proofErr w:type="spellEnd"/>
+      <w:r>
+        <w:rPr>
+          <w:i/>
+          <w:iCs/>
+          <w:color w:val="808080"/>
+          <w:sz w:val="18"/>
+          <w:szCs w:val="18"/>
+        </w:rPr>
+        <w:t>="</w:t>
+      </w:r>
+      <w:proofErr w:type="spellStart"/>
+      <w:r>
+        <w:rPr>
+          <w:i/>
+          <w:iCs/>
+          <w:color w:val="808080"/>
+          <w:sz w:val="18"/>
+          <w:szCs w:val="18"/>
+        </w:rPr>
+        <w:t>match_parent</w:t>
+      </w:r>
+      <w:proofErr w:type="spellEnd"/>
+      <w:r>
+        <w:rPr>
+          <w:i/>
+          <w:iCs/>
+          <w:color w:val="808080"/>
+          <w:sz w:val="18"/>
+          <w:szCs w:val="18"/>
+        </w:rPr>
+        <w:t>"--&gt;</w:t>
+      </w:r>
+      <w:r>
+        <w:rPr>
+          <w:i/>
+          <w:iCs/>
+          <w:color w:val="808080"/>
+          <w:sz w:val="18"/>
+          <w:szCs w:val="18"/>
+        </w:rPr>
+        <w:br/>
+        <w:t xml:space="preserve">        &lt;!--</w:t>
+      </w:r>
+      <w:proofErr w:type="spellStart"/>
+      <w:r>
+        <w:rPr>
+          <w:i/>
+          <w:iCs/>
+          <w:color w:val="808080"/>
+          <w:sz w:val="18"/>
+          <w:szCs w:val="18"/>
+        </w:rPr>
+        <w:t>android:layout_height</w:t>
+      </w:r>
+      <w:proofErr w:type="spellEnd"/>
+      <w:r>
+        <w:rPr>
+          <w:i/>
+          <w:iCs/>
+          <w:color w:val="808080"/>
+          <w:sz w:val="18"/>
+          <w:szCs w:val="18"/>
+        </w:rPr>
+        <w:t>="</w:t>
+      </w:r>
+      <w:proofErr w:type="spellStart"/>
+      <w:r>
+        <w:rPr>
+          <w:i/>
+          <w:iCs/>
+          <w:color w:val="808080"/>
+          <w:sz w:val="18"/>
+          <w:szCs w:val="18"/>
+        </w:rPr>
+        <w:t>wrap_content</w:t>
+      </w:r>
+      <w:proofErr w:type="spellEnd"/>
+      <w:r>
+        <w:rPr>
+          <w:i/>
+          <w:iCs/>
+          <w:color w:val="808080"/>
+          <w:sz w:val="18"/>
+          <w:szCs w:val="18"/>
+        </w:rPr>
+        <w:t>"--&gt;</w:t>
+      </w:r>
+      <w:r>
+        <w:rPr>
+          <w:i/>
+          <w:iCs/>
+          <w:color w:val="808080"/>
+          <w:sz w:val="18"/>
+          <w:szCs w:val="18"/>
+        </w:rPr>
+        <w:br/>
+        <w:t xml:space="preserve">        &lt;!--</w:t>
+      </w:r>
+      <w:proofErr w:type="spellStart"/>
+      <w:r>
+        <w:rPr>
+          <w:i/>
+          <w:iCs/>
+          <w:color w:val="808080"/>
+          <w:sz w:val="18"/>
+          <w:szCs w:val="18"/>
+        </w:rPr>
+        <w:t>android:layout_weight</w:t>
+      </w:r>
+      <w:proofErr w:type="spellEnd"/>
+      <w:r>
+        <w:rPr>
+          <w:i/>
+          <w:iCs/>
+          <w:color w:val="808080"/>
+          <w:sz w:val="18"/>
+          <w:szCs w:val="18"/>
+        </w:rPr>
+        <w:t>="1"&gt;--&gt;</w:t>
+      </w:r>
+      <w:r>
+        <w:rPr>
+          <w:i/>
+          <w:iCs/>
+          <w:color w:val="808080"/>
+          <w:sz w:val="18"/>
+          <w:szCs w:val="18"/>
+        </w:rPr>
+        <w:br/>
+      </w:r>
+      <w:r>
+        <w:rPr>
+          <w:i/>
+          <w:iCs/>
+          <w:color w:val="808080"/>
+          <w:sz w:val="18"/>
+          <w:szCs w:val="18"/>
+        </w:rPr>
+        <w:br/>
+        <w:t xml:space="preserve">        &lt;!--&lt;</w:t>
+      </w:r>
+      <w:proofErr w:type="spellStart"/>
+      <w:r>
+        <w:rPr>
+          <w:i/>
+          <w:iCs/>
+          <w:color w:val="808080"/>
+          <w:sz w:val="18"/>
+          <w:szCs w:val="18"/>
+        </w:rPr>
+        <w:t>TextView</w:t>
+      </w:r>
+      <w:proofErr w:type="spellEnd"/>
+      <w:r>
+        <w:rPr>
+          <w:i/>
+          <w:iCs/>
+          <w:color w:val="808080"/>
+          <w:sz w:val="18"/>
+          <w:szCs w:val="18"/>
+        </w:rPr>
+        <w:t>--&gt;</w:t>
+      </w:r>
+      <w:r>
+        <w:rPr>
+          <w:i/>
+          <w:iCs/>
+          <w:color w:val="808080"/>
+          <w:sz w:val="18"/>
+          <w:szCs w:val="18"/>
+        </w:rPr>
+        <w:br/>
+        <w:t xml:space="preserve">            &lt;!--</w:t>
+      </w:r>
+      <w:proofErr w:type="spellStart"/>
+      <w:r>
+        <w:rPr>
+          <w:i/>
+          <w:iCs/>
+          <w:color w:val="808080"/>
+          <w:sz w:val="18"/>
+          <w:szCs w:val="18"/>
+        </w:rPr>
+        <w:t>android:text</w:t>
+      </w:r>
+      <w:proofErr w:type="spellEnd"/>
+      <w:r>
+        <w:rPr>
+          <w:i/>
+          <w:iCs/>
+          <w:color w:val="808080"/>
+          <w:sz w:val="18"/>
+          <w:szCs w:val="18"/>
+        </w:rPr>
+        <w:t>="ASH"--&gt;</w:t>
+      </w:r>
+      <w:r>
+        <w:rPr>
+          <w:i/>
+          <w:iCs/>
+          <w:color w:val="808080"/>
+          <w:sz w:val="18"/>
+          <w:szCs w:val="18"/>
+        </w:rPr>
+        <w:br/>
+        <w:t xml:space="preserve">            &lt;!--</w:t>
+      </w:r>
+      <w:proofErr w:type="spellStart"/>
+      <w:r>
+        <w:rPr>
+          <w:i/>
+          <w:iCs/>
+          <w:color w:val="808080"/>
+          <w:sz w:val="18"/>
+          <w:szCs w:val="18"/>
+        </w:rPr>
+        <w:t>android:textColor</w:t>
+      </w:r>
+      <w:proofErr w:type="spellEnd"/>
+      <w:r>
+        <w:rPr>
+          <w:i/>
+          <w:iCs/>
+          <w:color w:val="808080"/>
+          <w:sz w:val="18"/>
+          <w:szCs w:val="18"/>
+        </w:rPr>
+        <w:t>="#F180"--&gt;</w:t>
+      </w:r>
+      <w:r>
+        <w:rPr>
+          <w:i/>
+          <w:iCs/>
+          <w:color w:val="808080"/>
+          <w:sz w:val="18"/>
+          <w:szCs w:val="18"/>
+        </w:rPr>
+        <w:br/>
+        <w:t xml:space="preserve">            &lt;!--</w:t>
+      </w:r>
+      <w:proofErr w:type="spellStart"/>
+      <w:r>
+        <w:rPr>
+          <w:i/>
+          <w:iCs/>
+          <w:color w:val="808080"/>
+          <w:sz w:val="18"/>
+          <w:szCs w:val="18"/>
+        </w:rPr>
+        <w:t>android:layout_width</w:t>
+      </w:r>
+      <w:proofErr w:type="spellEnd"/>
+      <w:r>
+        <w:rPr>
+          <w:i/>
+          <w:iCs/>
+          <w:color w:val="808080"/>
+          <w:sz w:val="18"/>
+          <w:szCs w:val="18"/>
+        </w:rPr>
+        <w:t>="</w:t>
+      </w:r>
+      <w:proofErr w:type="spellStart"/>
+      <w:r>
+        <w:rPr>
+          <w:i/>
+          <w:iCs/>
+          <w:color w:val="808080"/>
+          <w:sz w:val="18"/>
+          <w:szCs w:val="18"/>
+        </w:rPr>
+        <w:t>match_parent</w:t>
+      </w:r>
+      <w:proofErr w:type="spellEnd"/>
+      <w:r>
+        <w:rPr>
+          <w:i/>
+          <w:iCs/>
+          <w:color w:val="808080"/>
+          <w:sz w:val="18"/>
+          <w:szCs w:val="18"/>
+        </w:rPr>
+        <w:t>"--&gt;</w:t>
+      </w:r>
+      <w:r>
+        <w:rPr>
+          <w:i/>
+          <w:iCs/>
+          <w:color w:val="808080"/>
+          <w:sz w:val="18"/>
+          <w:szCs w:val="18"/>
+        </w:rPr>
+        <w:br/>
+        <w:t xml:space="preserve">            &lt;!--</w:t>
+      </w:r>
+      <w:proofErr w:type="spellStart"/>
+      <w:r>
+        <w:rPr>
+          <w:i/>
+          <w:iCs/>
+          <w:color w:val="808080"/>
+          <w:sz w:val="18"/>
+          <w:szCs w:val="18"/>
+        </w:rPr>
+        <w:t>android:layout_height</w:t>
+      </w:r>
+      <w:proofErr w:type="spellEnd"/>
+      <w:r>
+        <w:rPr>
+          <w:i/>
+          <w:iCs/>
+          <w:color w:val="808080"/>
+          <w:sz w:val="18"/>
+          <w:szCs w:val="18"/>
+        </w:rPr>
+        <w:t>="40dp" /&gt;--&gt;</w:t>
+      </w:r>
+      <w:r>
+        <w:rPr>
+          <w:i/>
+          <w:iCs/>
+          <w:color w:val="808080"/>
+          <w:sz w:val="18"/>
+          <w:szCs w:val="18"/>
+        </w:rPr>
+        <w:br/>
+        <w:t xml:space="preserve">    &lt;!--&lt;/</w:t>
+      </w:r>
+      <w:proofErr w:type="spellStart"/>
+      <w:r>
+        <w:rPr>
+          <w:i/>
+          <w:iCs/>
+          <w:color w:val="808080"/>
+          <w:sz w:val="18"/>
+          <w:szCs w:val="18"/>
+        </w:rPr>
+        <w:t>LinearLayout</w:t>
+      </w:r>
+      <w:proofErr w:type="spellEnd"/>
+      <w:r>
+        <w:rPr>
+          <w:i/>
+          <w:iCs/>
+          <w:color w:val="808080"/>
+          <w:sz w:val="18"/>
+          <w:szCs w:val="18"/>
+        </w:rPr>
+        <w:t>&gt;--&gt;</w:t>
+      </w:r>
+      <w:r>
+        <w:rPr>
+          <w:i/>
+          <w:iCs/>
+          <w:color w:val="808080"/>
+          <w:sz w:val="18"/>
+          <w:szCs w:val="18"/>
+        </w:rPr>
+        <w:br/>
+        <w:t xml:space="preserve">    &lt;!--&lt;</w:t>
+      </w:r>
+      <w:proofErr w:type="spellStart"/>
+      <w:r>
+        <w:rPr>
+          <w:i/>
+          <w:iCs/>
+          <w:color w:val="808080"/>
+          <w:sz w:val="18"/>
+          <w:szCs w:val="18"/>
+        </w:rPr>
+        <w:t>EditText</w:t>
+      </w:r>
+      <w:proofErr w:type="spellEnd"/>
+      <w:r>
+        <w:rPr>
+          <w:i/>
+          <w:iCs/>
+          <w:color w:val="808080"/>
+          <w:sz w:val="18"/>
+          <w:szCs w:val="18"/>
+        </w:rPr>
+        <w:t>--&gt;</w:t>
+      </w:r>
+      <w:r>
+        <w:rPr>
+          <w:i/>
+          <w:iCs/>
+          <w:color w:val="808080"/>
+          <w:sz w:val="18"/>
+          <w:szCs w:val="18"/>
+        </w:rPr>
+        <w:br/>
+        <w:t xml:space="preserve">        &lt;!--</w:t>
+      </w:r>
+      <w:proofErr w:type="spellStart"/>
+      <w:r>
+        <w:rPr>
+          <w:i/>
+          <w:iCs/>
+          <w:color w:val="808080"/>
+          <w:sz w:val="18"/>
+          <w:szCs w:val="18"/>
+        </w:rPr>
+        <w:t>android:text</w:t>
+      </w:r>
+      <w:proofErr w:type="spellEnd"/>
+      <w:r>
+        <w:rPr>
+          <w:i/>
+          <w:iCs/>
+          <w:color w:val="808080"/>
+          <w:sz w:val="18"/>
+          <w:szCs w:val="18"/>
+        </w:rPr>
+        <w:t>="</w:t>
+      </w:r>
+      <w:proofErr w:type="spellStart"/>
+      <w:r>
+        <w:rPr>
+          <w:i/>
+          <w:iCs/>
+          <w:color w:val="808080"/>
+          <w:sz w:val="18"/>
+          <w:szCs w:val="18"/>
+        </w:rPr>
+        <w:t>macha</w:t>
+      </w:r>
+      <w:proofErr w:type="spellEnd"/>
+      <w:r>
+        <w:rPr>
+          <w:i/>
+          <w:iCs/>
+          <w:color w:val="808080"/>
+          <w:sz w:val="18"/>
+          <w:szCs w:val="18"/>
+        </w:rPr>
+        <w:t>"--&gt;</w:t>
+      </w:r>
+      <w:r>
+        <w:rPr>
+          <w:i/>
+          <w:iCs/>
+          <w:color w:val="808080"/>
+          <w:sz w:val="18"/>
+          <w:szCs w:val="18"/>
+        </w:rPr>
+        <w:br/>
+        <w:t xml:space="preserve">        &lt;!--</w:t>
+      </w:r>
+      <w:proofErr w:type="spellStart"/>
+      <w:r>
+        <w:rPr>
+          <w:i/>
+          <w:iCs/>
+          <w:color w:val="808080"/>
+          <w:sz w:val="18"/>
+          <w:szCs w:val="18"/>
+        </w:rPr>
+        <w:t>android:layout_weight</w:t>
+      </w:r>
+      <w:proofErr w:type="spellEnd"/>
+      <w:r>
+        <w:rPr>
+          <w:i/>
+          <w:iCs/>
+          <w:color w:val="808080"/>
+          <w:sz w:val="18"/>
+          <w:szCs w:val="18"/>
+        </w:rPr>
+        <w:t>="1"--&gt;</w:t>
+      </w:r>
+      <w:r>
+        <w:rPr>
+          <w:i/>
+          <w:iCs/>
+          <w:color w:val="808080"/>
+          <w:sz w:val="18"/>
+          <w:szCs w:val="18"/>
+        </w:rPr>
+        <w:br/>
+        <w:t xml:space="preserve">        &lt;!--</w:t>
+      </w:r>
+      <w:proofErr w:type="spellStart"/>
+      <w:r>
+        <w:rPr>
+          <w:i/>
+          <w:iCs/>
+          <w:color w:val="808080"/>
+          <w:sz w:val="18"/>
+          <w:szCs w:val="18"/>
+        </w:rPr>
+        <w:t>android:layout_width</w:t>
+      </w:r>
+      <w:proofErr w:type="spellEnd"/>
+      <w:r>
+        <w:rPr>
+          <w:i/>
+          <w:iCs/>
+          <w:color w:val="808080"/>
+          <w:sz w:val="18"/>
+          <w:szCs w:val="18"/>
+        </w:rPr>
+        <w:t>="</w:t>
+      </w:r>
+      <w:proofErr w:type="spellStart"/>
+      <w:r>
+        <w:rPr>
+          <w:i/>
+          <w:iCs/>
+          <w:color w:val="808080"/>
+          <w:sz w:val="18"/>
+          <w:szCs w:val="18"/>
+        </w:rPr>
+        <w:t>match_parent</w:t>
+      </w:r>
+      <w:proofErr w:type="spellEnd"/>
+      <w:r>
+        <w:rPr>
+          <w:i/>
+          <w:iCs/>
+          <w:color w:val="808080"/>
+          <w:sz w:val="18"/>
+          <w:szCs w:val="18"/>
+        </w:rPr>
+        <w:t>"--&gt;</w:t>
+      </w:r>
+      <w:r>
+        <w:rPr>
+          <w:i/>
+          <w:iCs/>
+          <w:color w:val="808080"/>
+          <w:sz w:val="18"/>
+          <w:szCs w:val="18"/>
+        </w:rPr>
+        <w:br/>
+        <w:t xml:space="preserve">        &lt;!--</w:t>
+      </w:r>
+      <w:proofErr w:type="spellStart"/>
+      <w:r>
+        <w:rPr>
+          <w:i/>
+          <w:iCs/>
+          <w:color w:val="808080"/>
+          <w:sz w:val="18"/>
+          <w:szCs w:val="18"/>
+        </w:rPr>
+        <w:t>android:layout_height</w:t>
+      </w:r>
+      <w:proofErr w:type="spellEnd"/>
+      <w:r>
+        <w:rPr>
+          <w:i/>
+          <w:iCs/>
+          <w:color w:val="808080"/>
+          <w:sz w:val="18"/>
+          <w:szCs w:val="18"/>
+        </w:rPr>
+        <w:t>="</w:t>
+      </w:r>
+      <w:proofErr w:type="spellStart"/>
+      <w:r>
+        <w:rPr>
+          <w:i/>
+          <w:iCs/>
+          <w:color w:val="808080"/>
+          <w:sz w:val="18"/>
+          <w:szCs w:val="18"/>
+        </w:rPr>
+        <w:t>wrap_content</w:t>
+      </w:r>
+      <w:proofErr w:type="spellEnd"/>
+      <w:r>
+        <w:rPr>
+          <w:i/>
+          <w:iCs/>
+          <w:color w:val="808080"/>
+          <w:sz w:val="18"/>
+          <w:szCs w:val="18"/>
+        </w:rPr>
+        <w:t>" /&gt;--&gt;</w:t>
       </w:r>
       <w:r>
         <w:rPr>
@@ -3610,6 +5694,7 @@
         <w:br/>
         <w:t xml:space="preserve">        </w:t>
       </w:r>
+      <w:proofErr w:type="spellStart"/>
       <w:r>
         <w:rPr>
           <w:b/>
@@ -3628,17 +5713,50 @@
           <w:sz w:val="18"/>
           <w:szCs w:val="18"/>
         </w:rPr>
-        <w:t>:id=</w:t>
-      </w:r>
-      <w:r>
-        <w:rPr>
-          <w:b/>
-          <w:bCs/>
-          <w:color w:val="008000"/>
-          <w:sz w:val="18"/>
-          <w:szCs w:val="18"/>
-        </w:rPr>
-        <w:t>"@+id/btn"</w:t>
+        <w:t>:id</w:t>
+      </w:r>
+      <w:proofErr w:type="spellEnd"/>
+      <w:r>
+        <w:rPr>
+          <w:b/>
+          <w:bCs/>
+          <w:color w:val="0000FF"/>
+          <w:sz w:val="18"/>
+          <w:szCs w:val="18"/>
+        </w:rPr>
+        <w:t>=</w:t>
+      </w:r>
+      <w:r>
+        <w:rPr>
+          <w:b/>
+          <w:bCs/>
+          <w:color w:val="008000"/>
+          <w:sz w:val="18"/>
+          <w:szCs w:val="18"/>
+        </w:rPr>
+        <w:t>"@+id/</w:t>
+      </w:r>
+      <w:proofErr w:type="spellStart"/>
+      <w:r>
+        <w:rPr>
+          <w:b/>
+          <w:bCs/>
+          <w:color w:val="008000"/>
+          <w:sz w:val="18"/>
+          <w:szCs w:val="18"/>
+        </w:rPr>
+        <w:t>btn</w:t>
+      </w:r>
+      <w:proofErr w:type="spellEnd"/>
+      <w:r>
+        <w:rPr>
+          <w:b/>
+          <w:bCs/>
+          <w:color w:val="008000"/>
+          <w:sz w:val="18"/>
+          <w:szCs w:val="18"/>
+        </w:rPr>
+        <w:t>"</w:t>
       </w:r>
       <w:r>
         <w:rPr>
@@ -3651,6 +5769,7 @@
         <w:br/>
         <w:t xml:space="preserve">        </w:t>
       </w:r>
+      <w:proofErr w:type="spellStart"/>
       <w:r>
         <w:rPr>
           <w:b/>
@@ -3669,7 +5788,18 @@
           <w:sz w:val="18"/>
           <w:szCs w:val="18"/>
         </w:rPr>
-        <w:t>:layout_weight=</w:t>
+        <w:t>:layout_weight</w:t>
+      </w:r>
+      <w:proofErr w:type="spellEnd"/>
+      <w:r>
+        <w:rPr>
+          <w:b/>
+          <w:bCs/>
+          <w:color w:val="0000FF"/>
+          <w:sz w:val="18"/>
+          <w:szCs w:val="18"/>
+        </w:rPr>
+        <w:t>=</w:t>
       </w:r>
       <w:r>
         <w:rPr>
@@ -3692,6 +5822,7 @@
         <w:br/>
         <w:t xml:space="preserve">        </w:t>
       </w:r>
+      <w:proofErr w:type="spellStart"/>
       <w:r>
         <w:rPr>
           <w:b/>
@@ -3710,7 +5841,18 @@
           <w:sz w:val="18"/>
           <w:szCs w:val="18"/>
         </w:rPr>
-        <w:t>:background=</w:t>
+        <w:t>:background</w:t>
+      </w:r>
+      <w:proofErr w:type="spellEnd"/>
+      <w:r>
+        <w:rPr>
+          <w:b/>
+          <w:bCs/>
+          <w:color w:val="0000FF"/>
+          <w:sz w:val="18"/>
+          <w:szCs w:val="18"/>
+        </w:rPr>
+        <w:t>=</w:t>
       </w:r>
       <w:r>
         <w:rPr>
@@ -3733,6 +5875,7 @@
         <w:br/>
         <w:t xml:space="preserve">        </w:t>
       </w:r>
+      <w:proofErr w:type="spellStart"/>
       <w:r>
         <w:rPr>
           <w:b/>
@@ -3751,7 +5894,18 @@
           <w:sz w:val="18"/>
           <w:szCs w:val="18"/>
         </w:rPr>
-        <w:t>:text=</w:t>
+        <w:t>:text</w:t>
+      </w:r>
+      <w:proofErr w:type="spellEnd"/>
+      <w:r>
+        <w:rPr>
+          <w:b/>
+          <w:bCs/>
+          <w:color w:val="0000FF"/>
+          <w:sz w:val="18"/>
+          <w:szCs w:val="18"/>
+        </w:rPr>
+        <w:t>=</w:t>
       </w:r>
       <w:r>
         <w:rPr>
@@ -3774,6 +5928,7 @@
         <w:br/>
         <w:t xml:space="preserve">        </w:t>
       </w:r>
+      <w:proofErr w:type="spellStart"/>
       <w:r>
         <w:rPr>
           <w:b/>
@@ -3792,17 +5947,50 @@
           <w:sz w:val="18"/>
           <w:szCs w:val="18"/>
         </w:rPr>
-        <w:t>:layout_gravity=</w:t>
-      </w:r>
-      <w:r>
-        <w:rPr>
-          <w:b/>
-          <w:bCs/>
-          <w:color w:val="008000"/>
-          <w:sz w:val="18"/>
-          <w:szCs w:val="18"/>
-        </w:rPr>
-        <w:t>"center"</w:t>
+        <w:t>:layout_gravity</w:t>
+      </w:r>
+      <w:proofErr w:type="spellEnd"/>
+      <w:r>
+        <w:rPr>
+          <w:b/>
+          <w:bCs/>
+          <w:color w:val="0000FF"/>
+          <w:sz w:val="18"/>
+          <w:szCs w:val="18"/>
+        </w:rPr>
+        <w:t>=</w:t>
+      </w:r>
+      <w:r>
+        <w:rPr>
+          <w:b/>
+          <w:bCs/>
+          <w:color w:val="008000"/>
+          <w:sz w:val="18"/>
+          <w:szCs w:val="18"/>
+        </w:rPr>
+        <w:t>"</w:t>
+      </w:r>
+      <w:proofErr w:type="spellStart"/>
+      <w:r>
+        <w:rPr>
+          <w:b/>
+          <w:bCs/>
+          <w:color w:val="008000"/>
+          <w:sz w:val="18"/>
+          <w:szCs w:val="18"/>
+        </w:rPr>
+        <w:t>center</w:t>
+      </w:r>
+      <w:proofErr w:type="spellEnd"/>
+      <w:r>
+        <w:rPr>
+          <w:b/>
+          <w:bCs/>
+          <w:color w:val="008000"/>
+          <w:sz w:val="18"/>
+          <w:szCs w:val="18"/>
+        </w:rPr>
+        <w:t>"</w:t>
       </w:r>
       <w:r>
         <w:rPr>
@@ -3815,6 +6003,7 @@
         <w:br/>
         <w:t xml:space="preserve">        </w:t>
       </w:r>
+      <w:proofErr w:type="spellStart"/>
       <w:r>
         <w:rPr>
           <w:b/>
@@ -3833,17 +6022,50 @@
           <w:sz w:val="18"/>
           <w:szCs w:val="18"/>
         </w:rPr>
-        <w:t>:layout_width=</w:t>
-      </w:r>
-      <w:r>
-        <w:rPr>
-          <w:b/>
-          <w:bCs/>
-          <w:color w:val="008000"/>
-          <w:sz w:val="18"/>
-          <w:szCs w:val="18"/>
-        </w:rPr>
-        <w:t>"match_parent"</w:t>
+        <w:t>:layout_width</w:t>
+      </w:r>
+      <w:proofErr w:type="spellEnd"/>
+      <w:r>
+        <w:rPr>
+          <w:b/>
+          <w:bCs/>
+          <w:color w:val="0000FF"/>
+          <w:sz w:val="18"/>
+          <w:szCs w:val="18"/>
+        </w:rPr>
+        <w:t>=</w:t>
+      </w:r>
+      <w:r>
+        <w:rPr>
+          <w:b/>
+          <w:bCs/>
+          <w:color w:val="008000"/>
+          <w:sz w:val="18"/>
+          <w:szCs w:val="18"/>
+        </w:rPr>
+        <w:t>"</w:t>
+      </w:r>
+      <w:proofErr w:type="spellStart"/>
+      <w:r>
+        <w:rPr>
+          <w:b/>
+          <w:bCs/>
+          <w:color w:val="008000"/>
+          <w:sz w:val="18"/>
+          <w:szCs w:val="18"/>
+        </w:rPr>
+        <w:t>match_parent</w:t>
+      </w:r>
+      <w:proofErr w:type="spellEnd"/>
+      <w:r>
+        <w:rPr>
+          <w:b/>
+          <w:bCs/>
+          <w:color w:val="008000"/>
+          <w:sz w:val="18"/>
+          <w:szCs w:val="18"/>
+        </w:rPr>
+        <w:t>"</w:t>
       </w:r>
       <w:r>
         <w:rPr>
@@ -3856,6 +6078,7 @@
         <w:br/>
         <w:t xml:space="preserve">        </w:t>
       </w:r>
+      <w:proofErr w:type="spellStart"/>
       <w:r>
         <w:rPr>
           <w:b/>
@@ -3887,6 +6110,7 @@
         </w:rPr>
         <w:t>layout_height</w:t>
       </w:r>
+      <w:proofErr w:type="spellEnd"/>
       <w:r>
         <w:rPr>
           <w:b/>
@@ -3905,7 +6129,29 @@
           <w:sz w:val="18"/>
           <w:szCs w:val="18"/>
         </w:rPr>
-        <w:t xml:space="preserve">"wrap_content" </w:t>
+        <w:t>"</w:t>
+      </w:r>
+      <w:proofErr w:type="spellStart"/>
+      <w:r>
+        <w:rPr>
+          <w:b/>
+          <w:bCs/>
+          <w:color w:val="008000"/>
+          <w:sz w:val="18"/>
+          <w:szCs w:val="18"/>
+        </w:rPr>
+        <w:t>wrap_content</w:t>
+      </w:r>
+      <w:proofErr w:type="spellEnd"/>
+      <w:r>
+        <w:rPr>
+          <w:b/>
+          <w:bCs/>
+          <w:color w:val="008000"/>
+          <w:sz w:val="18"/>
+          <w:szCs w:val="18"/>
+        </w:rPr>
+        <w:t xml:space="preserve">" </w:t>
       </w:r>
       <w:r>
         <w:rPr>
@@ -3945,6 +6191,7 @@
         <w:br/>
         <w:t xml:space="preserve">        </w:t>
       </w:r>
+      <w:proofErr w:type="spellStart"/>
       <w:r>
         <w:rPr>
           <w:b/>
@@ -3963,7 +6210,18 @@
           <w:sz w:val="18"/>
           <w:szCs w:val="18"/>
         </w:rPr>
-        <w:t>:id=</w:t>
+        <w:t>:id</w:t>
+      </w:r>
+      <w:proofErr w:type="spellEnd"/>
+      <w:r>
+        <w:rPr>
+          <w:b/>
+          <w:bCs/>
+          <w:color w:val="0000FF"/>
+          <w:sz w:val="18"/>
+          <w:szCs w:val="18"/>
+        </w:rPr>
+        <w:t>=</w:t>
       </w:r>
       <w:r>
         <w:rPr>
@@ -3986,6 +6244,7 @@
         <w:br/>
         <w:t xml:space="preserve">        </w:t>
       </w:r>
+      <w:proofErr w:type="spellStart"/>
       <w:r>
         <w:rPr>
           <w:b/>
@@ -4004,7 +6263,18 @@
           <w:sz w:val="18"/>
           <w:szCs w:val="18"/>
         </w:rPr>
-        <w:t>:layout_weight=</w:t>
+        <w:t>:layout_weight</w:t>
+      </w:r>
+      <w:proofErr w:type="spellEnd"/>
+      <w:r>
+        <w:rPr>
+          <w:b/>
+          <w:bCs/>
+          <w:color w:val="0000FF"/>
+          <w:sz w:val="18"/>
+          <w:szCs w:val="18"/>
+        </w:rPr>
+        <w:t>=</w:t>
       </w:r>
       <w:r>
         <w:rPr>
@@ -4027,6 +6297,7 @@
         <w:br/>
         <w:t xml:space="preserve">        </w:t>
       </w:r>
+      <w:proofErr w:type="spellStart"/>
       <w:r>
         <w:rPr>
           <w:b/>
@@ -4045,7 +6316,18 @@
           <w:sz w:val="18"/>
           <w:szCs w:val="18"/>
         </w:rPr>
-        <w:t>:background=</w:t>
+        <w:t>:background</w:t>
+      </w:r>
+      <w:proofErr w:type="spellEnd"/>
+      <w:r>
+        <w:rPr>
+          <w:b/>
+          <w:bCs/>
+          <w:color w:val="0000FF"/>
+          <w:sz w:val="18"/>
+          <w:szCs w:val="18"/>
+        </w:rPr>
+        <w:t>=</w:t>
       </w:r>
       <w:r>
         <w:rPr>
@@ -4068,6 +6350,7 @@
         <w:br/>
         <w:t xml:space="preserve">        </w:t>
       </w:r>
+      <w:proofErr w:type="spellStart"/>
       <w:r>
         <w:rPr>
           <w:b/>
@@ -4086,7 +6369,18 @@
           <w:sz w:val="18"/>
           <w:szCs w:val="18"/>
         </w:rPr>
-        <w:t>:text=</w:t>
+        <w:t>:text</w:t>
+      </w:r>
+      <w:proofErr w:type="spellEnd"/>
+      <w:r>
+        <w:rPr>
+          <w:b/>
+          <w:bCs/>
+          <w:color w:val="0000FF"/>
+          <w:sz w:val="18"/>
+          <w:szCs w:val="18"/>
+        </w:rPr>
+        <w:t>=</w:t>
       </w:r>
       <w:r>
         <w:rPr>
@@ -4109,6 +6403,7 @@
         <w:br/>
         <w:t xml:space="preserve">        </w:t>
       </w:r>
+      <w:proofErr w:type="spellStart"/>
       <w:r>
         <w:rPr>
           <w:b/>
@@ -4127,17 +6422,50 @@
           <w:sz w:val="18"/>
           <w:szCs w:val="18"/>
         </w:rPr>
-        <w:t>:layout_gravity=</w:t>
-      </w:r>
-      <w:r>
-        <w:rPr>
-          <w:b/>
-          <w:bCs/>
-          <w:color w:val="008000"/>
-          <w:sz w:val="18"/>
-          <w:szCs w:val="18"/>
-        </w:rPr>
-        <w:t>"center"</w:t>
+        <w:t>:layout_gravity</w:t>
+      </w:r>
+      <w:proofErr w:type="spellEnd"/>
+      <w:r>
+        <w:rPr>
+          <w:b/>
+          <w:bCs/>
+          <w:color w:val="0000FF"/>
+          <w:sz w:val="18"/>
+          <w:szCs w:val="18"/>
+        </w:rPr>
+        <w:t>=</w:t>
+      </w:r>
+      <w:r>
+        <w:rPr>
+          <w:b/>
+          <w:bCs/>
+          <w:color w:val="008000"/>
+          <w:sz w:val="18"/>
+          <w:szCs w:val="18"/>
+        </w:rPr>
+        <w:t>"</w:t>
+      </w:r>
+      <w:proofErr w:type="spellStart"/>
+      <w:r>
+        <w:rPr>
+          <w:b/>
+          <w:bCs/>
+          <w:color w:val="008000"/>
+          <w:sz w:val="18"/>
+          <w:szCs w:val="18"/>
+        </w:rPr>
+        <w:t>center</w:t>
+      </w:r>
+      <w:proofErr w:type="spellEnd"/>
+      <w:r>
+        <w:rPr>
+          <w:b/>
+          <w:bCs/>
+          <w:color w:val="008000"/>
+          <w:sz w:val="18"/>
+          <w:szCs w:val="18"/>
+        </w:rPr>
+        <w:t>"</w:t>
       </w:r>
       <w:r>
         <w:rPr>
@@ -4160,6 +6488,7 @@
         <w:lastRenderedPageBreak/>
         <w:t xml:space="preserve">        </w:t>
       </w:r>
+      <w:proofErr w:type="spellStart"/>
       <w:r>
         <w:rPr>
           <w:b/>
@@ -4178,17 +6507,50 @@
           <w:sz w:val="18"/>
           <w:szCs w:val="18"/>
         </w:rPr>
-        <w:t>:layout_width=</w:t>
-      </w:r>
-      <w:r>
-        <w:rPr>
-          <w:b/>
-          <w:bCs/>
-          <w:color w:val="008000"/>
-          <w:sz w:val="18"/>
-          <w:szCs w:val="18"/>
-        </w:rPr>
-        <w:t>"match_parent"</w:t>
+        <w:t>:layout_width</w:t>
+      </w:r>
+      <w:proofErr w:type="spellEnd"/>
+      <w:r>
+        <w:rPr>
+          <w:b/>
+          <w:bCs/>
+          <w:color w:val="0000FF"/>
+          <w:sz w:val="18"/>
+          <w:szCs w:val="18"/>
+        </w:rPr>
+        <w:t>=</w:t>
+      </w:r>
+      <w:r>
+        <w:rPr>
+          <w:b/>
+          <w:bCs/>
+          <w:color w:val="008000"/>
+          <w:sz w:val="18"/>
+          <w:szCs w:val="18"/>
+        </w:rPr>
+        <w:t>"</w:t>
+      </w:r>
+      <w:proofErr w:type="spellStart"/>
+      <w:r>
+        <w:rPr>
+          <w:b/>
+          <w:bCs/>
+          <w:color w:val="008000"/>
+          <w:sz w:val="18"/>
+          <w:szCs w:val="18"/>
+        </w:rPr>
+        <w:t>match_parent</w:t>
+      </w:r>
+      <w:proofErr w:type="spellEnd"/>
+      <w:r>
+        <w:rPr>
+          <w:b/>
+          <w:bCs/>
+          <w:color w:val="008000"/>
+          <w:sz w:val="18"/>
+          <w:szCs w:val="18"/>
+        </w:rPr>
+        <w:t>"</w:t>
       </w:r>
       <w:r>
         <w:rPr>
@@ -4201,6 +6563,7 @@
         <w:br/>
         <w:t xml:space="preserve">        </w:t>
       </w:r>
+      <w:proofErr w:type="spellStart"/>
       <w:r>
         <w:rPr>
           <w:b/>
@@ -4232,6 +6595,7 @@
         </w:rPr>
         <w:t>layout_height</w:t>
       </w:r>
+      <w:proofErr w:type="spellEnd"/>
       <w:r>
         <w:rPr>
           <w:b/>
@@ -4250,7 +6614,29 @@
           <w:sz w:val="18"/>
           <w:szCs w:val="18"/>
         </w:rPr>
-        <w:t xml:space="preserve">"wrap_content" </w:t>
+        <w:t>"</w:t>
+      </w:r>
+      <w:proofErr w:type="spellStart"/>
+      <w:r>
+        <w:rPr>
+          <w:b/>
+          <w:bCs/>
+          <w:color w:val="008000"/>
+          <w:sz w:val="18"/>
+          <w:szCs w:val="18"/>
+        </w:rPr>
+        <w:t>wrap_content</w:t>
+      </w:r>
+      <w:proofErr w:type="spellEnd"/>
+      <w:r>
+        <w:rPr>
+          <w:b/>
+          <w:bCs/>
+          <w:color w:val="008000"/>
+          <w:sz w:val="18"/>
+          <w:szCs w:val="18"/>
+        </w:rPr>
+        <w:t xml:space="preserve">" </w:t>
       </w:r>
       <w:r>
         <w:rPr>
@@ -4296,18 +6682,62 @@
           <w:szCs w:val="18"/>
         </w:rPr>
         <w:br/>
-        <w:t xml:space="preserve">        &lt;!--android:layout_width=""--&gt;</w:t>
-      </w:r>
-      <w:r>
-        <w:rPr>
-          <w:i/>
-          <w:iCs/>
-          <w:color w:val="808080"/>
-          <w:sz w:val="18"/>
-          <w:szCs w:val="18"/>
-        </w:rPr>
-        <w:br/>
-        <w:t xml:space="preserve">        &lt;!--android:layout_height="" /&gt;--&gt;</w:t>
+        <w:t xml:space="preserve">        &lt;!--</w:t>
+      </w:r>
+      <w:proofErr w:type="spellStart"/>
+      <w:r>
+        <w:rPr>
+          <w:i/>
+          <w:iCs/>
+          <w:color w:val="808080"/>
+          <w:sz w:val="18"/>
+          <w:szCs w:val="18"/>
+        </w:rPr>
+        <w:t>android:layout_width</w:t>
+      </w:r>
+      <w:proofErr w:type="spellEnd"/>
+      <w:r>
+        <w:rPr>
+          <w:i/>
+          <w:iCs/>
+          <w:color w:val="808080"/>
+          <w:sz w:val="18"/>
+          <w:szCs w:val="18"/>
+        </w:rPr>
+        <w:t>=""--&gt;</w:t>
+      </w:r>
+      <w:r>
+        <w:rPr>
+          <w:i/>
+          <w:iCs/>
+          <w:color w:val="808080"/>
+          <w:sz w:val="18"/>
+          <w:szCs w:val="18"/>
+        </w:rPr>
+        <w:br/>
+        <w:t xml:space="preserve">        &lt;!--</w:t>
+      </w:r>
+      <w:proofErr w:type="spellStart"/>
+      <w:r>
+        <w:rPr>
+          <w:i/>
+          <w:iCs/>
+          <w:color w:val="808080"/>
+          <w:sz w:val="18"/>
+          <w:szCs w:val="18"/>
+        </w:rPr>
+        <w:t>android:layout_height</w:t>
+      </w:r>
+      <w:proofErr w:type="spellEnd"/>
+      <w:r>
+        <w:rPr>
+          <w:i/>
+          <w:iCs/>
+          <w:color w:val="808080"/>
+          <w:sz w:val="18"/>
+          <w:szCs w:val="18"/>
+        </w:rPr>
+        <w:t>="" /&gt;--&gt;</w:t>
       </w:r>
       <w:r>
         <w:rPr>
@@ -4327,6 +6757,7 @@
         </w:rPr>
         <w:t>&lt;/</w:t>
       </w:r>
+      <w:proofErr w:type="spellStart"/>
       <w:r>
         <w:rPr>
           <w:b/>
@@ -4337,6 +6768,7 @@
         </w:rPr>
         <w:t>LinearLayout</w:t>
       </w:r>
+      <w:proofErr w:type="spellEnd"/>
       <w:r>
         <w:rPr>
           <w:color w:val="000000"/>
@@ -4410,13 +6842,23 @@
         </w:rPr>
         <w:t xml:space="preserve">import </w:t>
       </w:r>
-      <w:r>
-        <w:rPr>
-          <w:color w:val="000000"/>
-          <w:sz w:val="18"/>
-          <w:szCs w:val="18"/>
-        </w:rPr>
-        <w:t>android.content.Intent;</w:t>
+      <w:proofErr w:type="spellStart"/>
+      <w:r>
+        <w:rPr>
+          <w:color w:val="000000"/>
+          <w:sz w:val="18"/>
+          <w:szCs w:val="18"/>
+        </w:rPr>
+        <w:t>android.content.Intent</w:t>
+      </w:r>
+      <w:proofErr w:type="spellEnd"/>
+      <w:r>
+        <w:rPr>
+          <w:color w:val="000000"/>
+          <w:sz w:val="18"/>
+          <w:szCs w:val="18"/>
+        </w:rPr>
+        <w:t>;</w:t>
       </w:r>
       <w:r>
         <w:rPr>
@@ -4462,13 +6904,23 @@
         </w:rPr>
         <w:t xml:space="preserve">import </w:t>
       </w:r>
-      <w:r>
-        <w:rPr>
-          <w:color w:val="000000"/>
-          <w:sz w:val="18"/>
-          <w:szCs w:val="18"/>
-        </w:rPr>
-        <w:t>android.os.Bundle;</w:t>
+      <w:proofErr w:type="spellStart"/>
+      <w:r>
+        <w:rPr>
+          <w:color w:val="000000"/>
+          <w:sz w:val="18"/>
+          <w:szCs w:val="18"/>
+        </w:rPr>
+        <w:t>android.os.Bundle</w:t>
+      </w:r>
+      <w:proofErr w:type="spellEnd"/>
+      <w:r>
+        <w:rPr>
+          <w:color w:val="000000"/>
+          <w:sz w:val="18"/>
+          <w:szCs w:val="18"/>
+        </w:rPr>
+        <w:t>;</w:t>
       </w:r>
       <w:r>
         <w:rPr>
@@ -4488,13 +6940,23 @@
         </w:rPr>
         <w:t xml:space="preserve">import </w:t>
       </w:r>
-      <w:r>
-        <w:rPr>
-          <w:color w:val="000000"/>
-          <w:sz w:val="18"/>
-          <w:szCs w:val="18"/>
-        </w:rPr>
-        <w:t>android.view.View;</w:t>
+      <w:proofErr w:type="spellStart"/>
+      <w:r>
+        <w:rPr>
+          <w:color w:val="000000"/>
+          <w:sz w:val="18"/>
+          <w:szCs w:val="18"/>
+        </w:rPr>
+        <w:t>android.view.View</w:t>
+      </w:r>
+      <w:proofErr w:type="spellEnd"/>
+      <w:r>
+        <w:rPr>
+          <w:color w:val="000000"/>
+          <w:sz w:val="18"/>
+          <w:szCs w:val="18"/>
+        </w:rPr>
+        <w:t>;</w:t>
       </w:r>
       <w:r>
         <w:rPr>
@@ -4514,13 +6976,23 @@
         </w:rPr>
         <w:t xml:space="preserve">import </w:t>
       </w:r>
-      <w:r>
-        <w:rPr>
-          <w:color w:val="000000"/>
-          <w:sz w:val="18"/>
-          <w:szCs w:val="18"/>
-        </w:rPr>
-        <w:t>android.widget.Button;</w:t>
+      <w:proofErr w:type="spellStart"/>
+      <w:r>
+        <w:rPr>
+          <w:color w:val="000000"/>
+          <w:sz w:val="18"/>
+          <w:szCs w:val="18"/>
+        </w:rPr>
+        <w:t>android.widget.Button</w:t>
+      </w:r>
+      <w:proofErr w:type="spellEnd"/>
+      <w:r>
+        <w:rPr>
+          <w:color w:val="000000"/>
+          <w:sz w:val="18"/>
+          <w:szCs w:val="18"/>
+        </w:rPr>
+        <w:t>;</w:t>
       </w:r>
       <w:r>
         <w:rPr>
@@ -4540,13 +7012,23 @@
         </w:rPr>
         <w:t xml:space="preserve">import </w:t>
       </w:r>
-      <w:r>
-        <w:rPr>
-          <w:color w:val="000000"/>
-          <w:sz w:val="18"/>
-          <w:szCs w:val="18"/>
-        </w:rPr>
-        <w:t>android.widget.TextView;</w:t>
+      <w:proofErr w:type="spellStart"/>
+      <w:r>
+        <w:rPr>
+          <w:color w:val="000000"/>
+          <w:sz w:val="18"/>
+          <w:szCs w:val="18"/>
+        </w:rPr>
+        <w:t>android.widget.TextView</w:t>
+      </w:r>
+      <w:proofErr w:type="spellEnd"/>
+      <w:r>
+        <w:rPr>
+          <w:color w:val="000000"/>
+          <w:sz w:val="18"/>
+          <w:szCs w:val="18"/>
+        </w:rPr>
+        <w:t>;</w:t>
       </w:r>
       <w:r>
         <w:rPr>
@@ -4566,13 +7048,23 @@
         </w:rPr>
         <w:t xml:space="preserve">import </w:t>
       </w:r>
-      <w:r>
-        <w:rPr>
-          <w:color w:val="000000"/>
-          <w:sz w:val="18"/>
-          <w:szCs w:val="18"/>
-        </w:rPr>
-        <w:t>android.widget.Toast;</w:t>
+      <w:proofErr w:type="spellStart"/>
+      <w:r>
+        <w:rPr>
+          <w:color w:val="000000"/>
+          <w:sz w:val="18"/>
+          <w:szCs w:val="18"/>
+        </w:rPr>
+        <w:t>android.widget.Toast</w:t>
+      </w:r>
+      <w:proofErr w:type="spellEnd"/>
+      <w:r>
+        <w:rPr>
+          <w:color w:val="000000"/>
+          <w:sz w:val="18"/>
+          <w:szCs w:val="18"/>
+        </w:rPr>
+        <w:t>;</w:t>
       </w:r>
       <w:r>
         <w:rPr>
@@ -4618,13 +7110,23 @@
         </w:rPr>
         <w:t xml:space="preserve">extends </w:t>
       </w:r>
-      <w:r>
-        <w:rPr>
-          <w:color w:val="000000"/>
-          <w:sz w:val="18"/>
-          <w:szCs w:val="18"/>
-        </w:rPr>
-        <w:t>AppCompatActivity {</w:t>
+      <w:proofErr w:type="spellStart"/>
+      <w:r>
+        <w:rPr>
+          <w:color w:val="000000"/>
+          <w:sz w:val="18"/>
+          <w:szCs w:val="18"/>
+        </w:rPr>
+        <w:t>AppCompatActivity</w:t>
+      </w:r>
+      <w:proofErr w:type="spellEnd"/>
+      <w:r>
+        <w:rPr>
+          <w:color w:val="000000"/>
+          <w:sz w:val="18"/>
+          <w:szCs w:val="18"/>
+        </w:rPr>
+        <w:t xml:space="preserve"> {</w:t>
       </w:r>
       <w:r>
         <w:rPr>
@@ -4670,13 +7172,41 @@
         </w:rPr>
         <w:t xml:space="preserve">protected void </w:t>
       </w:r>
-      <w:r>
-        <w:rPr>
-          <w:color w:val="000000"/>
-          <w:sz w:val="18"/>
-          <w:szCs w:val="18"/>
-        </w:rPr>
-        <w:t>onCreate(Bundle savedInstanceState) {</w:t>
+      <w:proofErr w:type="spellStart"/>
+      <w:r>
+        <w:rPr>
+          <w:color w:val="000000"/>
+          <w:sz w:val="18"/>
+          <w:szCs w:val="18"/>
+        </w:rPr>
+        <w:t>onCreate</w:t>
+      </w:r>
+      <w:proofErr w:type="spellEnd"/>
+      <w:r>
+        <w:rPr>
+          <w:color w:val="000000"/>
+          <w:sz w:val="18"/>
+          <w:szCs w:val="18"/>
+        </w:rPr>
+        <w:t xml:space="preserve">(Bundle </w:t>
+      </w:r>
+      <w:proofErr w:type="spellStart"/>
+      <w:r>
+        <w:rPr>
+          <w:color w:val="000000"/>
+          <w:sz w:val="18"/>
+          <w:szCs w:val="18"/>
+        </w:rPr>
+        <w:t>savedInstanceState</w:t>
+      </w:r>
+      <w:proofErr w:type="spellEnd"/>
+      <w:r>
+        <w:rPr>
+          <w:color w:val="000000"/>
+          <w:sz w:val="18"/>
+          <w:szCs w:val="18"/>
+        </w:rPr>
+        <w:t>) {</w:t>
       </w:r>
       <w:r>
         <w:rPr>
@@ -4687,6 +7217,7 @@
         <w:br/>
         <w:t xml:space="preserve">        </w:t>
       </w:r>
+      <w:proofErr w:type="spellStart"/>
       <w:r>
         <w:rPr>
           <w:b/>
@@ -4703,16 +7234,61 @@
           <w:sz w:val="18"/>
           <w:szCs w:val="18"/>
         </w:rPr>
-        <w:t>.onCreate(savedInstanceState);</w:t>
-      </w:r>
-      <w:r>
-        <w:rPr>
-          <w:color w:val="000000"/>
-          <w:sz w:val="18"/>
-          <w:szCs w:val="18"/>
-        </w:rPr>
-        <w:br/>
-        <w:t xml:space="preserve">        setContentView(R.layout.</w:t>
+        <w:t>.onCreate</w:t>
+      </w:r>
+      <w:proofErr w:type="spellEnd"/>
+      <w:r>
+        <w:rPr>
+          <w:color w:val="000000"/>
+          <w:sz w:val="18"/>
+          <w:szCs w:val="18"/>
+        </w:rPr>
+        <w:t>(</w:t>
+      </w:r>
+      <w:proofErr w:type="spellStart"/>
+      <w:r>
+        <w:rPr>
+          <w:color w:val="000000"/>
+          <w:sz w:val="18"/>
+          <w:szCs w:val="18"/>
+        </w:rPr>
+        <w:t>savedInstanceState</w:t>
+      </w:r>
+      <w:proofErr w:type="spellEnd"/>
+      <w:r>
+        <w:rPr>
+          <w:color w:val="000000"/>
+          <w:sz w:val="18"/>
+          <w:szCs w:val="18"/>
+        </w:rPr>
+        <w:t>);</w:t>
+      </w:r>
+      <w:r>
+        <w:rPr>
+          <w:color w:val="000000"/>
+          <w:sz w:val="18"/>
+          <w:szCs w:val="18"/>
+        </w:rPr>
+        <w:br/>
+        <w:t xml:space="preserve">        </w:t>
+      </w:r>
+      <w:proofErr w:type="spellStart"/>
+      <w:r>
+        <w:rPr>
+          <w:color w:val="000000"/>
+          <w:sz w:val="18"/>
+          <w:szCs w:val="18"/>
+        </w:rPr>
+        <w:t>setContentView</w:t>
+      </w:r>
+      <w:proofErr w:type="spellEnd"/>
+      <w:r>
+        <w:rPr>
+          <w:color w:val="000000"/>
+          <w:sz w:val="18"/>
+          <w:szCs w:val="18"/>
+        </w:rPr>
+        <w:t>(R.layout.</w:t>
       </w:r>
       <w:r>
         <w:rPr>
@@ -4749,16 +7325,70 @@
           <w:szCs w:val="18"/>
         </w:rPr>
         <w:br/>
-        <w:t xml:space="preserve">        Intent intent=getIntent();</w:t>
-      </w:r>
-      <w:r>
-        <w:rPr>
-          <w:color w:val="000000"/>
-          <w:sz w:val="18"/>
-          <w:szCs w:val="18"/>
-        </w:rPr>
-        <w:br/>
-        <w:t xml:space="preserve">        String myname=intent.getStringExtra(</w:t>
+        <w:t xml:space="preserve">        Intent intent=</w:t>
+      </w:r>
+      <w:proofErr w:type="spellStart"/>
+      <w:r>
+        <w:rPr>
+          <w:color w:val="000000"/>
+          <w:sz w:val="18"/>
+          <w:szCs w:val="18"/>
+        </w:rPr>
+        <w:t>getIntent</w:t>
+      </w:r>
+      <w:proofErr w:type="spellEnd"/>
+      <w:r>
+        <w:rPr>
+          <w:color w:val="000000"/>
+          <w:sz w:val="18"/>
+          <w:szCs w:val="18"/>
+        </w:rPr>
+        <w:t>();</w:t>
+      </w:r>
+      <w:r>
+        <w:rPr>
+          <w:color w:val="000000"/>
+          <w:sz w:val="18"/>
+          <w:szCs w:val="18"/>
+        </w:rPr>
+        <w:br/>
+        <w:t xml:space="preserve">        String </w:t>
+      </w:r>
+      <w:proofErr w:type="spellStart"/>
+      <w:r>
+        <w:rPr>
+          <w:color w:val="000000"/>
+          <w:sz w:val="18"/>
+          <w:szCs w:val="18"/>
+        </w:rPr>
+        <w:t>myname</w:t>
+      </w:r>
+      <w:proofErr w:type="spellEnd"/>
+      <w:r>
+        <w:rPr>
+          <w:color w:val="000000"/>
+          <w:sz w:val="18"/>
+          <w:szCs w:val="18"/>
+        </w:rPr>
+        <w:t>=</w:t>
+      </w:r>
+      <w:proofErr w:type="spellStart"/>
+      <w:r>
+        <w:rPr>
+          <w:color w:val="000000"/>
+          <w:sz w:val="18"/>
+          <w:szCs w:val="18"/>
+        </w:rPr>
+        <w:t>intent.getStringExtra</w:t>
+      </w:r>
+      <w:proofErr w:type="spellEnd"/>
+      <w:r>
+        <w:rPr>
+          <w:color w:val="000000"/>
+          <w:sz w:val="18"/>
+          <w:szCs w:val="18"/>
+        </w:rPr>
+        <w:t>(</w:t>
       </w:r>
       <w:r>
         <w:rPr>
@@ -4785,7 +7415,16 @@
           <w:szCs w:val="18"/>
         </w:rPr>
         <w:br/>
-        <w:t xml:space="preserve">        Toast.</w:t>
+        <w:t xml:space="preserve">        </w:t>
+      </w:r>
+      <w:proofErr w:type="spellStart"/>
+      <w:r>
+        <w:rPr>
+          <w:color w:val="000000"/>
+          <w:sz w:val="18"/>
+          <w:szCs w:val="18"/>
+        </w:rPr>
+        <w:t>Toast.</w:t>
       </w:r>
       <w:r>
         <w:rPr>
@@ -4797,6 +7436,7 @@
         </w:rPr>
         <w:t>makeText</w:t>
       </w:r>
+      <w:proofErr w:type="spellEnd"/>
       <w:r>
         <w:rPr>
           <w:color w:val="000000"/>
@@ -4805,6 +7445,7 @@
         </w:rPr>
         <w:t>(</w:t>
       </w:r>
+      <w:proofErr w:type="spellStart"/>
       <w:r>
         <w:rPr>
           <w:b/>
@@ -4835,6 +7476,7 @@
         </w:rPr>
         <w:t>LENGTH_LONG</w:t>
       </w:r>
+      <w:proofErr w:type="spellEnd"/>
       <w:r>
         <w:rPr>
           <w:color w:val="000000"/>
@@ -4850,7 +7492,25 @@
           <w:szCs w:val="18"/>
         </w:rPr>
         <w:br/>
-        <w:t xml:space="preserve">        String count=intent.getStringExtra(</w:t>
+        <w:t xml:space="preserve">        String count=</w:t>
+      </w:r>
+      <w:proofErr w:type="spellStart"/>
+      <w:r>
+        <w:rPr>
+          <w:color w:val="000000"/>
+          <w:sz w:val="18"/>
+          <w:szCs w:val="18"/>
+        </w:rPr>
+        <w:t>intent.getStringExtra</w:t>
+      </w:r>
+      <w:proofErr w:type="spellEnd"/>
+      <w:r>
+        <w:rPr>
+          <w:color w:val="000000"/>
+          <w:sz w:val="18"/>
+          <w:szCs w:val="18"/>
+        </w:rPr>
+        <w:t>(</w:t>
       </w:r>
       <w:r>
         <w:rPr>
@@ -4877,7 +7537,16 @@
           <w:szCs w:val="18"/>
         </w:rPr>
         <w:br/>
-        <w:t xml:space="preserve">        Toast.</w:t>
+        <w:t xml:space="preserve">        </w:t>
+      </w:r>
+      <w:proofErr w:type="spellStart"/>
+      <w:r>
+        <w:rPr>
+          <w:color w:val="000000"/>
+          <w:sz w:val="18"/>
+          <w:szCs w:val="18"/>
+        </w:rPr>
+        <w:t>Toast.</w:t>
       </w:r>
       <w:r>
         <w:rPr>
@@ -4889,6 +7558,7 @@
         </w:rPr>
         <w:t>makeText</w:t>
       </w:r>
+      <w:proofErr w:type="spellEnd"/>
       <w:r>
         <w:rPr>
           <w:color w:val="000000"/>
@@ -4897,6 +7567,7 @@
         </w:rPr>
         <w:t>(</w:t>
       </w:r>
+      <w:proofErr w:type="spellStart"/>
       <w:r>
         <w:rPr>
           <w:b/>
@@ -4927,6 +7598,7 @@
         </w:rPr>
         <w:t>LENGTH_LONG</w:t>
       </w:r>
+      <w:proofErr w:type="spellEnd"/>
       <w:r>
         <w:rPr>
           <w:color w:val="000000"/>
@@ -4954,13 +7626,77 @@
         </w:rPr>
         <w:t xml:space="preserve">final </w:t>
       </w:r>
-      <w:r>
-        <w:rPr>
-          <w:color w:val="000000"/>
-          <w:sz w:val="18"/>
-          <w:szCs w:val="18"/>
-        </w:rPr>
-        <w:t>TextView tv=(TextView)findViewById(R.id.</w:t>
+      <w:proofErr w:type="spellStart"/>
+      <w:r>
+        <w:rPr>
+          <w:color w:val="000000"/>
+          <w:sz w:val="18"/>
+          <w:szCs w:val="18"/>
+        </w:rPr>
+        <w:t>TextView</w:t>
+      </w:r>
+      <w:proofErr w:type="spellEnd"/>
+      <w:r>
+        <w:rPr>
+          <w:color w:val="000000"/>
+          <w:sz w:val="18"/>
+          <w:szCs w:val="18"/>
+        </w:rPr>
+        <w:t xml:space="preserve"> </w:t>
+      </w:r>
+      <w:proofErr w:type="spellStart"/>
+      <w:r>
+        <w:rPr>
+          <w:color w:val="000000"/>
+          <w:sz w:val="18"/>
+          <w:szCs w:val="18"/>
+        </w:rPr>
+        <w:t>tv</w:t>
+      </w:r>
+      <w:proofErr w:type="spellEnd"/>
+      <w:r>
+        <w:rPr>
+          <w:color w:val="000000"/>
+          <w:sz w:val="18"/>
+          <w:szCs w:val="18"/>
+        </w:rPr>
+        <w:t>=(</w:t>
+      </w:r>
+      <w:proofErr w:type="spellStart"/>
+      <w:r>
+        <w:rPr>
+          <w:color w:val="000000"/>
+          <w:sz w:val="18"/>
+          <w:szCs w:val="18"/>
+        </w:rPr>
+        <w:t>TextView</w:t>
+      </w:r>
+      <w:proofErr w:type="spellEnd"/>
+      <w:r>
+        <w:rPr>
+          <w:color w:val="000000"/>
+          <w:sz w:val="18"/>
+          <w:szCs w:val="18"/>
+        </w:rPr>
+        <w:t>)</w:t>
+      </w:r>
+      <w:proofErr w:type="spellStart"/>
+      <w:r>
+        <w:rPr>
+          <w:color w:val="000000"/>
+          <w:sz w:val="18"/>
+          <w:szCs w:val="18"/>
+        </w:rPr>
+        <w:t>findViewById</w:t>
+      </w:r>
+      <w:proofErr w:type="spellEnd"/>
+      <w:r>
+        <w:rPr>
+          <w:color w:val="000000"/>
+          <w:sz w:val="18"/>
+          <w:szCs w:val="18"/>
+        </w:rPr>
+        <w:t>(R.id.</w:t>
       </w:r>
       <w:r>
         <w:rPr>
@@ -4997,7 +7733,52 @@
           <w:szCs w:val="18"/>
         </w:rPr>
         <w:br/>
-        <w:t xml:space="preserve">        Button btn=(Button) findViewById(R.id.</w:t>
+        <w:t xml:space="preserve">        Button </w:t>
+      </w:r>
+      <w:proofErr w:type="spellStart"/>
+      <w:r>
+        <w:rPr>
+          <w:color w:val="000000"/>
+          <w:sz w:val="18"/>
+          <w:szCs w:val="18"/>
+        </w:rPr>
+        <w:t>btn</w:t>
+      </w:r>
+      <w:proofErr w:type="spellEnd"/>
+      <w:r>
+        <w:rPr>
+          <w:color w:val="000000"/>
+          <w:sz w:val="18"/>
+          <w:szCs w:val="18"/>
+        </w:rPr>
+        <w:t xml:space="preserve">=(Button) </w:t>
+      </w:r>
+      <w:proofErr w:type="spellStart"/>
+      <w:r>
+        <w:rPr>
+          <w:color w:val="000000"/>
+          <w:sz w:val="18"/>
+          <w:szCs w:val="18"/>
+        </w:rPr>
+        <w:t>findViewById</w:t>
+      </w:r>
+      <w:proofErr w:type="spellEnd"/>
+      <w:r>
+        <w:rPr>
+          <w:color w:val="000000"/>
+          <w:sz w:val="18"/>
+          <w:szCs w:val="18"/>
+        </w:rPr>
+        <w:t>(</w:t>
+      </w:r>
+      <w:proofErr w:type="spellStart"/>
+      <w:r>
+        <w:rPr>
+          <w:color w:val="000000"/>
+          <w:sz w:val="18"/>
+          <w:szCs w:val="18"/>
+        </w:rPr>
+        <w:t>R.id.</w:t>
       </w:r>
       <w:r>
         <w:rPr>
@@ -5011,6 +7792,7 @@
         </w:rPr>
         <w:t>btn</w:t>
       </w:r>
+      <w:proofErr w:type="spellEnd"/>
       <w:r>
         <w:rPr>
           <w:color w:val="000000"/>
@@ -5035,7 +7817,29 @@
           <w:sz w:val="18"/>
           <w:szCs w:val="18"/>
         </w:rPr>
-        <w:t>//        Button btn2=(Button) findViewById(R.id.btn2);</w:t>
+        <w:t xml:space="preserve">//        Button btn2=(Button) </w:t>
+      </w:r>
+      <w:proofErr w:type="spellStart"/>
+      <w:r>
+        <w:rPr>
+          <w:i/>
+          <w:iCs/>
+          <w:color w:val="808080"/>
+          <w:sz w:val="18"/>
+          <w:szCs w:val="18"/>
+        </w:rPr>
+        <w:t>findViewById</w:t>
+      </w:r>
+      <w:proofErr w:type="spellEnd"/>
+      <w:r>
+        <w:rPr>
+          <w:i/>
+          <w:iCs/>
+          <w:color w:val="808080"/>
+          <w:sz w:val="18"/>
+          <w:szCs w:val="18"/>
+        </w:rPr>
+        <w:t>(R.id.btn2);</w:t>
       </w:r>
       <w:r>
         <w:rPr>
@@ -5048,13 +7852,23 @@
         <w:br/>
         <w:t xml:space="preserve">        </w:t>
       </w:r>
-      <w:r>
-        <w:rPr>
-          <w:color w:val="000000"/>
-          <w:sz w:val="18"/>
-          <w:szCs w:val="18"/>
-        </w:rPr>
-        <w:t xml:space="preserve">View.OnClickListener listener = </w:t>
+      <w:proofErr w:type="spellStart"/>
+      <w:r>
+        <w:rPr>
+          <w:color w:val="000000"/>
+          <w:sz w:val="18"/>
+          <w:szCs w:val="18"/>
+        </w:rPr>
+        <w:t>View.OnClickListener</w:t>
+      </w:r>
+      <w:proofErr w:type="spellEnd"/>
+      <w:r>
+        <w:rPr>
+          <w:color w:val="000000"/>
+          <w:sz w:val="18"/>
+          <w:szCs w:val="18"/>
+        </w:rPr>
+        <w:t xml:space="preserve"> listener = </w:t>
       </w:r>
       <w:r>
         <w:rPr>
@@ -5066,13 +7880,23 @@
         </w:rPr>
         <w:t xml:space="preserve">new </w:t>
       </w:r>
-      <w:r>
-        <w:rPr>
-          <w:color w:val="000000"/>
-          <w:sz w:val="18"/>
-          <w:szCs w:val="18"/>
-        </w:rPr>
-        <w:t>View.OnClickListener() {</w:t>
+      <w:proofErr w:type="spellStart"/>
+      <w:r>
+        <w:rPr>
+          <w:color w:val="000000"/>
+          <w:sz w:val="18"/>
+          <w:szCs w:val="18"/>
+        </w:rPr>
+        <w:t>View.OnClickListener</w:t>
+      </w:r>
+      <w:proofErr w:type="spellEnd"/>
+      <w:r>
+        <w:rPr>
+          <w:color w:val="000000"/>
+          <w:sz w:val="18"/>
+          <w:szCs w:val="18"/>
+        </w:rPr>
+        <w:t>() {</w:t>
       </w:r>
       <w:r>
         <w:rPr>
@@ -5110,53 +7934,173 @@
         </w:rPr>
         <w:t xml:space="preserve">public void </w:t>
       </w:r>
-      <w:r>
-        <w:rPr>
-          <w:color w:val="000000"/>
-          <w:sz w:val="18"/>
-          <w:szCs w:val="18"/>
-        </w:rPr>
-        <w:t>onClick(View v) {</w:t>
-      </w:r>
-      <w:r>
-        <w:rPr>
-          <w:color w:val="000000"/>
-          <w:sz w:val="18"/>
-          <w:szCs w:val="18"/>
-        </w:rPr>
-        <w:br/>
-      </w:r>
-      <w:r>
-        <w:rPr>
-          <w:i/>
-          <w:iCs/>
-          <w:color w:val="808080"/>
-          <w:sz w:val="18"/>
-          <w:szCs w:val="18"/>
-        </w:rPr>
-        <w:t>//                String text = tv.getText().toString();</w:t>
-      </w:r>
-      <w:r>
-        <w:rPr>
-          <w:i/>
-          <w:iCs/>
-          <w:color w:val="808080"/>
-          <w:sz w:val="18"/>
-          <w:szCs w:val="18"/>
-        </w:rPr>
-        <w:br/>
-        <w:t>//                counter=Integer.parseInt(text);</w:t>
-      </w:r>
-      <w:r>
-        <w:rPr>
-          <w:i/>
-          <w:iCs/>
-          <w:color w:val="808080"/>
-          <w:sz w:val="18"/>
-          <w:szCs w:val="18"/>
-        </w:rPr>
-        <w:br/>
-        <w:t>//                if (v.getId() == R.id.btn) {</w:t>
+      <w:proofErr w:type="spellStart"/>
+      <w:r>
+        <w:rPr>
+          <w:color w:val="000000"/>
+          <w:sz w:val="18"/>
+          <w:szCs w:val="18"/>
+        </w:rPr>
+        <w:t>onClick</w:t>
+      </w:r>
+      <w:proofErr w:type="spellEnd"/>
+      <w:r>
+        <w:rPr>
+          <w:color w:val="000000"/>
+          <w:sz w:val="18"/>
+          <w:szCs w:val="18"/>
+        </w:rPr>
+        <w:t>(View v) {</w:t>
+      </w:r>
+      <w:r>
+        <w:rPr>
+          <w:color w:val="000000"/>
+          <w:sz w:val="18"/>
+          <w:szCs w:val="18"/>
+        </w:rPr>
+        <w:br/>
+      </w:r>
+      <w:r>
+        <w:rPr>
+          <w:i/>
+          <w:iCs/>
+          <w:color w:val="808080"/>
+          <w:sz w:val="18"/>
+          <w:szCs w:val="18"/>
+        </w:rPr>
+        <w:t xml:space="preserve">//                String text = </w:t>
+      </w:r>
+      <w:proofErr w:type="spellStart"/>
+      <w:r>
+        <w:rPr>
+          <w:i/>
+          <w:iCs/>
+          <w:color w:val="808080"/>
+          <w:sz w:val="18"/>
+          <w:szCs w:val="18"/>
+        </w:rPr>
+        <w:t>tv.getText</w:t>
+      </w:r>
+      <w:proofErr w:type="spellEnd"/>
+      <w:r>
+        <w:rPr>
+          <w:i/>
+          <w:iCs/>
+          <w:color w:val="808080"/>
+          <w:sz w:val="18"/>
+          <w:szCs w:val="18"/>
+        </w:rPr>
+        <w:t>().</w:t>
+      </w:r>
+      <w:proofErr w:type="spellStart"/>
+      <w:r>
+        <w:rPr>
+          <w:i/>
+          <w:iCs/>
+          <w:color w:val="808080"/>
+          <w:sz w:val="18"/>
+          <w:szCs w:val="18"/>
+        </w:rPr>
+        <w:t>toString</w:t>
+      </w:r>
+      <w:proofErr w:type="spellEnd"/>
+      <w:r>
+        <w:rPr>
+          <w:i/>
+          <w:iCs/>
+          <w:color w:val="808080"/>
+          <w:sz w:val="18"/>
+          <w:szCs w:val="18"/>
+        </w:rPr>
+        <w:t>();</w:t>
+      </w:r>
+      <w:r>
+        <w:rPr>
+          <w:i/>
+          <w:iCs/>
+          <w:color w:val="808080"/>
+          <w:sz w:val="18"/>
+          <w:szCs w:val="18"/>
+        </w:rPr>
+        <w:br/>
+        <w:t>//                counter=</w:t>
+      </w:r>
+      <w:proofErr w:type="spellStart"/>
+      <w:r>
+        <w:rPr>
+          <w:i/>
+          <w:iCs/>
+          <w:color w:val="808080"/>
+          <w:sz w:val="18"/>
+          <w:szCs w:val="18"/>
+        </w:rPr>
+        <w:t>Integer.parseInt</w:t>
+      </w:r>
+      <w:proofErr w:type="spellEnd"/>
+      <w:r>
+        <w:rPr>
+          <w:i/>
+          <w:iCs/>
+          <w:color w:val="808080"/>
+          <w:sz w:val="18"/>
+          <w:szCs w:val="18"/>
+        </w:rPr>
+        <w:t>(text);</w:t>
+      </w:r>
+      <w:r>
+        <w:rPr>
+          <w:i/>
+          <w:iCs/>
+          <w:color w:val="808080"/>
+          <w:sz w:val="18"/>
+          <w:szCs w:val="18"/>
+        </w:rPr>
+        <w:br/>
+        <w:t>//                if (</w:t>
+      </w:r>
+      <w:proofErr w:type="spellStart"/>
+      <w:r>
+        <w:rPr>
+          <w:i/>
+          <w:iCs/>
+          <w:color w:val="808080"/>
+          <w:sz w:val="18"/>
+          <w:szCs w:val="18"/>
+        </w:rPr>
+        <w:t>v.getId</w:t>
+      </w:r>
+      <w:proofErr w:type="spellEnd"/>
+      <w:r>
+        <w:rPr>
+          <w:i/>
+          <w:iCs/>
+          <w:color w:val="808080"/>
+          <w:sz w:val="18"/>
+          <w:szCs w:val="18"/>
+        </w:rPr>
+        <w:t xml:space="preserve">() == </w:t>
+      </w:r>
+      <w:proofErr w:type="spellStart"/>
+      <w:r>
+        <w:rPr>
+          <w:i/>
+          <w:iCs/>
+          <w:color w:val="808080"/>
+          <w:sz w:val="18"/>
+          <w:szCs w:val="18"/>
+        </w:rPr>
+        <w:t>R.id.btn</w:t>
+      </w:r>
+      <w:proofErr w:type="spellEnd"/>
+      <w:r>
+        <w:rPr>
+          <w:i/>
+          <w:iCs/>
+          <w:color w:val="808080"/>
+          <w:sz w:val="18"/>
+          <w:szCs w:val="18"/>
+        </w:rPr>
+        <w:t>) {</w:t>
       </w:r>
       <w:r>
         <w:rPr>
@@ -5200,7 +8144,29 @@
           <w:szCs w:val="18"/>
         </w:rPr>
         <w:br/>
-        <w:t>//                else if (v.getId()==R.id.btn2){</w:t>
+        <w:t>//                else if (</w:t>
+      </w:r>
+      <w:proofErr w:type="spellStart"/>
+      <w:r>
+        <w:rPr>
+          <w:i/>
+          <w:iCs/>
+          <w:color w:val="808080"/>
+          <w:sz w:val="18"/>
+          <w:szCs w:val="18"/>
+        </w:rPr>
+        <w:t>v.getId</w:t>
+      </w:r>
+      <w:proofErr w:type="spellEnd"/>
+      <w:r>
+        <w:rPr>
+          <w:i/>
+          <w:iCs/>
+          <w:color w:val="808080"/>
+          <w:sz w:val="18"/>
+          <w:szCs w:val="18"/>
+        </w:rPr>
+        <w:t>()==R.id.btn2){</w:t>
       </w:r>
       <w:r>
         <w:rPr>
@@ -5233,18 +8199,128 @@
           <w:szCs w:val="18"/>
         </w:rPr>
         <w:br/>
-        <w:t>//                Log.d("create","On create caled");</w:t>
-      </w:r>
-      <w:r>
-        <w:rPr>
-          <w:i/>
-          <w:iCs/>
-          <w:color w:val="808080"/>
-          <w:sz w:val="18"/>
-          <w:szCs w:val="18"/>
-        </w:rPr>
-        <w:br/>
-        <w:t>//                tv.setText(String.valueOf(counter));</w:t>
+        <w:t xml:space="preserve">//                </w:t>
+      </w:r>
+      <w:proofErr w:type="spellStart"/>
+      <w:r>
+        <w:rPr>
+          <w:i/>
+          <w:iCs/>
+          <w:color w:val="808080"/>
+          <w:sz w:val="18"/>
+          <w:szCs w:val="18"/>
+        </w:rPr>
+        <w:t>Log.d</w:t>
+      </w:r>
+      <w:proofErr w:type="spellEnd"/>
+      <w:r>
+        <w:rPr>
+          <w:i/>
+          <w:iCs/>
+          <w:color w:val="808080"/>
+          <w:sz w:val="18"/>
+          <w:szCs w:val="18"/>
+        </w:rPr>
+        <w:t>("</w:t>
+      </w:r>
+      <w:proofErr w:type="spellStart"/>
+      <w:r>
+        <w:rPr>
+          <w:i/>
+          <w:iCs/>
+          <w:color w:val="808080"/>
+          <w:sz w:val="18"/>
+          <w:szCs w:val="18"/>
+        </w:rPr>
+        <w:t>create","On</w:t>
+      </w:r>
+      <w:proofErr w:type="spellEnd"/>
+      <w:r>
+        <w:rPr>
+          <w:i/>
+          <w:iCs/>
+          <w:color w:val="808080"/>
+          <w:sz w:val="18"/>
+          <w:szCs w:val="18"/>
+        </w:rPr>
+        <w:t xml:space="preserve"> create </w:t>
+      </w:r>
+      <w:proofErr w:type="spellStart"/>
+      <w:r>
+        <w:rPr>
+          <w:i/>
+          <w:iCs/>
+          <w:color w:val="808080"/>
+          <w:sz w:val="18"/>
+          <w:szCs w:val="18"/>
+        </w:rPr>
+        <w:t>caled</w:t>
+      </w:r>
+      <w:proofErr w:type="spellEnd"/>
+      <w:r>
+        <w:rPr>
+          <w:i/>
+          <w:iCs/>
+          <w:color w:val="808080"/>
+          <w:sz w:val="18"/>
+          <w:szCs w:val="18"/>
+        </w:rPr>
+        <w:t>");</w:t>
+      </w:r>
+      <w:r>
+        <w:rPr>
+          <w:i/>
+          <w:iCs/>
+          <w:color w:val="808080"/>
+          <w:sz w:val="18"/>
+          <w:szCs w:val="18"/>
+        </w:rPr>
+        <w:br/>
+        <w:t xml:space="preserve">//                </w:t>
+      </w:r>
+      <w:proofErr w:type="spellStart"/>
+      <w:r>
+        <w:rPr>
+          <w:i/>
+          <w:iCs/>
+          <w:color w:val="808080"/>
+          <w:sz w:val="18"/>
+          <w:szCs w:val="18"/>
+        </w:rPr>
+        <w:t>tv.setText</w:t>
+      </w:r>
+      <w:proofErr w:type="spellEnd"/>
+      <w:r>
+        <w:rPr>
+          <w:i/>
+          <w:iCs/>
+          <w:color w:val="808080"/>
+          <w:sz w:val="18"/>
+          <w:szCs w:val="18"/>
+        </w:rPr>
+        <w:t>(</w:t>
+      </w:r>
+      <w:proofErr w:type="spellStart"/>
+      <w:r>
+        <w:rPr>
+          <w:i/>
+          <w:iCs/>
+          <w:color w:val="808080"/>
+          <w:sz w:val="18"/>
+          <w:szCs w:val="18"/>
+        </w:rPr>
+        <w:t>String.valueOf</w:t>
+      </w:r>
+      <w:proofErr w:type="spellEnd"/>
+      <w:r>
+        <w:rPr>
+          <w:i/>
+          <w:iCs/>
+          <w:color w:val="808080"/>
+          <w:sz w:val="18"/>
+          <w:szCs w:val="18"/>
+        </w:rPr>
+        <w:t>(counter));</w:t>
       </w:r>
       <w:r>
         <w:rPr>
@@ -5276,7 +8352,29 @@
           <w:szCs w:val="18"/>
         </w:rPr>
         <w:br/>
-        <w:t>//                startActivity(intent);</w:t>
+        <w:t xml:space="preserve">//                </w:t>
+      </w:r>
+      <w:proofErr w:type="spellStart"/>
+      <w:r>
+        <w:rPr>
+          <w:i/>
+          <w:iCs/>
+          <w:color w:val="808080"/>
+          <w:sz w:val="18"/>
+          <w:szCs w:val="18"/>
+        </w:rPr>
+        <w:t>startActivity</w:t>
+      </w:r>
+      <w:proofErr w:type="spellEnd"/>
+      <w:r>
+        <w:rPr>
+          <w:i/>
+          <w:iCs/>
+          <w:color w:val="808080"/>
+          <w:sz w:val="18"/>
+          <w:szCs w:val="18"/>
+        </w:rPr>
+        <w:t>(intent);</w:t>
       </w:r>
       <w:r>
         <w:rPr>
@@ -5338,7 +8436,25 @@
           <w:szCs w:val="18"/>
         </w:rPr>
         <w:br/>
-        <w:t xml:space="preserve">        btn.setOnClickListener(listener);</w:t>
+        <w:t xml:space="preserve">        </w:t>
+      </w:r>
+      <w:proofErr w:type="spellStart"/>
+      <w:r>
+        <w:rPr>
+          <w:color w:val="000000"/>
+          <w:sz w:val="18"/>
+          <w:szCs w:val="18"/>
+        </w:rPr>
+        <w:t>btn.setOnClickListener</w:t>
+      </w:r>
+      <w:proofErr w:type="spellEnd"/>
+      <w:r>
+        <w:rPr>
+          <w:color w:val="000000"/>
+          <w:sz w:val="18"/>
+          <w:szCs w:val="18"/>
+        </w:rPr>
+        <w:t>(listener);</w:t>
       </w:r>
       <w:r>
         <w:rPr>
@@ -5501,6 +8617,7 @@
         </w:rPr>
         <w:t>&lt;</w:t>
       </w:r>
+      <w:proofErr w:type="spellStart"/>
       <w:r>
         <w:rPr>
           <w:b/>
@@ -5509,8 +8626,20 @@
           <w:sz w:val="18"/>
           <w:szCs w:val="18"/>
         </w:rPr>
-        <w:t xml:space="preserve">LinearLayout </w:t>
-      </w:r>
+        <w:t>LinearLayout</w:t>
+      </w:r>
+      <w:proofErr w:type="spellEnd"/>
+      <w:r>
+        <w:rPr>
+          <w:b/>
+          <w:bCs/>
+          <w:color w:val="000080"/>
+          <w:sz w:val="18"/>
+          <w:szCs w:val="18"/>
+        </w:rPr>
+        <w:t xml:space="preserve"> </w:t>
+      </w:r>
+      <w:proofErr w:type="spellStart"/>
       <w:r>
         <w:rPr>
           <w:b/>
@@ -5531,6 +8660,7 @@
         </w:rPr>
         <w:t>android</w:t>
       </w:r>
+      <w:proofErr w:type="spellEnd"/>
       <w:r>
         <w:rPr>
           <w:b/>
@@ -5549,7 +8679,29 @@
           <w:sz w:val="18"/>
           <w:szCs w:val="18"/>
         </w:rPr>
-        <w:t>"http://schemas.android.com/apk/res/android"</w:t>
+        <w:t>"http://schemas.android.com/</w:t>
+      </w:r>
+      <w:proofErr w:type="spellStart"/>
+      <w:r>
+        <w:rPr>
+          <w:b/>
+          <w:bCs/>
+          <w:color w:val="008000"/>
+          <w:sz w:val="18"/>
+          <w:szCs w:val="18"/>
+        </w:rPr>
+        <w:t>apk</w:t>
+      </w:r>
+      <w:proofErr w:type="spellEnd"/>
+      <w:r>
+        <w:rPr>
+          <w:b/>
+          <w:bCs/>
+          <w:color w:val="008000"/>
+          <w:sz w:val="18"/>
+          <w:szCs w:val="18"/>
+        </w:rPr>
+        <w:t>/res/android"</w:t>
       </w:r>
       <w:r>
         <w:rPr>
@@ -5562,6 +8714,7 @@
         <w:br/>
         <w:t xml:space="preserve">    </w:t>
       </w:r>
+      <w:proofErr w:type="spellStart"/>
       <w:r>
         <w:rPr>
           <w:b/>
@@ -5582,6 +8735,7 @@
         </w:rPr>
         <w:t>tools</w:t>
       </w:r>
+      <w:proofErr w:type="spellEnd"/>
       <w:r>
         <w:rPr>
           <w:b/>
@@ -5613,6 +8767,7 @@
         <w:br/>
         <w:t xml:space="preserve">    </w:t>
       </w:r>
+      <w:proofErr w:type="spellStart"/>
       <w:r>
         <w:rPr>
           <w:b/>
@@ -5631,17 +8786,50 @@
           <w:sz w:val="18"/>
           <w:szCs w:val="18"/>
         </w:rPr>
-        <w:t>:layout_width=</w:t>
-      </w:r>
-      <w:r>
-        <w:rPr>
-          <w:b/>
-          <w:bCs/>
-          <w:color w:val="008000"/>
-          <w:sz w:val="18"/>
-          <w:szCs w:val="18"/>
-        </w:rPr>
-        <w:t>"match_parent"</w:t>
+        <w:t>:layout_width</w:t>
+      </w:r>
+      <w:proofErr w:type="spellEnd"/>
+      <w:r>
+        <w:rPr>
+          <w:b/>
+          <w:bCs/>
+          <w:color w:val="0000FF"/>
+          <w:sz w:val="18"/>
+          <w:szCs w:val="18"/>
+        </w:rPr>
+        <w:t>=</w:t>
+      </w:r>
+      <w:r>
+        <w:rPr>
+          <w:b/>
+          <w:bCs/>
+          <w:color w:val="008000"/>
+          <w:sz w:val="18"/>
+          <w:szCs w:val="18"/>
+        </w:rPr>
+        <w:t>"</w:t>
+      </w:r>
+      <w:proofErr w:type="spellStart"/>
+      <w:r>
+        <w:rPr>
+          <w:b/>
+          <w:bCs/>
+          <w:color w:val="008000"/>
+          <w:sz w:val="18"/>
+          <w:szCs w:val="18"/>
+        </w:rPr>
+        <w:t>match_parent</w:t>
+      </w:r>
+      <w:proofErr w:type="spellEnd"/>
+      <w:r>
+        <w:rPr>
+          <w:b/>
+          <w:bCs/>
+          <w:color w:val="008000"/>
+          <w:sz w:val="18"/>
+          <w:szCs w:val="18"/>
+        </w:rPr>
+        <w:t>"</w:t>
       </w:r>
       <w:r>
         <w:rPr>
@@ -5654,6 +8842,7 @@
         <w:br/>
         <w:t xml:space="preserve">    </w:t>
       </w:r>
+      <w:proofErr w:type="spellStart"/>
       <w:r>
         <w:rPr>
           <w:b/>
@@ -5672,17 +8861,50 @@
           <w:sz w:val="18"/>
           <w:szCs w:val="18"/>
         </w:rPr>
-        <w:t>:layout_height=</w:t>
-      </w:r>
-      <w:r>
-        <w:rPr>
-          <w:b/>
-          <w:bCs/>
-          <w:color w:val="008000"/>
-          <w:sz w:val="18"/>
-          <w:szCs w:val="18"/>
-        </w:rPr>
-        <w:t>"match_parent"</w:t>
+        <w:t>:layout_height</w:t>
+      </w:r>
+      <w:proofErr w:type="spellEnd"/>
+      <w:r>
+        <w:rPr>
+          <w:b/>
+          <w:bCs/>
+          <w:color w:val="0000FF"/>
+          <w:sz w:val="18"/>
+          <w:szCs w:val="18"/>
+        </w:rPr>
+        <w:t>=</w:t>
+      </w:r>
+      <w:r>
+        <w:rPr>
+          <w:b/>
+          <w:bCs/>
+          <w:color w:val="008000"/>
+          <w:sz w:val="18"/>
+          <w:szCs w:val="18"/>
+        </w:rPr>
+        <w:t>"</w:t>
+      </w:r>
+      <w:proofErr w:type="spellStart"/>
+      <w:r>
+        <w:rPr>
+          <w:b/>
+          <w:bCs/>
+          <w:color w:val="008000"/>
+          <w:sz w:val="18"/>
+          <w:szCs w:val="18"/>
+        </w:rPr>
+        <w:t>match_parent</w:t>
+      </w:r>
+      <w:proofErr w:type="spellEnd"/>
+      <w:r>
+        <w:rPr>
+          <w:b/>
+          <w:bCs/>
+          <w:color w:val="008000"/>
+          <w:sz w:val="18"/>
+          <w:szCs w:val="18"/>
+        </w:rPr>
+        <w:t>"</w:t>
       </w:r>
       <w:r>
         <w:rPr>
@@ -5695,6 +8917,7 @@
         <w:br/>
         <w:t xml:space="preserve">    </w:t>
       </w:r>
+      <w:proofErr w:type="spellStart"/>
       <w:r>
         <w:rPr>
           <w:b/>
@@ -5713,17 +8936,72 @@
           <w:sz w:val="18"/>
           <w:szCs w:val="18"/>
         </w:rPr>
-        <w:t>:paddingBottom=</w:t>
-      </w:r>
-      <w:r>
-        <w:rPr>
-          <w:b/>
-          <w:bCs/>
-          <w:color w:val="008000"/>
-          <w:sz w:val="18"/>
-          <w:szCs w:val="18"/>
-        </w:rPr>
-        <w:t>"@dimen/activity_vertical_margin"</w:t>
+        <w:t>:paddingBottom</w:t>
+      </w:r>
+      <w:proofErr w:type="spellEnd"/>
+      <w:r>
+        <w:rPr>
+          <w:b/>
+          <w:bCs/>
+          <w:color w:val="0000FF"/>
+          <w:sz w:val="18"/>
+          <w:szCs w:val="18"/>
+        </w:rPr>
+        <w:t>=</w:t>
+      </w:r>
+      <w:r>
+        <w:rPr>
+          <w:b/>
+          <w:bCs/>
+          <w:color w:val="008000"/>
+          <w:sz w:val="18"/>
+          <w:szCs w:val="18"/>
+        </w:rPr>
+        <w:t>"@</w:t>
+      </w:r>
+      <w:proofErr w:type="spellStart"/>
+      <w:r>
+        <w:rPr>
+          <w:b/>
+          <w:bCs/>
+          <w:color w:val="008000"/>
+          <w:sz w:val="18"/>
+          <w:szCs w:val="18"/>
+        </w:rPr>
+        <w:t>dimen</w:t>
+      </w:r>
+      <w:proofErr w:type="spellEnd"/>
+      <w:r>
+        <w:rPr>
+          <w:b/>
+          <w:bCs/>
+          <w:color w:val="008000"/>
+          <w:sz w:val="18"/>
+          <w:szCs w:val="18"/>
+        </w:rPr>
+        <w:t>/</w:t>
+      </w:r>
+      <w:proofErr w:type="spellStart"/>
+      <w:r>
+        <w:rPr>
+          <w:b/>
+          <w:bCs/>
+          <w:color w:val="008000"/>
+          <w:sz w:val="18"/>
+          <w:szCs w:val="18"/>
+        </w:rPr>
+        <w:t>activity_vertical_margin</w:t>
+      </w:r>
+      <w:proofErr w:type="spellEnd"/>
+      <w:r>
+        <w:rPr>
+          <w:b/>
+          <w:bCs/>
+          <w:color w:val="008000"/>
+          <w:sz w:val="18"/>
+          <w:szCs w:val="18"/>
+        </w:rPr>
+        <w:t>"</w:t>
       </w:r>
       <w:r>
         <w:rPr>
@@ -5736,6 +9014,7 @@
         <w:br/>
         <w:t xml:space="preserve">    </w:t>
       </w:r>
+      <w:proofErr w:type="spellStart"/>
       <w:r>
         <w:rPr>
           <w:b/>
@@ -5754,17 +9033,72 @@
           <w:sz w:val="18"/>
           <w:szCs w:val="18"/>
         </w:rPr>
-        <w:t>:paddingLeft=</w:t>
-      </w:r>
-      <w:r>
-        <w:rPr>
-          <w:b/>
-          <w:bCs/>
-          <w:color w:val="008000"/>
-          <w:sz w:val="18"/>
-          <w:szCs w:val="18"/>
-        </w:rPr>
-        <w:t>"@dimen/activity_horizontal_margin"</w:t>
+        <w:t>:paddingLeft</w:t>
+      </w:r>
+      <w:proofErr w:type="spellEnd"/>
+      <w:r>
+        <w:rPr>
+          <w:b/>
+          <w:bCs/>
+          <w:color w:val="0000FF"/>
+          <w:sz w:val="18"/>
+          <w:szCs w:val="18"/>
+        </w:rPr>
+        <w:t>=</w:t>
+      </w:r>
+      <w:r>
+        <w:rPr>
+          <w:b/>
+          <w:bCs/>
+          <w:color w:val="008000"/>
+          <w:sz w:val="18"/>
+          <w:szCs w:val="18"/>
+        </w:rPr>
+        <w:t>"@</w:t>
+      </w:r>
+      <w:proofErr w:type="spellStart"/>
+      <w:r>
+        <w:rPr>
+          <w:b/>
+          <w:bCs/>
+          <w:color w:val="008000"/>
+          <w:sz w:val="18"/>
+          <w:szCs w:val="18"/>
+        </w:rPr>
+        <w:t>dimen</w:t>
+      </w:r>
+      <w:proofErr w:type="spellEnd"/>
+      <w:r>
+        <w:rPr>
+          <w:b/>
+          <w:bCs/>
+          <w:color w:val="008000"/>
+          <w:sz w:val="18"/>
+          <w:szCs w:val="18"/>
+        </w:rPr>
+        <w:t>/</w:t>
+      </w:r>
+      <w:proofErr w:type="spellStart"/>
+      <w:r>
+        <w:rPr>
+          <w:b/>
+          <w:bCs/>
+          <w:color w:val="008000"/>
+          <w:sz w:val="18"/>
+          <w:szCs w:val="18"/>
+        </w:rPr>
+        <w:t>activity_horizontal_margin</w:t>
+      </w:r>
+      <w:proofErr w:type="spellEnd"/>
+      <w:r>
+        <w:rPr>
+          <w:b/>
+          <w:bCs/>
+          <w:color w:val="008000"/>
+          <w:sz w:val="18"/>
+          <w:szCs w:val="18"/>
+        </w:rPr>
+        <w:t>"</w:t>
       </w:r>
       <w:r>
         <w:rPr>
@@ -5777,6 +9111,7 @@
         <w:br/>
         <w:t xml:space="preserve">    </w:t>
       </w:r>
+      <w:proofErr w:type="spellStart"/>
       <w:r>
         <w:rPr>
           <w:b/>
@@ -5795,17 +9130,72 @@
           <w:sz w:val="18"/>
           <w:szCs w:val="18"/>
         </w:rPr>
-        <w:t>:paddingRight=</w:t>
-      </w:r>
-      <w:r>
-        <w:rPr>
-          <w:b/>
-          <w:bCs/>
-          <w:color w:val="008000"/>
-          <w:sz w:val="18"/>
-          <w:szCs w:val="18"/>
-        </w:rPr>
-        <w:t>"@dimen/activity_horizontal_margin"</w:t>
+        <w:t>:paddingRight</w:t>
+      </w:r>
+      <w:proofErr w:type="spellEnd"/>
+      <w:r>
+        <w:rPr>
+          <w:b/>
+          <w:bCs/>
+          <w:color w:val="0000FF"/>
+          <w:sz w:val="18"/>
+          <w:szCs w:val="18"/>
+        </w:rPr>
+        <w:t>=</w:t>
+      </w:r>
+      <w:r>
+        <w:rPr>
+          <w:b/>
+          <w:bCs/>
+          <w:color w:val="008000"/>
+          <w:sz w:val="18"/>
+          <w:szCs w:val="18"/>
+        </w:rPr>
+        <w:t>"@</w:t>
+      </w:r>
+      <w:proofErr w:type="spellStart"/>
+      <w:r>
+        <w:rPr>
+          <w:b/>
+          <w:bCs/>
+          <w:color w:val="008000"/>
+          <w:sz w:val="18"/>
+          <w:szCs w:val="18"/>
+        </w:rPr>
+        <w:t>dimen</w:t>
+      </w:r>
+      <w:proofErr w:type="spellEnd"/>
+      <w:r>
+        <w:rPr>
+          <w:b/>
+          <w:bCs/>
+          <w:color w:val="008000"/>
+          <w:sz w:val="18"/>
+          <w:szCs w:val="18"/>
+        </w:rPr>
+        <w:t>/</w:t>
+      </w:r>
+      <w:proofErr w:type="spellStart"/>
+      <w:r>
+        <w:rPr>
+          <w:b/>
+          <w:bCs/>
+          <w:color w:val="008000"/>
+          <w:sz w:val="18"/>
+          <w:szCs w:val="18"/>
+        </w:rPr>
+        <w:t>activity_horizontal_margin</w:t>
+      </w:r>
+      <w:proofErr w:type="spellEnd"/>
+      <w:r>
+        <w:rPr>
+          <w:b/>
+          <w:bCs/>
+          <w:color w:val="008000"/>
+          <w:sz w:val="18"/>
+          <w:szCs w:val="18"/>
+        </w:rPr>
+        <w:t>"</w:t>
       </w:r>
       <w:r>
         <w:rPr>
@@ -5818,6 +9208,7 @@
         <w:br/>
         <w:t xml:space="preserve">    </w:t>
       </w:r>
+      <w:proofErr w:type="spellStart"/>
       <w:r>
         <w:rPr>
           <w:b/>
@@ -5836,17 +9227,72 @@
           <w:sz w:val="18"/>
           <w:szCs w:val="18"/>
         </w:rPr>
-        <w:t>:paddingTop=</w:t>
-      </w:r>
-      <w:r>
-        <w:rPr>
-          <w:b/>
-          <w:bCs/>
-          <w:color w:val="008000"/>
-          <w:sz w:val="18"/>
-          <w:szCs w:val="18"/>
-        </w:rPr>
-        <w:t>"@dimen/activity_vertical_margin"</w:t>
+        <w:t>:paddingTop</w:t>
+      </w:r>
+      <w:proofErr w:type="spellEnd"/>
+      <w:r>
+        <w:rPr>
+          <w:b/>
+          <w:bCs/>
+          <w:color w:val="0000FF"/>
+          <w:sz w:val="18"/>
+          <w:szCs w:val="18"/>
+        </w:rPr>
+        <w:t>=</w:t>
+      </w:r>
+      <w:r>
+        <w:rPr>
+          <w:b/>
+          <w:bCs/>
+          <w:color w:val="008000"/>
+          <w:sz w:val="18"/>
+          <w:szCs w:val="18"/>
+        </w:rPr>
+        <w:t>"@</w:t>
+      </w:r>
+      <w:proofErr w:type="spellStart"/>
+      <w:r>
+        <w:rPr>
+          <w:b/>
+          <w:bCs/>
+          <w:color w:val="008000"/>
+          <w:sz w:val="18"/>
+          <w:szCs w:val="18"/>
+        </w:rPr>
+        <w:t>dimen</w:t>
+      </w:r>
+      <w:proofErr w:type="spellEnd"/>
+      <w:r>
+        <w:rPr>
+          <w:b/>
+          <w:bCs/>
+          <w:color w:val="008000"/>
+          <w:sz w:val="18"/>
+          <w:szCs w:val="18"/>
+        </w:rPr>
+        <w:t>/</w:t>
+      </w:r>
+      <w:proofErr w:type="spellStart"/>
+      <w:r>
+        <w:rPr>
+          <w:b/>
+          <w:bCs/>
+          <w:color w:val="008000"/>
+          <w:sz w:val="18"/>
+          <w:szCs w:val="18"/>
+        </w:rPr>
+        <w:t>activity_vertical_margin</w:t>
+      </w:r>
+      <w:proofErr w:type="spellEnd"/>
+      <w:r>
+        <w:rPr>
+          <w:b/>
+          <w:bCs/>
+          <w:color w:val="008000"/>
+          <w:sz w:val="18"/>
+          <w:szCs w:val="18"/>
+        </w:rPr>
+        <w:t>"</w:t>
       </w:r>
       <w:r>
         <w:rPr>
@@ -5859,6 +9305,7 @@
         <w:br/>
         <w:t xml:space="preserve">    </w:t>
       </w:r>
+      <w:proofErr w:type="spellStart"/>
       <w:r>
         <w:rPr>
           <w:b/>
@@ -5877,7 +9324,18 @@
           <w:sz w:val="18"/>
           <w:szCs w:val="18"/>
         </w:rPr>
-        <w:t>:context=</w:t>
+        <w:t>:context</w:t>
+      </w:r>
+      <w:proofErr w:type="spellEnd"/>
+      <w:r>
+        <w:rPr>
+          <w:b/>
+          <w:bCs/>
+          <w:color w:val="0000FF"/>
+          <w:sz w:val="18"/>
+          <w:szCs w:val="18"/>
+        </w:rPr>
+        <w:t>=</w:t>
       </w:r>
       <w:r>
         <w:rPr>
@@ -5906,6 +9364,7 @@
         <w:br/>
         <w:t xml:space="preserve">    &lt;</w:t>
       </w:r>
+      <w:proofErr w:type="spellStart"/>
       <w:r>
         <w:rPr>
           <w:b/>
@@ -5916,6 +9375,7 @@
         </w:rPr>
         <w:t>EditText</w:t>
       </w:r>
+      <w:proofErr w:type="spellEnd"/>
       <w:r>
         <w:rPr>
           <w:b/>
@@ -5927,6 +9387,7 @@
         <w:br/>
         <w:t xml:space="preserve">    </w:t>
       </w:r>
+      <w:proofErr w:type="spellStart"/>
       <w:r>
         <w:rPr>
           <w:b/>
@@ -5945,17 +9406,50 @@
           <w:sz w:val="18"/>
           <w:szCs w:val="18"/>
         </w:rPr>
-        <w:t>:text=</w:t>
-      </w:r>
-      <w:r>
-        <w:rPr>
-          <w:b/>
-          <w:bCs/>
-          <w:color w:val="008000"/>
-          <w:sz w:val="18"/>
-          <w:szCs w:val="18"/>
-        </w:rPr>
-        <w:t>"macha"</w:t>
+        <w:t>:text</w:t>
+      </w:r>
+      <w:proofErr w:type="spellEnd"/>
+      <w:r>
+        <w:rPr>
+          <w:b/>
+          <w:bCs/>
+          <w:color w:val="0000FF"/>
+          <w:sz w:val="18"/>
+          <w:szCs w:val="18"/>
+        </w:rPr>
+        <w:t>=</w:t>
+      </w:r>
+      <w:r>
+        <w:rPr>
+          <w:b/>
+          <w:bCs/>
+          <w:color w:val="008000"/>
+          <w:sz w:val="18"/>
+          <w:szCs w:val="18"/>
+        </w:rPr>
+        <w:t>"</w:t>
+      </w:r>
+      <w:proofErr w:type="spellStart"/>
+      <w:r>
+        <w:rPr>
+          <w:b/>
+          <w:bCs/>
+          <w:color w:val="008000"/>
+          <w:sz w:val="18"/>
+          <w:szCs w:val="18"/>
+        </w:rPr>
+        <w:t>macha</w:t>
+      </w:r>
+      <w:proofErr w:type="spellEnd"/>
+      <w:r>
+        <w:rPr>
+          <w:b/>
+          <w:bCs/>
+          <w:color w:val="008000"/>
+          <w:sz w:val="18"/>
+          <w:szCs w:val="18"/>
+        </w:rPr>
+        <w:t>"</w:t>
       </w:r>
       <w:r>
         <w:rPr>
@@ -5968,6 +9462,7 @@
         <w:br/>
         <w:t xml:space="preserve">    </w:t>
       </w:r>
+      <w:proofErr w:type="spellStart"/>
       <w:r>
         <w:rPr>
           <w:b/>
@@ -5986,7 +9481,18 @@
           <w:sz w:val="18"/>
           <w:szCs w:val="18"/>
         </w:rPr>
-        <w:t>:layout_weight=</w:t>
+        <w:t>:layout_weight</w:t>
+      </w:r>
+      <w:proofErr w:type="spellEnd"/>
+      <w:r>
+        <w:rPr>
+          <w:b/>
+          <w:bCs/>
+          <w:color w:val="0000FF"/>
+          <w:sz w:val="18"/>
+          <w:szCs w:val="18"/>
+        </w:rPr>
+        <w:t>=</w:t>
       </w:r>
       <w:r>
         <w:rPr>
@@ -6009,6 +9515,7 @@
         <w:br/>
         <w:t xml:space="preserve">    </w:t>
       </w:r>
+      <w:proofErr w:type="spellStart"/>
       <w:r>
         <w:rPr>
           <w:b/>
@@ -6027,17 +9534,50 @@
           <w:sz w:val="18"/>
           <w:szCs w:val="18"/>
         </w:rPr>
-        <w:t>:layout_width=</w:t>
-      </w:r>
-      <w:r>
-        <w:rPr>
-          <w:b/>
-          <w:bCs/>
-          <w:color w:val="008000"/>
-          <w:sz w:val="18"/>
-          <w:szCs w:val="18"/>
-        </w:rPr>
-        <w:t>"match_parent"</w:t>
+        <w:t>:layout_width</w:t>
+      </w:r>
+      <w:proofErr w:type="spellEnd"/>
+      <w:r>
+        <w:rPr>
+          <w:b/>
+          <w:bCs/>
+          <w:color w:val="0000FF"/>
+          <w:sz w:val="18"/>
+          <w:szCs w:val="18"/>
+        </w:rPr>
+        <w:t>=</w:t>
+      </w:r>
+      <w:r>
+        <w:rPr>
+          <w:b/>
+          <w:bCs/>
+          <w:color w:val="008000"/>
+          <w:sz w:val="18"/>
+          <w:szCs w:val="18"/>
+        </w:rPr>
+        <w:t>"</w:t>
+      </w:r>
+      <w:proofErr w:type="spellStart"/>
+      <w:r>
+        <w:rPr>
+          <w:b/>
+          <w:bCs/>
+          <w:color w:val="008000"/>
+          <w:sz w:val="18"/>
+          <w:szCs w:val="18"/>
+        </w:rPr>
+        <w:t>match_parent</w:t>
+      </w:r>
+      <w:proofErr w:type="spellEnd"/>
+      <w:r>
+        <w:rPr>
+          <w:b/>
+          <w:bCs/>
+          <w:color w:val="008000"/>
+          <w:sz w:val="18"/>
+          <w:szCs w:val="18"/>
+        </w:rPr>
+        <w:t>"</w:t>
       </w:r>
       <w:r>
         <w:rPr>
@@ -6050,6 +9590,7 @@
         <w:br/>
         <w:t xml:space="preserve">    </w:t>
       </w:r>
+      <w:proofErr w:type="spellStart"/>
       <w:r>
         <w:rPr>
           <w:b/>
@@ -6068,17 +9609,50 @@
           <w:sz w:val="18"/>
           <w:szCs w:val="18"/>
         </w:rPr>
-        <w:t>:layout_height=</w:t>
-      </w:r>
-      <w:r>
-        <w:rPr>
-          <w:b/>
-          <w:bCs/>
-          <w:color w:val="008000"/>
-          <w:sz w:val="18"/>
-          <w:szCs w:val="18"/>
-        </w:rPr>
-        <w:t xml:space="preserve">"wrap_content" </w:t>
+        <w:t>:layout_height</w:t>
+      </w:r>
+      <w:proofErr w:type="spellEnd"/>
+      <w:r>
+        <w:rPr>
+          <w:b/>
+          <w:bCs/>
+          <w:color w:val="0000FF"/>
+          <w:sz w:val="18"/>
+          <w:szCs w:val="18"/>
+        </w:rPr>
+        <w:t>=</w:t>
+      </w:r>
+      <w:r>
+        <w:rPr>
+          <w:b/>
+          <w:bCs/>
+          <w:color w:val="008000"/>
+          <w:sz w:val="18"/>
+          <w:szCs w:val="18"/>
+        </w:rPr>
+        <w:t>"</w:t>
+      </w:r>
+      <w:proofErr w:type="spellStart"/>
+      <w:r>
+        <w:rPr>
+          <w:b/>
+          <w:bCs/>
+          <w:color w:val="008000"/>
+          <w:sz w:val="18"/>
+          <w:szCs w:val="18"/>
+        </w:rPr>
+        <w:t>wrap_content</w:t>
+      </w:r>
+      <w:proofErr w:type="spellEnd"/>
+      <w:r>
+        <w:rPr>
+          <w:b/>
+          <w:bCs/>
+          <w:color w:val="008000"/>
+          <w:sz w:val="18"/>
+          <w:szCs w:val="18"/>
+        </w:rPr>
+        <w:t xml:space="preserve">" </w:t>
       </w:r>
       <w:r>
         <w:rPr>
@@ -6119,6 +9693,7 @@
         <w:br/>
         <w:t xml:space="preserve">        </w:t>
       </w:r>
+      <w:proofErr w:type="spellStart"/>
       <w:r>
         <w:rPr>
           <w:b/>
@@ -6137,17 +9712,50 @@
           <w:sz w:val="18"/>
           <w:szCs w:val="18"/>
         </w:rPr>
-        <w:t>:id=</w:t>
-      </w:r>
-      <w:r>
-        <w:rPr>
-          <w:b/>
-          <w:bCs/>
-          <w:color w:val="008000"/>
-          <w:sz w:val="18"/>
-          <w:szCs w:val="18"/>
-        </w:rPr>
-        <w:t>"@+id/btn"</w:t>
+        <w:t>:id</w:t>
+      </w:r>
+      <w:proofErr w:type="spellEnd"/>
+      <w:r>
+        <w:rPr>
+          <w:b/>
+          <w:bCs/>
+          <w:color w:val="0000FF"/>
+          <w:sz w:val="18"/>
+          <w:szCs w:val="18"/>
+        </w:rPr>
+        <w:t>=</w:t>
+      </w:r>
+      <w:r>
+        <w:rPr>
+          <w:b/>
+          <w:bCs/>
+          <w:color w:val="008000"/>
+          <w:sz w:val="18"/>
+          <w:szCs w:val="18"/>
+        </w:rPr>
+        <w:t>"@+id/</w:t>
+      </w:r>
+      <w:proofErr w:type="spellStart"/>
+      <w:r>
+        <w:rPr>
+          <w:b/>
+          <w:bCs/>
+          <w:color w:val="008000"/>
+          <w:sz w:val="18"/>
+          <w:szCs w:val="18"/>
+        </w:rPr>
+        <w:t>btn</w:t>
+      </w:r>
+      <w:proofErr w:type="spellEnd"/>
+      <w:r>
+        <w:rPr>
+          <w:b/>
+          <w:bCs/>
+          <w:color w:val="008000"/>
+          <w:sz w:val="18"/>
+          <w:szCs w:val="18"/>
+        </w:rPr>
+        <w:t>"</w:t>
       </w:r>
       <w:r>
         <w:rPr>
@@ -6160,6 +9768,7 @@
         <w:br/>
         <w:t xml:space="preserve">        </w:t>
       </w:r>
+      <w:proofErr w:type="spellStart"/>
       <w:r>
         <w:rPr>
           <w:b/>
@@ -6178,7 +9787,18 @@
           <w:sz w:val="18"/>
           <w:szCs w:val="18"/>
         </w:rPr>
-        <w:t>:background=</w:t>
+        <w:t>:background</w:t>
+      </w:r>
+      <w:proofErr w:type="spellEnd"/>
+      <w:r>
+        <w:rPr>
+          <w:b/>
+          <w:bCs/>
+          <w:color w:val="0000FF"/>
+          <w:sz w:val="18"/>
+          <w:szCs w:val="18"/>
+        </w:rPr>
+        <w:t>=</w:t>
       </w:r>
       <w:r>
         <w:rPr>
@@ -6201,6 +9821,7 @@
         <w:br/>
         <w:t xml:space="preserve">        </w:t>
       </w:r>
+      <w:proofErr w:type="spellStart"/>
       <w:r>
         <w:rPr>
           <w:b/>
@@ -6219,7 +9840,18 @@
           <w:sz w:val="18"/>
           <w:szCs w:val="18"/>
         </w:rPr>
-        <w:t>:text=</w:t>
+        <w:t>:text</w:t>
+      </w:r>
+      <w:proofErr w:type="spellEnd"/>
+      <w:r>
+        <w:rPr>
+          <w:b/>
+          <w:bCs/>
+          <w:color w:val="0000FF"/>
+          <w:sz w:val="18"/>
+          <w:szCs w:val="18"/>
+        </w:rPr>
+        <w:t>=</w:t>
       </w:r>
       <w:r>
         <w:rPr>
@@ -6242,6 +9874,7 @@
         <w:br/>
         <w:t xml:space="preserve">        </w:t>
       </w:r>
+      <w:proofErr w:type="spellStart"/>
       <w:r>
         <w:rPr>
           <w:b/>
@@ -6260,17 +9893,50 @@
           <w:sz w:val="18"/>
           <w:szCs w:val="18"/>
         </w:rPr>
-        <w:t>:layout_gravity=</w:t>
-      </w:r>
-      <w:r>
-        <w:rPr>
-          <w:b/>
-          <w:bCs/>
-          <w:color w:val="008000"/>
-          <w:sz w:val="18"/>
-          <w:szCs w:val="18"/>
-        </w:rPr>
-        <w:t>"center"</w:t>
+        <w:t>:layout_gravity</w:t>
+      </w:r>
+      <w:proofErr w:type="spellEnd"/>
+      <w:r>
+        <w:rPr>
+          <w:b/>
+          <w:bCs/>
+          <w:color w:val="0000FF"/>
+          <w:sz w:val="18"/>
+          <w:szCs w:val="18"/>
+        </w:rPr>
+        <w:t>=</w:t>
+      </w:r>
+      <w:r>
+        <w:rPr>
+          <w:b/>
+          <w:bCs/>
+          <w:color w:val="008000"/>
+          <w:sz w:val="18"/>
+          <w:szCs w:val="18"/>
+        </w:rPr>
+        <w:t>"</w:t>
+      </w:r>
+      <w:proofErr w:type="spellStart"/>
+      <w:r>
+        <w:rPr>
+          <w:b/>
+          <w:bCs/>
+          <w:color w:val="008000"/>
+          <w:sz w:val="18"/>
+          <w:szCs w:val="18"/>
+        </w:rPr>
+        <w:t>center</w:t>
+      </w:r>
+      <w:proofErr w:type="spellEnd"/>
+      <w:r>
+        <w:rPr>
+          <w:b/>
+          <w:bCs/>
+          <w:color w:val="008000"/>
+          <w:sz w:val="18"/>
+          <w:szCs w:val="18"/>
+        </w:rPr>
+        <w:t>"</w:t>
       </w:r>
       <w:r>
         <w:rPr>
@@ -6283,6 +9949,7 @@
         <w:br/>
         <w:t xml:space="preserve">        </w:t>
       </w:r>
+      <w:proofErr w:type="spellStart"/>
       <w:r>
         <w:rPr>
           <w:b/>
@@ -6301,17 +9968,50 @@
           <w:sz w:val="18"/>
           <w:szCs w:val="18"/>
         </w:rPr>
-        <w:t>:layout_width=</w:t>
-      </w:r>
-      <w:r>
-        <w:rPr>
-          <w:b/>
-          <w:bCs/>
-          <w:color w:val="008000"/>
-          <w:sz w:val="18"/>
-          <w:szCs w:val="18"/>
-        </w:rPr>
-        <w:t>"match_parent"</w:t>
+        <w:t>:layout_width</w:t>
+      </w:r>
+      <w:proofErr w:type="spellEnd"/>
+      <w:r>
+        <w:rPr>
+          <w:b/>
+          <w:bCs/>
+          <w:color w:val="0000FF"/>
+          <w:sz w:val="18"/>
+          <w:szCs w:val="18"/>
+        </w:rPr>
+        <w:t>=</w:t>
+      </w:r>
+      <w:r>
+        <w:rPr>
+          <w:b/>
+          <w:bCs/>
+          <w:color w:val="008000"/>
+          <w:sz w:val="18"/>
+          <w:szCs w:val="18"/>
+        </w:rPr>
+        <w:t>"</w:t>
+      </w:r>
+      <w:proofErr w:type="spellStart"/>
+      <w:r>
+        <w:rPr>
+          <w:b/>
+          <w:bCs/>
+          <w:color w:val="008000"/>
+          <w:sz w:val="18"/>
+          <w:szCs w:val="18"/>
+        </w:rPr>
+        <w:t>match_parent</w:t>
+      </w:r>
+      <w:proofErr w:type="spellEnd"/>
+      <w:r>
+        <w:rPr>
+          <w:b/>
+          <w:bCs/>
+          <w:color w:val="008000"/>
+          <w:sz w:val="18"/>
+          <w:szCs w:val="18"/>
+        </w:rPr>
+        <w:t>"</w:t>
       </w:r>
       <w:r>
         <w:rPr>
@@ -6324,6 +10024,7 @@
         <w:br/>
         <w:t xml:space="preserve">        </w:t>
       </w:r>
+      <w:proofErr w:type="spellStart"/>
       <w:r>
         <w:rPr>
           <w:b/>
@@ -6342,17 +10043,50 @@
           <w:sz w:val="18"/>
           <w:szCs w:val="18"/>
         </w:rPr>
-        <w:t>:layout_height=</w:t>
-      </w:r>
-      <w:r>
-        <w:rPr>
-          <w:b/>
-          <w:bCs/>
-          <w:color w:val="008000"/>
-          <w:sz w:val="18"/>
-          <w:szCs w:val="18"/>
-        </w:rPr>
-        <w:t xml:space="preserve">"wrap_content" </w:t>
+        <w:t>:layout_height</w:t>
+      </w:r>
+      <w:proofErr w:type="spellEnd"/>
+      <w:r>
+        <w:rPr>
+          <w:b/>
+          <w:bCs/>
+          <w:color w:val="0000FF"/>
+          <w:sz w:val="18"/>
+          <w:szCs w:val="18"/>
+        </w:rPr>
+        <w:t>=</w:t>
+      </w:r>
+      <w:r>
+        <w:rPr>
+          <w:b/>
+          <w:bCs/>
+          <w:color w:val="008000"/>
+          <w:sz w:val="18"/>
+          <w:szCs w:val="18"/>
+        </w:rPr>
+        <w:t>"</w:t>
+      </w:r>
+      <w:proofErr w:type="spellStart"/>
+      <w:r>
+        <w:rPr>
+          <w:b/>
+          <w:bCs/>
+          <w:color w:val="008000"/>
+          <w:sz w:val="18"/>
+          <w:szCs w:val="18"/>
+        </w:rPr>
+        <w:t>wrap_content</w:t>
+      </w:r>
+      <w:proofErr w:type="spellEnd"/>
+      <w:r>
+        <w:rPr>
+          <w:b/>
+          <w:bCs/>
+          <w:color w:val="008000"/>
+          <w:sz w:val="18"/>
+          <w:szCs w:val="18"/>
+        </w:rPr>
+        <w:t xml:space="preserve">" </w:t>
       </w:r>
       <w:r>
         <w:rPr>
@@ -6371,6 +10105,7 @@
         <w:br/>
         <w:t>&lt;/</w:t>
       </w:r>
+      <w:proofErr w:type="spellStart"/>
       <w:r>
         <w:rPr>
           <w:b/>
@@ -6381,6 +10116,7 @@
         </w:rPr>
         <w:t>LinearLayout</w:t>
       </w:r>
+      <w:proofErr w:type="spellEnd"/>
       <w:r>
         <w:rPr>
           <w:color w:val="000000"/>
@@ -6394,8 +10130,6 @@
       <w:r>
         <w:t>_____________________________________________________________________________________</w:t>
       </w:r>
-      <w:bookmarkStart w:id="0" w:name="_GoBack"/>
-      <w:bookmarkEnd w:id="0"/>
     </w:p>
     <w:sectPr>
       <w:pgSz w:w="11906" w:h="16838"/>
